--- a/GitHub_Action.docx
+++ b/GitHub_Action.docx
@@ -56,7 +56,7 @@
           <w:r>
             <w:fldChar w:fldCharType="separate"/>
           </w:r>
-          <w:hyperlink w:anchor="_Toc180866988" w:history="1">
+          <w:hyperlink w:anchor="_Toc188708560" w:history="1">
             <w:r>
               <w:rPr>
                 <w:rStyle w:val="Hyperlink"/>
@@ -83,7 +83,7 @@
                 <w:noProof/>
                 <w:webHidden/>
               </w:rPr>
-              <w:instrText xml:space="preserve"> PAGEREF _Toc180866988 \h </w:instrText>
+              <w:instrText xml:space="preserve"> PAGEREF _Toc188708560 \h </w:instrText>
             </w:r>
             <w:r>
               <w:rPr>
@@ -121,10 +121,13 @@
               <w:tab w:val="right" w:leader="dot" w:pos="10790"/>
             </w:tabs>
             <w:rPr>
+              <w:rFonts w:eastAsiaTheme="minorEastAsia"/>
               <w:noProof/>
+              <w:sz w:val="24"/>
+              <w:szCs w:val="24"/>
             </w:rPr>
           </w:pPr>
-          <w:hyperlink w:anchor="_Toc180866989" w:history="1">
+          <w:hyperlink w:anchor="_Toc188708561" w:history="1">
             <w:r>
               <w:rPr>
                 <w:rStyle w:val="Hyperlink"/>
@@ -151,7 +154,7 @@
                 <w:noProof/>
                 <w:webHidden/>
               </w:rPr>
-              <w:instrText xml:space="preserve"> PAGEREF _Toc180866989 \h </w:instrText>
+              <w:instrText xml:space="preserve"> PAGEREF _Toc188708561 \h </w:instrText>
             </w:r>
             <w:r>
               <w:rPr>
@@ -189,10 +192,13 @@
               <w:tab w:val="right" w:leader="dot" w:pos="10790"/>
             </w:tabs>
             <w:rPr>
+              <w:rFonts w:eastAsiaTheme="minorEastAsia"/>
               <w:noProof/>
+              <w:sz w:val="24"/>
+              <w:szCs w:val="24"/>
             </w:rPr>
           </w:pPr>
-          <w:hyperlink w:anchor="_Toc180866990" w:history="1">
+          <w:hyperlink w:anchor="_Toc188708562" w:history="1">
             <w:r>
               <w:rPr>
                 <w:rStyle w:val="Hyperlink"/>
@@ -219,7 +225,7 @@
                 <w:noProof/>
                 <w:webHidden/>
               </w:rPr>
-              <w:instrText xml:space="preserve"> PAGEREF _Toc180866990 \h </w:instrText>
+              <w:instrText xml:space="preserve"> PAGEREF _Toc188708562 \h </w:instrText>
             </w:r>
             <w:r>
               <w:rPr>
@@ -257,10 +263,13 @@
               <w:tab w:val="right" w:leader="dot" w:pos="10790"/>
             </w:tabs>
             <w:rPr>
+              <w:rFonts w:eastAsiaTheme="minorEastAsia"/>
               <w:noProof/>
+              <w:sz w:val="24"/>
+              <w:szCs w:val="24"/>
             </w:rPr>
           </w:pPr>
-          <w:hyperlink w:anchor="_Toc180866991" w:history="1">
+          <w:hyperlink w:anchor="_Toc188708563" w:history="1">
             <w:r>
               <w:rPr>
                 <w:rStyle w:val="Hyperlink"/>
@@ -287,7 +296,7 @@
                 <w:noProof/>
                 <w:webHidden/>
               </w:rPr>
-              <w:instrText xml:space="preserve"> PAGEREF _Toc180866991 \h </w:instrText>
+              <w:instrText xml:space="preserve"> PAGEREF _Toc188708563 \h </w:instrText>
             </w:r>
             <w:r>
               <w:rPr>
@@ -325,10 +334,13 @@
               <w:tab w:val="right" w:leader="dot" w:pos="10790"/>
             </w:tabs>
             <w:rPr>
+              <w:rFonts w:eastAsiaTheme="minorEastAsia"/>
               <w:noProof/>
+              <w:sz w:val="24"/>
+              <w:szCs w:val="24"/>
             </w:rPr>
           </w:pPr>
-          <w:hyperlink w:anchor="_Toc180866992" w:history="1">
+          <w:hyperlink w:anchor="_Toc188708564" w:history="1">
             <w:r>
               <w:rPr>
                 <w:rStyle w:val="Hyperlink"/>
@@ -355,7 +367,7 @@
                 <w:noProof/>
                 <w:webHidden/>
               </w:rPr>
-              <w:instrText xml:space="preserve"> PAGEREF _Toc180866992 \h </w:instrText>
+              <w:instrText xml:space="preserve"> PAGEREF _Toc188708564 \h </w:instrText>
             </w:r>
             <w:r>
               <w:rPr>
@@ -393,10 +405,13 @@
               <w:tab w:val="right" w:leader="dot" w:pos="10790"/>
             </w:tabs>
             <w:rPr>
+              <w:rFonts w:eastAsiaTheme="minorEastAsia"/>
               <w:noProof/>
+              <w:sz w:val="24"/>
+              <w:szCs w:val="24"/>
             </w:rPr>
           </w:pPr>
-          <w:hyperlink w:anchor="_Toc180866993" w:history="1">
+          <w:hyperlink w:anchor="_Toc188708565" w:history="1">
             <w:r>
               <w:rPr>
                 <w:rStyle w:val="Hyperlink"/>
@@ -423,7 +438,7 @@
                 <w:noProof/>
                 <w:webHidden/>
               </w:rPr>
-              <w:instrText xml:space="preserve"> PAGEREF _Toc180866993 \h </w:instrText>
+              <w:instrText xml:space="preserve"> PAGEREF _Toc188708565 \h </w:instrText>
             </w:r>
             <w:r>
               <w:rPr>
@@ -461,10 +476,13 @@
               <w:tab w:val="right" w:leader="dot" w:pos="10790"/>
             </w:tabs>
             <w:rPr>
+              <w:rFonts w:eastAsiaTheme="minorEastAsia"/>
               <w:noProof/>
+              <w:sz w:val="24"/>
+              <w:szCs w:val="24"/>
             </w:rPr>
           </w:pPr>
-          <w:hyperlink w:anchor="_Toc180866994" w:history="1">
+          <w:hyperlink w:anchor="_Toc188708566" w:history="1">
             <w:r>
               <w:rPr>
                 <w:rStyle w:val="Hyperlink"/>
@@ -491,7 +509,7 @@
                 <w:noProof/>
                 <w:webHidden/>
               </w:rPr>
-              <w:instrText xml:space="preserve"> PAGEREF _Toc180866994 \h </w:instrText>
+              <w:instrText xml:space="preserve"> PAGEREF _Toc188708566 \h </w:instrText>
             </w:r>
             <w:r>
               <w:rPr>
@@ -529,10 +547,13 @@
               <w:tab w:val="right" w:leader="dot" w:pos="10790"/>
             </w:tabs>
             <w:rPr>
+              <w:rFonts w:eastAsiaTheme="minorEastAsia"/>
               <w:noProof/>
+              <w:sz w:val="24"/>
+              <w:szCs w:val="24"/>
             </w:rPr>
           </w:pPr>
-          <w:hyperlink w:anchor="_Toc180866995" w:history="1">
+          <w:hyperlink w:anchor="_Toc188708567" w:history="1">
             <w:r>
               <w:rPr>
                 <w:rStyle w:val="Hyperlink"/>
@@ -559,7 +580,7 @@
                 <w:noProof/>
                 <w:webHidden/>
               </w:rPr>
-              <w:instrText xml:space="preserve"> PAGEREF _Toc180866995 \h </w:instrText>
+              <w:instrText xml:space="preserve"> PAGEREF _Toc188708567 \h </w:instrText>
             </w:r>
             <w:r>
               <w:rPr>
@@ -597,10 +618,13 @@
               <w:tab w:val="right" w:leader="dot" w:pos="10790"/>
             </w:tabs>
             <w:rPr>
+              <w:rFonts w:eastAsiaTheme="minorEastAsia"/>
               <w:noProof/>
+              <w:sz w:val="24"/>
+              <w:szCs w:val="24"/>
             </w:rPr>
           </w:pPr>
-          <w:hyperlink w:anchor="_Toc180866996" w:history="1">
+          <w:hyperlink w:anchor="_Toc188708568" w:history="1">
             <w:r>
               <w:rPr>
                 <w:rStyle w:val="Hyperlink"/>
@@ -627,7 +651,7 @@
                 <w:noProof/>
                 <w:webHidden/>
               </w:rPr>
-              <w:instrText xml:space="preserve"> PAGEREF _Toc180866996 \h </w:instrText>
+              <w:instrText xml:space="preserve"> PAGEREF _Toc188708568 \h </w:instrText>
             </w:r>
             <w:r>
               <w:rPr>
@@ -665,10 +689,13 @@
               <w:tab w:val="right" w:leader="dot" w:pos="10790"/>
             </w:tabs>
             <w:rPr>
+              <w:rFonts w:eastAsiaTheme="minorEastAsia"/>
               <w:noProof/>
+              <w:sz w:val="24"/>
+              <w:szCs w:val="24"/>
             </w:rPr>
           </w:pPr>
-          <w:hyperlink w:anchor="_Toc180866997" w:history="1">
+          <w:hyperlink w:anchor="_Toc188708569" w:history="1">
             <w:r>
               <w:rPr>
                 <w:rStyle w:val="Hyperlink"/>
@@ -695,7 +722,7 @@
                 <w:noProof/>
                 <w:webHidden/>
               </w:rPr>
-              <w:instrText xml:space="preserve"> PAGEREF _Toc180866997 \h </w:instrText>
+              <w:instrText xml:space="preserve"> PAGEREF _Toc188708569 \h </w:instrText>
             </w:r>
             <w:r>
               <w:rPr>
@@ -733,10 +760,13 @@
               <w:tab w:val="right" w:leader="dot" w:pos="10790"/>
             </w:tabs>
             <w:rPr>
+              <w:rFonts w:eastAsiaTheme="minorEastAsia"/>
               <w:noProof/>
+              <w:sz w:val="24"/>
+              <w:szCs w:val="24"/>
             </w:rPr>
           </w:pPr>
-          <w:hyperlink w:anchor="_Toc180866998" w:history="1">
+          <w:hyperlink w:anchor="_Toc188708570" w:history="1">
             <w:r>
               <w:rPr>
                 <w:rStyle w:val="Hyperlink"/>
@@ -763,7 +793,7 @@
                 <w:noProof/>
                 <w:webHidden/>
               </w:rPr>
-              <w:instrText xml:space="preserve"> PAGEREF _Toc180866998 \h </w:instrText>
+              <w:instrText xml:space="preserve"> PAGEREF _Toc188708570 \h </w:instrText>
             </w:r>
             <w:r>
               <w:rPr>
@@ -801,10 +831,13 @@
               <w:tab w:val="right" w:leader="dot" w:pos="10790"/>
             </w:tabs>
             <w:rPr>
+              <w:rFonts w:eastAsiaTheme="minorEastAsia"/>
               <w:noProof/>
+              <w:sz w:val="24"/>
+              <w:szCs w:val="24"/>
             </w:rPr>
           </w:pPr>
-          <w:hyperlink w:anchor="_Toc180866999" w:history="1">
+          <w:hyperlink w:anchor="_Toc188708571" w:history="1">
             <w:r>
               <w:rPr>
                 <w:rStyle w:val="Hyperlink"/>
@@ -831,7 +864,7 @@
                 <w:noProof/>
                 <w:webHidden/>
               </w:rPr>
-              <w:instrText xml:space="preserve"> PAGEREF _Toc180866999 \h </w:instrText>
+              <w:instrText xml:space="preserve"> PAGEREF _Toc188708571 \h </w:instrText>
             </w:r>
             <w:r>
               <w:rPr>
@@ -869,10 +902,13 @@
               <w:tab w:val="right" w:leader="dot" w:pos="10790"/>
             </w:tabs>
             <w:rPr>
+              <w:rFonts w:eastAsiaTheme="minorEastAsia"/>
               <w:noProof/>
+              <w:sz w:val="24"/>
+              <w:szCs w:val="24"/>
             </w:rPr>
           </w:pPr>
-          <w:hyperlink w:anchor="_Toc180867000" w:history="1">
+          <w:hyperlink w:anchor="_Toc188708572" w:history="1">
             <w:r>
               <w:rPr>
                 <w:rStyle w:val="Hyperlink"/>
@@ -899,7 +935,7 @@
                 <w:noProof/>
                 <w:webHidden/>
               </w:rPr>
-              <w:instrText xml:space="preserve"> PAGEREF _Toc180867000 \h </w:instrText>
+              <w:instrText xml:space="preserve"> PAGEREF _Toc188708572 \h </w:instrText>
             </w:r>
             <w:r>
               <w:rPr>
@@ -937,16 +973,19 @@
               <w:tab w:val="right" w:leader="dot" w:pos="10790"/>
             </w:tabs>
             <w:rPr>
+              <w:rFonts w:eastAsiaTheme="minorEastAsia"/>
               <w:noProof/>
+              <w:sz w:val="24"/>
+              <w:szCs w:val="24"/>
             </w:rPr>
           </w:pPr>
-          <w:hyperlink w:anchor="_Toc180867001" w:history="1">
+          <w:hyperlink w:anchor="_Toc188708573" w:history="1">
             <w:r>
               <w:rPr>
                 <w:rStyle w:val="Hyperlink"/>
                 <w:noProof/>
               </w:rPr>
-              <w:t>RUNNING JOBS IN PARALLEL VS SEQUENTIAL</w:t>
+              <w:t>MULTIPLE TRIGGERS</w:t>
             </w:r>
             <w:r>
               <w:rPr>
@@ -967,7 +1006,7 @@
                 <w:noProof/>
                 <w:webHidden/>
               </w:rPr>
-              <w:instrText xml:space="preserve"> PAGEREF _Toc180867001 \h </w:instrText>
+              <w:instrText xml:space="preserve"> PAGEREF _Toc188708573 \h </w:instrText>
             </w:r>
             <w:r>
               <w:rPr>
@@ -1005,16 +1044,19 @@
               <w:tab w:val="right" w:leader="dot" w:pos="10790"/>
             </w:tabs>
             <w:rPr>
+              <w:rFonts w:eastAsiaTheme="minorEastAsia"/>
               <w:noProof/>
+              <w:sz w:val="24"/>
+              <w:szCs w:val="24"/>
             </w:rPr>
           </w:pPr>
-          <w:hyperlink w:anchor="_Toc180867002" w:history="1">
+          <w:hyperlink w:anchor="_Toc188708574" w:history="1">
             <w:r>
               <w:rPr>
                 <w:rStyle w:val="Hyperlink"/>
                 <w:noProof/>
               </w:rPr>
-              <w:t>EXPRESSIONS AND CONTEXT OBJECTS</w:t>
+              <w:t>RUNNING JOBS IN PARALLEL VS SEQUENTIAL</w:t>
             </w:r>
             <w:r>
               <w:rPr>
@@ -1035,7 +1077,7 @@
                 <w:noProof/>
                 <w:webHidden/>
               </w:rPr>
-              <w:instrText xml:space="preserve"> PAGEREF _Toc180867002 \h </w:instrText>
+              <w:instrText xml:space="preserve"> PAGEREF _Toc188708574 \h </w:instrText>
             </w:r>
             <w:r>
               <w:rPr>
@@ -1055,7 +1097,362 @@
                 <w:noProof/>
                 <w:webHidden/>
               </w:rPr>
+              <w:t>8</w:t>
+            </w:r>
+            <w:r>
+              <w:rPr>
+                <w:noProof/>
+                <w:webHidden/>
+              </w:rPr>
+              <w:fldChar w:fldCharType="end"/>
+            </w:r>
+          </w:hyperlink>
+        </w:p>
+        <w:p>
+          <w:pPr>
+            <w:pStyle w:val="TOC3"/>
+            <w:tabs>
+              <w:tab w:val="right" w:leader="dot" w:pos="10790"/>
+            </w:tabs>
+            <w:rPr>
+              <w:rFonts w:eastAsiaTheme="minorEastAsia"/>
+              <w:noProof/>
+              <w:sz w:val="24"/>
+              <w:szCs w:val="24"/>
+            </w:rPr>
+          </w:pPr>
+          <w:hyperlink w:anchor="_Toc188708575" w:history="1">
+            <w:r>
+              <w:rPr>
+                <w:rStyle w:val="Hyperlink"/>
+                <w:noProof/>
+              </w:rPr>
+              <w:t>RUNNING JOBS IN PARALLEL</w:t>
+            </w:r>
+            <w:r>
+              <w:rPr>
+                <w:noProof/>
+                <w:webHidden/>
+              </w:rPr>
+              <w:tab/>
+            </w:r>
+            <w:r>
+              <w:rPr>
+                <w:noProof/>
+                <w:webHidden/>
+              </w:rPr>
+              <w:fldChar w:fldCharType="begin"/>
+            </w:r>
+            <w:r>
+              <w:rPr>
+                <w:noProof/>
+                <w:webHidden/>
+              </w:rPr>
+              <w:instrText xml:space="preserve"> PAGEREF _Toc188708575 \h </w:instrText>
+            </w:r>
+            <w:r>
+              <w:rPr>
+                <w:noProof/>
+                <w:webHidden/>
+              </w:rPr>
+            </w:r>
+            <w:r>
+              <w:rPr>
+                <w:noProof/>
+                <w:webHidden/>
+              </w:rPr>
+              <w:fldChar w:fldCharType="separate"/>
+            </w:r>
+            <w:r>
+              <w:rPr>
+                <w:noProof/>
+                <w:webHidden/>
+              </w:rPr>
+              <w:t>8</w:t>
+            </w:r>
+            <w:r>
+              <w:rPr>
+                <w:noProof/>
+                <w:webHidden/>
+              </w:rPr>
+              <w:fldChar w:fldCharType="end"/>
+            </w:r>
+          </w:hyperlink>
+        </w:p>
+        <w:p>
+          <w:pPr>
+            <w:pStyle w:val="TOC3"/>
+            <w:tabs>
+              <w:tab w:val="right" w:leader="dot" w:pos="10790"/>
+            </w:tabs>
+            <w:rPr>
+              <w:rFonts w:eastAsiaTheme="minorEastAsia"/>
+              <w:noProof/>
+              <w:sz w:val="24"/>
+              <w:szCs w:val="24"/>
+            </w:rPr>
+          </w:pPr>
+          <w:hyperlink w:anchor="_Toc188708576" w:history="1">
+            <w:r>
+              <w:rPr>
+                <w:rStyle w:val="Hyperlink"/>
+                <w:noProof/>
+              </w:rPr>
+              <w:t>RUNNING JOBS SEQUENTIALLY</w:t>
+            </w:r>
+            <w:r>
+              <w:rPr>
+                <w:noProof/>
+                <w:webHidden/>
+              </w:rPr>
+              <w:tab/>
+            </w:r>
+            <w:r>
+              <w:rPr>
+                <w:noProof/>
+                <w:webHidden/>
+              </w:rPr>
+              <w:fldChar w:fldCharType="begin"/>
+            </w:r>
+            <w:r>
+              <w:rPr>
+                <w:noProof/>
+                <w:webHidden/>
+              </w:rPr>
+              <w:instrText xml:space="preserve"> PAGEREF _Toc188708576 \h </w:instrText>
+            </w:r>
+            <w:r>
+              <w:rPr>
+                <w:noProof/>
+                <w:webHidden/>
+              </w:rPr>
+            </w:r>
+            <w:r>
+              <w:rPr>
+                <w:noProof/>
+                <w:webHidden/>
+              </w:rPr>
+              <w:fldChar w:fldCharType="separate"/>
+            </w:r>
+            <w:r>
+              <w:rPr>
+                <w:noProof/>
+                <w:webHidden/>
+              </w:rPr>
+              <w:t>8</w:t>
+            </w:r>
+            <w:r>
+              <w:rPr>
+                <w:noProof/>
+                <w:webHidden/>
+              </w:rPr>
+              <w:fldChar w:fldCharType="end"/>
+            </w:r>
+          </w:hyperlink>
+        </w:p>
+        <w:p>
+          <w:pPr>
+            <w:pStyle w:val="TOC2"/>
+            <w:tabs>
+              <w:tab w:val="right" w:leader="dot" w:pos="10790"/>
+            </w:tabs>
+            <w:rPr>
+              <w:rFonts w:eastAsiaTheme="minorEastAsia"/>
+              <w:noProof/>
+              <w:sz w:val="24"/>
+              <w:szCs w:val="24"/>
+            </w:rPr>
+          </w:pPr>
+          <w:hyperlink w:anchor="_Toc188708577" w:history="1">
+            <w:r>
+              <w:rPr>
+                <w:rStyle w:val="Hyperlink"/>
+                <w:noProof/>
+              </w:rPr>
+              <w:t>EXPRESSIONS AND CONTEXT OBJECTS</w:t>
+            </w:r>
+            <w:r>
+              <w:rPr>
+                <w:noProof/>
+                <w:webHidden/>
+              </w:rPr>
+              <w:tab/>
+            </w:r>
+            <w:r>
+              <w:rPr>
+                <w:noProof/>
+                <w:webHidden/>
+              </w:rPr>
+              <w:fldChar w:fldCharType="begin"/>
+            </w:r>
+            <w:r>
+              <w:rPr>
+                <w:noProof/>
+                <w:webHidden/>
+              </w:rPr>
+              <w:instrText xml:space="preserve"> PAGEREF _Toc188708577 \h </w:instrText>
+            </w:r>
+            <w:r>
+              <w:rPr>
+                <w:noProof/>
+                <w:webHidden/>
+              </w:rPr>
+            </w:r>
+            <w:r>
+              <w:rPr>
+                <w:noProof/>
+                <w:webHidden/>
+              </w:rPr>
+              <w:fldChar w:fldCharType="separate"/>
+            </w:r>
+            <w:r>
+              <w:rPr>
+                <w:noProof/>
+                <w:webHidden/>
+              </w:rPr>
               <w:t>9</w:t>
+            </w:r>
+            <w:r>
+              <w:rPr>
+                <w:noProof/>
+                <w:webHidden/>
+              </w:rPr>
+              <w:fldChar w:fldCharType="end"/>
+            </w:r>
+          </w:hyperlink>
+        </w:p>
+        <w:p>
+          <w:pPr>
+            <w:pStyle w:val="TOC3"/>
+            <w:tabs>
+              <w:tab w:val="right" w:leader="dot" w:pos="10790"/>
+            </w:tabs>
+            <w:rPr>
+              <w:rFonts w:eastAsiaTheme="minorEastAsia"/>
+              <w:noProof/>
+              <w:sz w:val="24"/>
+              <w:szCs w:val="24"/>
+            </w:rPr>
+          </w:pPr>
+          <w:hyperlink w:anchor="_Toc188708578" w:history="1">
+            <w:r>
+              <w:rPr>
+                <w:rStyle w:val="Hyperlink"/>
+                <w:noProof/>
+              </w:rPr>
+              <w:t>CONTEXT OBJECTS</w:t>
+            </w:r>
+            <w:r>
+              <w:rPr>
+                <w:noProof/>
+                <w:webHidden/>
+              </w:rPr>
+              <w:tab/>
+            </w:r>
+            <w:r>
+              <w:rPr>
+                <w:noProof/>
+                <w:webHidden/>
+              </w:rPr>
+              <w:fldChar w:fldCharType="begin"/>
+            </w:r>
+            <w:r>
+              <w:rPr>
+                <w:noProof/>
+                <w:webHidden/>
+              </w:rPr>
+              <w:instrText xml:space="preserve"> PAGEREF _Toc188708578 \h </w:instrText>
+            </w:r>
+            <w:r>
+              <w:rPr>
+                <w:noProof/>
+                <w:webHidden/>
+              </w:rPr>
+            </w:r>
+            <w:r>
+              <w:rPr>
+                <w:noProof/>
+                <w:webHidden/>
+              </w:rPr>
+              <w:fldChar w:fldCharType="separate"/>
+            </w:r>
+            <w:r>
+              <w:rPr>
+                <w:noProof/>
+                <w:webHidden/>
+              </w:rPr>
+              <w:t>10</w:t>
+            </w:r>
+            <w:r>
+              <w:rPr>
+                <w:noProof/>
+                <w:webHidden/>
+              </w:rPr>
+              <w:fldChar w:fldCharType="end"/>
+            </w:r>
+          </w:hyperlink>
+        </w:p>
+        <w:p>
+          <w:pPr>
+            <w:pStyle w:val="TOC2"/>
+            <w:tabs>
+              <w:tab w:val="right" w:leader="dot" w:pos="10790"/>
+            </w:tabs>
+            <w:rPr>
+              <w:rFonts w:eastAsiaTheme="minorEastAsia"/>
+              <w:noProof/>
+              <w:sz w:val="24"/>
+              <w:szCs w:val="24"/>
+            </w:rPr>
+          </w:pPr>
+          <w:hyperlink w:anchor="_Toc188708579" w:history="1">
+            <w:r>
+              <w:rPr>
+                <w:rStyle w:val="Hyperlink"/>
+                <w:noProof/>
+              </w:rPr>
+              <w:t>EXAMPLE – 2</w:t>
+            </w:r>
+            <w:r>
+              <w:rPr>
+                <w:noProof/>
+                <w:webHidden/>
+              </w:rPr>
+              <w:tab/>
+            </w:r>
+            <w:r>
+              <w:rPr>
+                <w:noProof/>
+                <w:webHidden/>
+              </w:rPr>
+              <w:fldChar w:fldCharType="begin"/>
+            </w:r>
+            <w:r>
+              <w:rPr>
+                <w:noProof/>
+                <w:webHidden/>
+              </w:rPr>
+              <w:instrText xml:space="preserve"> PAGEREF _Toc188708579 \h </w:instrText>
+            </w:r>
+            <w:r>
+              <w:rPr>
+                <w:noProof/>
+                <w:webHidden/>
+              </w:rPr>
+            </w:r>
+            <w:r>
+              <w:rPr>
+                <w:noProof/>
+                <w:webHidden/>
+              </w:rPr>
+              <w:fldChar w:fldCharType="separate"/>
+            </w:r>
+            <w:r>
+              <w:rPr>
+                <w:noProof/>
+                <w:webHidden/>
+              </w:rPr>
+              <w:t>10</w:t>
             </w:r>
             <w:r>
               <w:rPr>
@@ -1086,9 +1483,11 @@
     <w:p>
       <w:pPr>
         <w:pStyle w:val="Heading1"/>
-        <w:jc w:val="center"/>
-      </w:pPr>
-      <w:bookmarkStart w:id="0" w:name="_Toc180866988"/>
+        <w:pBdr>
+          <w:bottom w:val="single" w:sz="6" w:space="1" w:color="auto"/>
+        </w:pBdr>
+      </w:pPr>
+      <w:bookmarkStart w:id="0" w:name="_Toc188708560"/>
       <w:r>
         <w:lastRenderedPageBreak/>
         <w:t>GITHUB ACTION</w:t>
@@ -1099,16 +1498,205 @@
       <w:pPr>
         <w:pStyle w:val="NoSpacing"/>
       </w:pPr>
+      <w:r>
+        <w:rPr>
+          <w:b/>
+          <w:bCs/>
+        </w:rPr>
+        <w:t xml:space="preserve">GitHub Actions is a feature of the popular code hosting platform GitHub that allows users to automate various tasks and workflows directly within their repositories. It provides a way to build, </w:t>
+      </w:r>
+      <w:proofErr w:type="gramStart"/>
+      <w:r>
+        <w:rPr>
+          <w:b/>
+          <w:bCs/>
+        </w:rPr>
+        <w:t>test</w:t>
+      </w:r>
+      <w:proofErr w:type="gramEnd"/>
+      <w:r>
+        <w:rPr>
+          <w:b/>
+          <w:bCs/>
+        </w:rPr>
+        <w:t>, and deploy code in a consistent and efficient manner</w:t>
+      </w:r>
+      <w:r>
+        <w:t xml:space="preserve">.  </w:t>
+      </w:r>
     </w:p>
     <w:p>
       <w:pPr>
+        <w:pStyle w:val="NoSpacing"/>
+      </w:pPr>
+      <w:r>
+        <w:t xml:space="preserve">   </w:t>
+      </w:r>
+    </w:p>
+    <w:p>
+      <w:pPr>
+        <w:pStyle w:val="NoSpacing"/>
+        <w:numPr>
+          <w:ilvl w:val="0"/>
+          <w:numId w:val="42"/>
+        </w:numPr>
+      </w:pPr>
+      <w:r>
+        <w:t xml:space="preserve">With GitHub Actions, </w:t>
+      </w:r>
+      <w:r>
+        <w:t>we</w:t>
+      </w:r>
+      <w:r>
+        <w:t xml:space="preserve"> can define custom workflows using YAML syntax, which </w:t>
+      </w:r>
+      <w:proofErr w:type="gramStart"/>
+      <w:r>
+        <w:t>are triggered</w:t>
+      </w:r>
+      <w:proofErr w:type="gramEnd"/>
+      <w:r>
+        <w:t xml:space="preserve"> by specific events such as pushes, pull requests, or scheduled intervals. </w:t>
+      </w:r>
+    </w:p>
+    <w:p>
+      <w:pPr>
+        <w:pStyle w:val="NoSpacing"/>
+        <w:numPr>
+          <w:ilvl w:val="0"/>
+          <w:numId w:val="42"/>
+        </w:numPr>
+      </w:pPr>
+      <w:r>
+        <w:t>These workflows can include a series of steps, which can be executed on different operating systems, environments, or even in parallel</w:t>
+      </w:r>
+      <w:proofErr w:type="gramStart"/>
+      <w:r>
+        <w:t xml:space="preserve">.  </w:t>
+      </w:r>
+      <w:proofErr w:type="gramEnd"/>
+    </w:p>
+    <w:p>
+      <w:pPr>
+        <w:pStyle w:val="NoSpacing"/>
+      </w:pPr>
+      <w:r>
+        <w:t xml:space="preserve">   </w:t>
+      </w:r>
+    </w:p>
+    <w:p>
+      <w:pPr>
+        <w:pStyle w:val="NoSpacing"/>
+      </w:pPr>
+      <w:r>
+        <w:rPr>
+          <w:b/>
+          <w:bCs/>
+        </w:rPr>
+        <w:t xml:space="preserve">COMMON USE CASES </w:t>
+      </w:r>
+    </w:p>
+    <w:p>
+      <w:pPr>
+        <w:pStyle w:val="NoSpacing"/>
+        <w:numPr>
+          <w:ilvl w:val="0"/>
+          <w:numId w:val="45"/>
+        </w:numPr>
+      </w:pPr>
+      <w:r>
+        <w:rPr>
+          <w:b/>
+          <w:bCs/>
+        </w:rPr>
+        <w:t>Continuous Integration (CI):</w:t>
+      </w:r>
+      <w:r>
+        <w:t xml:space="preserve"> Automatically building and testing code every time changes are made to a repository, helping to catch bugs and issues early on</w:t>
+      </w:r>
+      <w:proofErr w:type="gramStart"/>
+      <w:r>
+        <w:t xml:space="preserve">.  </w:t>
+      </w:r>
+      <w:proofErr w:type="gramEnd"/>
+    </w:p>
+    <w:p>
+      <w:pPr>
+        <w:pStyle w:val="NoSpacing"/>
+        <w:numPr>
+          <w:ilvl w:val="0"/>
+          <w:numId w:val="45"/>
+        </w:numPr>
+      </w:pPr>
+      <w:r>
+        <w:rPr>
+          <w:b/>
+          <w:bCs/>
+        </w:rPr>
+        <w:t>Continuous Deployment (CD):</w:t>
+      </w:r>
+      <w:r>
+        <w:t xml:space="preserve"> Deploying applications or services to various environments (such as staging or production) when specific conditions are met, such as passing CI tests or merging pull requests</w:t>
+      </w:r>
+      <w:proofErr w:type="gramStart"/>
+      <w:r>
+        <w:t xml:space="preserve">.  </w:t>
+      </w:r>
+      <w:proofErr w:type="gramEnd"/>
+    </w:p>
+    <w:p>
+      <w:pPr>
+        <w:pStyle w:val="NoSpacing"/>
+        <w:numPr>
+          <w:ilvl w:val="0"/>
+          <w:numId w:val="45"/>
+        </w:numPr>
+      </w:pPr>
+      <w:r>
+        <w:rPr>
+          <w:b/>
+          <w:bCs/>
+        </w:rPr>
+        <w:t>Code quality and security checks</w:t>
+      </w:r>
+      <w:r>
+        <w:t>: Running linters, code formatters, vulnerability scanners, or other static analysis tools to ensure code quality and security standards are met</w:t>
+      </w:r>
+      <w:proofErr w:type="gramStart"/>
+      <w:r>
+        <w:t xml:space="preserve">.  </w:t>
+      </w:r>
+      <w:proofErr w:type="gramEnd"/>
+    </w:p>
+    <w:p>
+      <w:pPr>
+        <w:pStyle w:val="NoSpacing"/>
+        <w:numPr>
+          <w:ilvl w:val="0"/>
+          <w:numId w:val="45"/>
+        </w:numPr>
+      </w:pPr>
+      <w:r>
+        <w:rPr>
+          <w:b/>
+          <w:bCs/>
+        </w:rPr>
+        <w:t>Release automation</w:t>
+      </w:r>
+      <w:r>
+        <w:t>: Automating the process of creating release notes, tagging versions, and publishing artifacts or packages</w:t>
+      </w:r>
+      <w:proofErr w:type="gramStart"/>
+      <w:r>
+        <w:t xml:space="preserve">.  </w:t>
+      </w:r>
+      <w:proofErr w:type="gramEnd"/>
+    </w:p>
+    <w:p>
+      <w:pPr>
         <w:pStyle w:val="Heading2"/>
-        <w:pBdr>
-          <w:top w:val="single" w:sz="6" w:space="1" w:color="auto"/>
-          <w:bottom w:val="single" w:sz="6" w:space="1" w:color="auto"/>
-        </w:pBdr>
-      </w:pPr>
-      <w:bookmarkStart w:id="1" w:name="_Toc180866989"/>
+      </w:pPr>
+      <w:bookmarkStart w:id="1" w:name="_Toc188708561"/>
       <w:r>
         <w:t>KEY BUILDING BLOCKS</w:t>
       </w:r>
@@ -1170,7 +1758,7 @@
           <w:rStyle w:val="Heading3Char"/>
         </w:rPr>
       </w:pPr>
-      <w:bookmarkStart w:id="2" w:name="_Toc180866990"/>
+      <w:bookmarkStart w:id="2" w:name="_Toc188708562"/>
       <w:r>
         <w:rPr>
           <w:rStyle w:val="Heading3Char"/>
@@ -1231,7 +1819,15 @@
         </w:numPr>
       </w:pPr>
       <w:r>
-        <w:t>Workflows are attached to GitHub repositories, which contains one or more jobs.</w:t>
+        <w:t xml:space="preserve">Workflows </w:t>
+      </w:r>
+      <w:proofErr w:type="gramStart"/>
+      <w:r>
+        <w:t>are attached</w:t>
+      </w:r>
+      <w:proofErr w:type="gramEnd"/>
+      <w:r>
+        <w:t xml:space="preserve"> to GitHub repositories, which contains one or more jobs.</w:t>
       </w:r>
     </w:p>
     <w:p>
@@ -1246,10 +1842,36 @@
         <w:t xml:space="preserve">The workflow </w:t>
       </w:r>
       <w:r>
-        <w:t>can be triggered by specific events, such as push, pull request, or a scheduled interval.</w:t>
-      </w:r>
-      <w:r>
-        <w:t xml:space="preserve"> These events are called </w:t>
+        <w:t xml:space="preserve">can </w:t>
+      </w:r>
+      <w:proofErr w:type="gramStart"/>
+      <w:r>
+        <w:t>be triggered</w:t>
+      </w:r>
+      <w:proofErr w:type="gramEnd"/>
+      <w:r>
+        <w:t xml:space="preserve"> by specific events, such as </w:t>
+      </w:r>
+      <w:r>
+        <w:rPr>
+          <w:b/>
+          <w:bCs/>
+        </w:rPr>
+        <w:t>push, pull request, or a scheduled interval</w:t>
+      </w:r>
+      <w:r>
+        <w:t>.</w:t>
+      </w:r>
+      <w:r>
+        <w:t xml:space="preserve"> These events </w:t>
+      </w:r>
+      <w:proofErr w:type="gramStart"/>
+      <w:r>
+        <w:t>are called</w:t>
+      </w:r>
+      <w:proofErr w:type="gramEnd"/>
+      <w:r>
+        <w:t xml:space="preserve"> </w:t>
       </w:r>
       <w:r>
         <w:rPr>
@@ -1272,7 +1894,7 @@
           <w:rStyle w:val="Heading3Char"/>
         </w:rPr>
       </w:pPr>
-      <w:bookmarkStart w:id="3" w:name="_Toc180866991"/>
+      <w:bookmarkStart w:id="3" w:name="_Toc188708563"/>
       <w:r>
         <w:rPr>
           <w:rStyle w:val="Heading3Char"/>
@@ -1303,7 +1925,15 @@
         <w:t xml:space="preserve"> J</w:t>
       </w:r>
       <w:r>
-        <w:t>obs contain the steps that will be executed.</w:t>
+        <w:t xml:space="preserve">obs contain the steps that will </w:t>
+      </w:r>
+      <w:proofErr w:type="gramStart"/>
+      <w:r>
+        <w:t>be executed</w:t>
+      </w:r>
+      <w:proofErr w:type="gramEnd"/>
+      <w:r>
+        <w:t>.</w:t>
       </w:r>
     </w:p>
     <w:p>
@@ -1316,10 +1946,17 @@
         <w:ind w:left="360"/>
       </w:pPr>
       <w:r>
-        <w:t xml:space="preserve">Based on configuration - </w:t>
-      </w:r>
-      <w:r>
-        <w:t>The Jobs can run in parallel(default), sequential or conditional.</w:t>
+        <w:t xml:space="preserve">Based on configuration </w:t>
+      </w:r>
+      <w:r>
+        <w:rPr>
+          <w:b/>
+          <w:bCs/>
+        </w:rPr>
+        <w:t>- The Jobs can run in parallel(default), sequential or conditional</w:t>
+      </w:r>
+      <w:r>
+        <w:t>.</w:t>
       </w:r>
     </w:p>
     <w:p>
@@ -1330,8 +1967,14 @@
           <w:numId w:val="6"/>
         </w:numPr>
         <w:ind w:left="360"/>
-      </w:pPr>
-      <w:r>
+        <w:rPr>
+          <w:color w:val="C00000"/>
+        </w:rPr>
+      </w:pPr>
+      <w:r>
+        <w:rPr>
+          <w:color w:val="C00000"/>
+        </w:rPr>
         <w:t>Each job can have its own environment, such as the operating system, required tools, and dependencies.</w:t>
       </w:r>
     </w:p>
@@ -1343,35 +1986,71 @@
           <w:numId w:val="6"/>
         </w:numPr>
         <w:ind w:left="360"/>
-      </w:pPr>
-      <w:r>
+        <w:rPr>
+          <w:color w:val="C00000"/>
+        </w:rPr>
+      </w:pPr>
+      <w:r>
+        <w:rPr>
+          <w:color w:val="C00000"/>
+        </w:rPr>
+        <w:lastRenderedPageBreak/>
         <w:t>Every job defines a so-called runner</w:t>
       </w:r>
       <w:r>
+        <w:rPr>
+          <w:color w:val="C00000"/>
+        </w:rPr>
         <w:t xml:space="preserve"> </w:t>
       </w:r>
       <w:r>
+        <w:rPr>
+          <w:color w:val="C00000"/>
+        </w:rPr>
         <w:t>which is simply the execution environment,</w:t>
       </w:r>
       <w:r>
+        <w:rPr>
+          <w:color w:val="C00000"/>
+        </w:rPr>
         <w:t xml:space="preserve"> </w:t>
       </w:r>
       <w:r>
-        <w:t>the machine and operating system that will be used</w:t>
-      </w:r>
-      <w:r>
+        <w:rPr>
+          <w:color w:val="C00000"/>
+        </w:rPr>
+        <w:t xml:space="preserve">the machine and operating system that will </w:t>
+      </w:r>
+      <w:proofErr w:type="gramStart"/>
+      <w:r>
+        <w:rPr>
+          <w:color w:val="C00000"/>
+        </w:rPr>
+        <w:t>be used</w:t>
+      </w:r>
+      <w:proofErr w:type="gramEnd"/>
+      <w:r>
+        <w:rPr>
+          <w:color w:val="C00000"/>
+        </w:rPr>
         <w:t xml:space="preserve"> </w:t>
       </w:r>
       <w:r>
+        <w:rPr>
+          <w:color w:val="C00000"/>
+        </w:rPr>
         <w:t>for executing these steps</w:t>
       </w:r>
       <w:r>
+        <w:rPr>
+          <w:color w:val="C00000"/>
+        </w:rPr>
         <w:t>.</w:t>
       </w:r>
       <w:r>
         <w:rPr>
           <w:rFonts w:ascii="Segoe UI" w:hAnsi="Segoe UI" w:cs="Segoe UI"/>
-          <w:color w:val="000000"/>
+          <w:color w:val="C00000"/>
           <w:sz w:val="21"/>
           <w:szCs w:val="21"/>
           <w:shd w:val="clear" w:color="auto" w:fill="FFFFFF"/>
@@ -1386,11 +2065,55 @@
           <w:bottom w:val="single" w:sz="6" w:space="1" w:color="auto"/>
         </w:pBdr>
       </w:pPr>
-      <w:bookmarkStart w:id="4" w:name="_Toc180866992"/>
+      <w:bookmarkStart w:id="4" w:name="_Toc188708564"/>
       <w:r>
         <w:t>RUNNERS</w:t>
       </w:r>
       <w:bookmarkEnd w:id="4"/>
+    </w:p>
+    <w:p>
+      <w:pPr>
+        <w:pStyle w:val="NoSpacing"/>
+        <w:ind w:left="360"/>
+        <w:jc w:val="center"/>
+      </w:pPr>
+      <w:r>
+        <w:drawing>
+          <wp:inline distT="0" distB="0" distL="0" distR="0" wp14:anchorId="3961918F" wp14:editId="6F1A0066">
+            <wp:extent cx="5772956" cy="3524742"/>
+            <wp:effectExtent l="0" t="0" r="0" b="0"/>
+            <wp:docPr id="1391348560" name="Picture 1"/>
+            <wp:cNvGraphicFramePr>
+              <a:graphicFrameLocks xmlns:a="http://schemas.openxmlformats.org/drawingml/2006/main" noChangeAspect="1"/>
+            </wp:cNvGraphicFramePr>
+            <a:graphic xmlns:a="http://schemas.openxmlformats.org/drawingml/2006/main">
+              <a:graphicData uri="http://schemas.openxmlformats.org/drawingml/2006/picture">
+                <pic:pic xmlns:pic="http://schemas.openxmlformats.org/drawingml/2006/picture">
+                  <pic:nvPicPr>
+                    <pic:cNvPr id="1391348560" name=""/>
+                    <pic:cNvPicPr/>
+                  </pic:nvPicPr>
+                  <pic:blipFill>
+                    <a:blip r:embed="rId7"/>
+                    <a:stretch>
+                      <a:fillRect/>
+                    </a:stretch>
+                  </pic:blipFill>
+                  <pic:spPr>
+                    <a:xfrm>
+                      <a:off x="0" y="0"/>
+                      <a:ext cx="5772956" cy="3524742"/>
+                    </a:xfrm>
+                    <a:prstGeom prst="rect">
+                      <a:avLst/>
+                    </a:prstGeom>
+                  </pic:spPr>
+                </pic:pic>
+              </a:graphicData>
+            </a:graphic>
+          </wp:inline>
+        </w:drawing>
+      </w:r>
     </w:p>
     <w:p>
       <w:pPr>
@@ -1443,7 +2166,7 @@
       <w:r>
         <w:t xml:space="preserve"> </w:t>
       </w:r>
-      <w:hyperlink r:id="rId7" w:history="1">
+      <w:hyperlink r:id="rId8" w:history="1">
         <w:r>
           <w:rPr>
             <w:rStyle w:val="Hyperlink"/>
@@ -1475,7 +2198,23 @@
         <w:t>runs-on</w:t>
       </w:r>
       <w:r>
-        <w:t> keyword is used in a workflow file to specify the type of runner and operating system on which the job should run. It determines the environment in which the steps of a job will be executed.</w:t>
+        <w:t xml:space="preserve"> keyword </w:t>
+      </w:r>
+      <w:proofErr w:type="gramStart"/>
+      <w:r>
+        <w:t>is used</w:t>
+      </w:r>
+      <w:proofErr w:type="gramEnd"/>
+      <w:r>
+        <w:t xml:space="preserve"> in a workflow file to specify the type of runner and operating system on which the job should run. It determines the environment in which the steps of a job will </w:t>
+      </w:r>
+      <w:proofErr w:type="gramStart"/>
+      <w:r>
+        <w:t>be executed</w:t>
+      </w:r>
+      <w:proofErr w:type="gramEnd"/>
+      <w:r>
+        <w:t>.</w:t>
       </w:r>
     </w:p>
     <w:p>
@@ -1567,7 +2306,23 @@
                 <w:b/>
                 <w:bCs/>
               </w:rPr>
-              <w:t xml:space="preserve">    runs-on: ubuntu-latest  </w:t>
+              <w:t xml:space="preserve">    runs-on: ubuntu-</w:t>
+            </w:r>
+            <w:proofErr w:type="gramStart"/>
+            <w:r>
+              <w:rPr>
+                <w:b/>
+                <w:bCs/>
+              </w:rPr>
+              <w:t>latest</w:t>
+            </w:r>
+            <w:proofErr w:type="gramEnd"/>
+            <w:r>
+              <w:rPr>
+                <w:b/>
+                <w:bCs/>
+              </w:rPr>
+              <w:t xml:space="preserve">  </w:t>
             </w:r>
           </w:p>
           <w:p>
@@ -1631,7 +2386,6 @@
                 <w:b/>
                 <w:bCs/>
               </w:rPr>
-              <w:lastRenderedPageBreak/>
               <w:t xml:space="preserve">      - name: Step 2  </w:t>
             </w:r>
           </w:p>
@@ -1664,24 +2418,31 @@
               </w:numPr>
             </w:pPr>
             <w:r>
-              <w:lastRenderedPageBreak/>
-              <w:t xml:space="preserve">In this example, </w:t>
-            </w:r>
-            <w:proofErr w:type="gramStart"/>
-            <w:r>
-              <w:t>the </w:t>
+              <w:t>In this example, the </w:t>
             </w:r>
             <w:proofErr w:type="spellStart"/>
             <w:r>
-              <w:t>my</w:t>
-            </w:r>
-            <w:proofErr w:type="gramEnd"/>
-            <w:r>
-              <w:t>_job</w:t>
+              <w:t>my_job</w:t>
             </w:r>
             <w:proofErr w:type="spellEnd"/>
             <w:r>
-              <w:t> job will run on an Ubuntu runner. The runs-on keyword specifies the ubuntu-latest runner, which is a GitHub-hosted runner with the latest version of Ubuntu.</w:t>
+              <w:t> job will run on an Ubuntu runner. The runs-on keyword specifies the </w:t>
+            </w:r>
+            <w:r>
+              <w:rPr>
+                <w:b/>
+                <w:bCs/>
+              </w:rPr>
+              <w:t>ubuntu-latest</w:t>
+            </w:r>
+            <w:r>
+              <w:t> </w:t>
+            </w:r>
+            <w:r>
+              <w:t xml:space="preserve">as </w:t>
+            </w:r>
+            <w:r>
+              <w:t>runner, which is a GitHub-hosted runner with the latest version of Ubuntu.</w:t>
             </w:r>
           </w:p>
           <w:p>
@@ -1693,13 +2454,7 @@
               </w:numPr>
             </w:pPr>
             <w:r>
-              <w:t xml:space="preserve">By specifying the runs-on value, </w:t>
-            </w:r>
-            <w:r>
-              <w:t>we</w:t>
-            </w:r>
-            <w:r>
-              <w:t xml:space="preserve"> can control the execution environment for our jobs and ensure that they run on the desired operating system and runner type.</w:t>
+              <w:t>By specifying the runs-on value, we can control the execution environment for our jobs and ensure that they run on the desired operating system and runner type.</w:t>
             </w:r>
           </w:p>
         </w:tc>
@@ -1715,12 +2470,11 @@
           <w:rStyle w:val="Heading3Char"/>
         </w:rPr>
       </w:pPr>
-      <w:bookmarkStart w:id="5" w:name="_Toc180866993"/>
+      <w:bookmarkStart w:id="5" w:name="_Toc188708565"/>
       <w:r>
         <w:rPr>
           <w:rStyle w:val="Heading3Char"/>
         </w:rPr>
-        <w:lastRenderedPageBreak/>
         <w:t>STEPS</w:t>
       </w:r>
       <w:bookmarkEnd w:id="5"/>
@@ -1768,7 +2522,15 @@
         </w:numPr>
       </w:pPr>
       <w:r>
-        <w:t>Steps can be written in various languages, such as JavaScript, Python, Ruby, or shell scripts.</w:t>
+        <w:t xml:space="preserve">Steps can </w:t>
+      </w:r>
+      <w:proofErr w:type="gramStart"/>
+      <w:r>
+        <w:t>be written</w:t>
+      </w:r>
+      <w:proofErr w:type="gramEnd"/>
+      <w:r>
+        <w:t xml:space="preserve"> in various languages, such as JavaScript, Python, Ruby, or shell scripts.</w:t>
       </w:r>
     </w:p>
     <w:p>
@@ -1789,12 +2551,10 @@
     <w:p>
       <w:pPr>
         <w:pStyle w:val="Heading2"/>
-        <w:pBdr>
-          <w:bottom w:val="single" w:sz="6" w:space="1" w:color="auto"/>
-        </w:pBdr>
-      </w:pPr>
-      <w:bookmarkStart w:id="6" w:name="_Toc180866994"/>
-      <w:r>
+      </w:pPr>
+      <w:bookmarkStart w:id="6" w:name="_Toc188708566"/>
+      <w:r>
+        <w:lastRenderedPageBreak/>
         <w:t>CREATING A WORKFLOW</w:t>
       </w:r>
       <w:bookmarkEnd w:id="6"/>
@@ -1835,7 +2595,7 @@
                           <pic:cNvPicPr/>
                         </pic:nvPicPr>
                         <pic:blipFill>
-                          <a:blip r:embed="rId8"/>
+                          <a:blip r:embed="rId9"/>
                           <a:stretch>
                             <a:fillRect/>
                           </a:stretch>
@@ -1887,7 +2647,15 @@
               <w:sym w:font="Wingdings" w:char="F0E0"/>
             </w:r>
             <w:r>
-              <w:t xml:space="preserve"> Select a Workflow template </w:t>
+              <w:t xml:space="preserve"> Select a Workflow </w:t>
+            </w:r>
+            <w:proofErr w:type="gramStart"/>
+            <w:r>
+              <w:t>template</w:t>
+            </w:r>
+            <w:proofErr w:type="gramEnd"/>
+            <w:r>
+              <w:t xml:space="preserve"> </w:t>
             </w:r>
           </w:p>
           <w:p>
@@ -1899,8 +2667,13 @@
               </w:numPr>
             </w:pPr>
             <w:r>
-              <w:t>This will create an editor with some initial workflow structure &amp; content in “YAML” file</w:t>
-            </w:r>
+              <w:t xml:space="preserve">This will create an editor with some initial workflow structure &amp; content in “YAML” </w:t>
+            </w:r>
+            <w:proofErr w:type="gramStart"/>
+            <w:r>
+              <w:t>file</w:t>
+            </w:r>
+            <w:proofErr w:type="gramEnd"/>
           </w:p>
           <w:p/>
         </w:tc>
@@ -2032,7 +2805,7 @@
                     <pic:cNvPicPr/>
                   </pic:nvPicPr>
                   <pic:blipFill>
-                    <a:blip r:embed="rId9"/>
+                    <a:blip r:embed="rId10"/>
                     <a:stretch>
                       <a:fillRect/>
                     </a:stretch>
@@ -2065,9 +2838,8 @@
           <w:bottom w:val="single" w:sz="6" w:space="1" w:color="auto"/>
         </w:pBdr>
       </w:pPr>
-      <w:bookmarkStart w:id="7" w:name="_Toc180866995"/>
-      <w:r>
-        <w:lastRenderedPageBreak/>
+      <w:bookmarkStart w:id="7" w:name="_Toc188708567"/>
+      <w:r>
         <w:t>SIMPLE WORKFLOW</w:t>
       </w:r>
       <w:bookmarkEnd w:id="7"/>
@@ -2247,23 +3019,33 @@
                 <w:sz w:val="20"/>
                 <w:szCs w:val="20"/>
               </w:rPr>
-              <w:t>: ubuntu-latest</w:t>
-            </w:r>
-          </w:p>
-          <w:p>
-            <w:pPr>
+              <w:t>: ubuntu-</w:t>
+            </w:r>
+            <w:proofErr w:type="gramStart"/>
+            <w:r>
               <w:rPr>
                 <w:color w:val="C00000"/>
                 <w:sz w:val="20"/>
                 <w:szCs w:val="20"/>
               </w:rPr>
-            </w:pPr>
-            <w:r>
+              <w:t>latest</w:t>
+            </w:r>
+            <w:proofErr w:type="gramEnd"/>
+          </w:p>
+          <w:p>
+            <w:pPr>
               <w:rPr>
                 <w:color w:val="C00000"/>
                 <w:sz w:val="20"/>
                 <w:szCs w:val="20"/>
               </w:rPr>
+            </w:pPr>
+            <w:r>
+              <w:rPr>
+                <w:color w:val="C00000"/>
+                <w:sz w:val="20"/>
+                <w:szCs w:val="20"/>
+              </w:rPr>
               <w:t xml:space="preserve">    </w:t>
             </w:r>
             <w:r>
@@ -2368,23 +3150,33 @@
                 <w:sz w:val="20"/>
                 <w:szCs w:val="20"/>
               </w:rPr>
-              <w:t>: echo "hello World"</w:t>
-            </w:r>
-          </w:p>
-          <w:p>
-            <w:pPr>
+              <w:t xml:space="preserve">: echo "hello </w:t>
+            </w:r>
+            <w:proofErr w:type="gramStart"/>
+            <w:r>
               <w:rPr>
                 <w:color w:val="C00000"/>
                 <w:sz w:val="20"/>
                 <w:szCs w:val="20"/>
               </w:rPr>
-            </w:pPr>
-            <w:r>
+              <w:t>World"</w:t>
+            </w:r>
+            <w:proofErr w:type="gramEnd"/>
+          </w:p>
+          <w:p>
+            <w:pPr>
               <w:rPr>
                 <w:color w:val="C00000"/>
                 <w:sz w:val="20"/>
                 <w:szCs w:val="20"/>
               </w:rPr>
+            </w:pPr>
+            <w:r>
+              <w:rPr>
+                <w:color w:val="C00000"/>
+                <w:sz w:val="20"/>
+                <w:szCs w:val="20"/>
+              </w:rPr>
               <w:t xml:space="preserve">      - </w:t>
             </w:r>
             <w:r>
@@ -2454,8 +3246,18 @@
                 <w:sz w:val="20"/>
                 <w:szCs w:val="20"/>
               </w:rPr>
-              <w:t>: echo "Done- Bye"</w:t>
-            </w:r>
+              <w:t xml:space="preserve">: echo "Done- </w:t>
+            </w:r>
+            <w:proofErr w:type="gramStart"/>
+            <w:r>
+              <w:rPr>
+                <w:color w:val="C00000"/>
+                <w:sz w:val="20"/>
+                <w:szCs w:val="20"/>
+              </w:rPr>
+              <w:t>Bye"</w:t>
+            </w:r>
+            <w:proofErr w:type="gramEnd"/>
           </w:p>
           <w:p>
             <w:pPr>
@@ -2518,6 +3320,7 @@
                 <w:sz w:val="22"/>
                 <w:szCs w:val="22"/>
               </w:rPr>
+              <w:lastRenderedPageBreak/>
               <w:t>name</w:t>
             </w:r>
             <w:r>
@@ -2551,32 +3354,186 @@
                 <w:ilvl w:val="0"/>
                 <w:numId w:val="11"/>
               </w:numPr>
+            </w:pPr>
+            <w:proofErr w:type="spellStart"/>
+            <w:proofErr w:type="gramStart"/>
+            <w:r>
+              <w:rPr>
+                <w:rStyle w:val="HTMLCode"/>
+                <w:rFonts w:asciiTheme="minorHAnsi" w:eastAsiaTheme="minorHAnsi" w:hAnsiTheme="minorHAnsi" w:cstheme="minorBidi"/>
+                <w:b/>
+                <w:bCs/>
+                <w:sz w:val="22"/>
+                <w:szCs w:val="22"/>
+              </w:rPr>
+              <w:t>on</w:t>
+            </w:r>
+            <w:r>
               <w:rPr>
                 <w:rStyle w:val="HTMLCode"/>
                 <w:rFonts w:asciiTheme="minorHAnsi" w:eastAsiaTheme="minorHAnsi" w:hAnsiTheme="minorHAnsi" w:cstheme="minorBidi"/>
                 <w:sz w:val="22"/>
                 <w:szCs w:val="22"/>
               </w:rPr>
-            </w:pPr>
-            <w:r>
-              <w:rPr>
-                <w:rStyle w:val="HTMLCode"/>
-                <w:rFonts w:asciiTheme="minorHAnsi" w:eastAsiaTheme="minorHAnsi" w:hAnsiTheme="minorHAnsi" w:cstheme="minorBidi"/>
-                <w:b/>
-                <w:bCs/>
-                <w:sz w:val="22"/>
-                <w:szCs w:val="22"/>
-              </w:rPr>
-              <w:t>on</w:t>
-            </w:r>
-            <w:r>
+              <w:t>:</w:t>
+            </w:r>
+            <w:r>
+              <w:t>The</w:t>
+            </w:r>
+            <w:proofErr w:type="spellEnd"/>
+            <w:proofErr w:type="gramEnd"/>
+            <w:r>
+              <w:t xml:space="preserve"> "on" keyword in a GitHub Actions workflow configuration file specifies the event or set of events that will trigger the workflow. It determines when the workflow will </w:t>
+            </w:r>
+            <w:proofErr w:type="gramStart"/>
+            <w:r>
+              <w:t>be executed</w:t>
+            </w:r>
+            <w:proofErr w:type="gramEnd"/>
+            <w:r>
+              <w:t>.</w:t>
+            </w:r>
+          </w:p>
+          <w:p>
+            <w:pPr>
+              <w:pStyle w:val="NoSpacing"/>
+              <w:numPr>
+                <w:ilvl w:val="0"/>
+                <w:numId w:val="11"/>
+              </w:numPr>
+            </w:pPr>
+            <w:r>
+              <w:t xml:space="preserve">GitHub Actions supports various other events that can </w:t>
+            </w:r>
+            <w:proofErr w:type="gramStart"/>
+            <w:r>
+              <w:t>be used</w:t>
+            </w:r>
+            <w:proofErr w:type="gramEnd"/>
+            <w:r>
+              <w:t xml:space="preserve"> with the "on" keyword, such as:</w:t>
+            </w:r>
+          </w:p>
+          <w:p>
+            <w:pPr>
+              <w:pStyle w:val="NoSpacing"/>
+              <w:numPr>
+                <w:ilvl w:val="1"/>
+                <w:numId w:val="11"/>
+              </w:numPr>
+            </w:pPr>
+            <w:r>
+              <w:rPr>
+                <w:rFonts w:ascii="Courier New" w:hAnsi="Courier New" w:cs="Courier New"/>
+                <w:color w:val="C00000"/>
+                <w:sz w:val="20"/>
+                <w:szCs w:val="20"/>
+              </w:rPr>
+              <w:t>push</w:t>
+            </w:r>
+            <w:r>
+              <w:t xml:space="preserve">: Triggered when code </w:t>
+            </w:r>
+            <w:proofErr w:type="gramStart"/>
+            <w:r>
+              <w:t>is pushed</w:t>
+            </w:r>
+            <w:proofErr w:type="gramEnd"/>
+            <w:r>
+              <w:t xml:space="preserve"> to the repository.</w:t>
+            </w:r>
+          </w:p>
+          <w:p>
+            <w:pPr>
+              <w:pStyle w:val="NoSpacing"/>
+              <w:numPr>
+                <w:ilvl w:val="1"/>
+                <w:numId w:val="11"/>
+              </w:numPr>
+            </w:pPr>
+            <w:proofErr w:type="spellStart"/>
+            <w:r>
+              <w:rPr>
+                <w:rFonts w:ascii="Courier New" w:hAnsi="Courier New" w:cs="Courier New"/>
+                <w:sz w:val="20"/>
+                <w:szCs w:val="20"/>
+              </w:rPr>
+              <w:t>pull_request</w:t>
+            </w:r>
+            <w:proofErr w:type="spellEnd"/>
+            <w:r>
+              <w:t xml:space="preserve">: Triggered when a pull request </w:t>
+            </w:r>
+            <w:proofErr w:type="gramStart"/>
+            <w:r>
+              <w:t>is created</w:t>
+            </w:r>
+            <w:proofErr w:type="gramEnd"/>
+            <w:r>
+              <w:t xml:space="preserve"> or updated.</w:t>
+            </w:r>
+          </w:p>
+          <w:p>
+            <w:pPr>
+              <w:pStyle w:val="NoSpacing"/>
+              <w:numPr>
+                <w:ilvl w:val="1"/>
+                <w:numId w:val="11"/>
+              </w:numPr>
+            </w:pPr>
+            <w:r>
+              <w:rPr>
+                <w:rFonts w:ascii="Courier New" w:hAnsi="Courier New" w:cs="Courier New"/>
+                <w:sz w:val="20"/>
+                <w:szCs w:val="20"/>
+              </w:rPr>
+              <w:t>schedule</w:t>
+            </w:r>
+            <w:r>
+              <w:t>: Triggered at specific scheduled intervals.</w:t>
+            </w:r>
+          </w:p>
+          <w:p>
+            <w:pPr>
+              <w:pStyle w:val="NoSpacing"/>
+              <w:numPr>
+                <w:ilvl w:val="1"/>
+                <w:numId w:val="11"/>
+              </w:numPr>
+            </w:pPr>
+            <w:proofErr w:type="spellStart"/>
+            <w:r>
+              <w:rPr>
+                <w:rFonts w:ascii="Courier New" w:hAnsi="Courier New" w:cs="Courier New"/>
+                <w:sz w:val="20"/>
+                <w:szCs w:val="20"/>
+              </w:rPr>
+              <w:lastRenderedPageBreak/>
+              <w:t>repository_dispatch</w:t>
+            </w:r>
+            <w:proofErr w:type="spellEnd"/>
+            <w:r>
+              <w:t>: Triggered by a custom event using the GitHub API.</w:t>
+            </w:r>
+          </w:p>
+          <w:p>
+            <w:pPr>
+              <w:pStyle w:val="NoSpacing"/>
               <w:rPr>
                 <w:rStyle w:val="HTMLCode"/>
                 <w:rFonts w:asciiTheme="minorHAnsi" w:eastAsiaTheme="minorHAnsi" w:hAnsiTheme="minorHAnsi" w:cstheme="minorBidi"/>
                 <w:sz w:val="22"/>
                 <w:szCs w:val="22"/>
               </w:rPr>
-              <w:t>:</w:t>
+            </w:pPr>
+            <w:r>
+              <w:rPr>
+                <w:rStyle w:val="HTMLCode"/>
+                <w:rFonts w:asciiTheme="minorHAnsi" w:eastAsiaTheme="minorHAnsi" w:hAnsiTheme="minorHAnsi" w:cstheme="minorBidi"/>
+                <w:sz w:val="22"/>
+                <w:szCs w:val="22"/>
+              </w:rPr>
+              <w:t xml:space="preserve">In the example </w:t>
             </w:r>
           </w:p>
           <w:p>
@@ -2588,7 +3545,51 @@
               </w:numPr>
             </w:pPr>
             <w:r>
-              <w:t>The "on" keyword in a GitHub Actions workflow configuration file specifies the event or set of events that will trigger the workflow. It determines when the workflow will be executed.</w:t>
+              <w:rPr>
+                <w:rStyle w:val="HTMLCode"/>
+                <w:rFonts w:asciiTheme="minorHAnsi" w:eastAsiaTheme="minorHAnsi" w:hAnsiTheme="minorHAnsi" w:cstheme="minorBidi"/>
+                <w:sz w:val="22"/>
+                <w:szCs w:val="22"/>
+              </w:rPr>
+              <w:t xml:space="preserve"> </w:t>
+            </w:r>
+            <w:proofErr w:type="spellStart"/>
+            <w:r>
+              <w:rPr>
+                <w:rStyle w:val="HTMLCode"/>
+                <w:rFonts w:asciiTheme="minorHAnsi" w:eastAsiaTheme="minorHAnsi" w:hAnsiTheme="minorHAnsi" w:cstheme="minorBidi"/>
+                <w:b/>
+                <w:bCs/>
+                <w:sz w:val="22"/>
+                <w:szCs w:val="22"/>
+              </w:rPr>
+              <w:t>workflow_dispatch</w:t>
+            </w:r>
+            <w:proofErr w:type="spellEnd"/>
+            <w:r>
+              <w:t xml:space="preserve">: This specifies that the workflow should </w:t>
+            </w:r>
+            <w:proofErr w:type="gramStart"/>
+            <w:r>
+              <w:t>be triggered</w:t>
+            </w:r>
+            <w:proofErr w:type="gramEnd"/>
+            <w:r>
+              <w:t xml:space="preserve"> manually using the "</w:t>
+            </w:r>
+            <w:proofErr w:type="spellStart"/>
+            <w:r>
+              <w:t>workflow_dispatch</w:t>
+            </w:r>
+            <w:proofErr w:type="spellEnd"/>
+            <w:r>
+              <w:t xml:space="preserve">" event. This means </w:t>
+            </w:r>
+            <w:r>
+              <w:t>we</w:t>
+            </w:r>
+            <w:r>
+              <w:t xml:space="preserve"> can manually run this workflow from the GitHub Actions UI.</w:t>
             </w:r>
           </w:p>
           <w:p>
@@ -2600,7 +3601,26 @@
               </w:numPr>
             </w:pPr>
             <w:r>
-              <w:t>GitHub Actions supports various other events that can be used with the "on" keyword, such as:</w:t>
+              <w:rPr>
+                <w:rStyle w:val="HTMLCode"/>
+                <w:rFonts w:asciiTheme="minorHAnsi" w:eastAsiaTheme="minorHAnsi" w:hAnsiTheme="minorHAnsi" w:cstheme="minorBidi"/>
+                <w:b/>
+                <w:bCs/>
+                <w:sz w:val="22"/>
+                <w:szCs w:val="22"/>
+              </w:rPr>
+              <w:t>jobs</w:t>
+            </w:r>
+            <w:r>
+              <w:t xml:space="preserve">: This section defines the jobs that will </w:t>
+            </w:r>
+            <w:proofErr w:type="gramStart"/>
+            <w:r>
+              <w:t>be executed</w:t>
+            </w:r>
+            <w:proofErr w:type="gramEnd"/>
+            <w:r>
+              <w:t xml:space="preserve"> as part of the workflow. In this case, there is one job named "first-job".</w:t>
             </w:r>
           </w:p>
           <w:p>
@@ -2613,15 +3633,17 @@
             </w:pPr>
             <w:r>
               <w:rPr>
-                <w:rFonts w:ascii="Courier New" w:hAnsi="Courier New" w:cs="Courier New"/>
-                <w:color w:val="C00000"/>
-                <w:sz w:val="20"/>
-                <w:szCs w:val="20"/>
-              </w:rPr>
-              <w:t>push</w:t>
-            </w:r>
-            <w:r>
-              <w:t>: Triggered when code is pushed to the repository.</w:t>
+                <w:rStyle w:val="HTMLCode"/>
+                <w:rFonts w:asciiTheme="minorHAnsi" w:eastAsiaTheme="minorHAnsi" w:hAnsiTheme="minorHAnsi" w:cstheme="minorBidi"/>
+                <w:b/>
+                <w:bCs/>
+                <w:sz w:val="22"/>
+                <w:szCs w:val="22"/>
+              </w:rPr>
+              <w:t>first-job</w:t>
+            </w:r>
+            <w:r>
+              <w:t>: This section defines the properties and steps for the "first-job" job.</w:t>
             </w:r>
           </w:p>
           <w:p>
@@ -2632,18 +3654,83 @@
                 <w:numId w:val="11"/>
               </w:numPr>
             </w:pPr>
-            <w:proofErr w:type="spellStart"/>
-            <w:r>
-              <w:rPr>
-                <w:rFonts w:ascii="Courier New" w:hAnsi="Courier New" w:cs="Courier New"/>
-                <w:sz w:val="20"/>
-                <w:szCs w:val="20"/>
-              </w:rPr>
-              <w:t>pull_request</w:t>
-            </w:r>
-            <w:proofErr w:type="spellEnd"/>
-            <w:r>
-              <w:t>: Triggered when a pull request is created or updated.</w:t>
+            <w:r>
+              <w:rPr>
+                <w:rStyle w:val="HTMLCode"/>
+                <w:rFonts w:asciiTheme="minorHAnsi" w:eastAsiaTheme="minorHAnsi" w:hAnsiTheme="minorHAnsi" w:cstheme="minorBidi"/>
+                <w:b/>
+                <w:bCs/>
+                <w:sz w:val="22"/>
+                <w:szCs w:val="22"/>
+              </w:rPr>
+              <w:t>runs-on</w:t>
+            </w:r>
+            <w:r>
+              <w:rPr>
+                <w:rStyle w:val="HTMLCode"/>
+                <w:rFonts w:asciiTheme="minorHAnsi" w:eastAsiaTheme="minorHAnsi" w:hAnsiTheme="minorHAnsi" w:cstheme="minorBidi"/>
+                <w:sz w:val="22"/>
+                <w:szCs w:val="22"/>
+              </w:rPr>
+              <w:t>: ubuntu-latest</w:t>
+            </w:r>
+            <w:r>
+              <w:t xml:space="preserve">: </w:t>
+            </w:r>
+          </w:p>
+          <w:p>
+            <w:pPr>
+              <w:pStyle w:val="NoSpacing"/>
+              <w:numPr>
+                <w:ilvl w:val="2"/>
+                <w:numId w:val="11"/>
+              </w:numPr>
+            </w:pPr>
+            <w:r>
+              <w:t>This specifies that the job should run on the latest version of the Ubuntu operating system.</w:t>
+            </w:r>
+          </w:p>
+          <w:p>
+            <w:pPr>
+              <w:pStyle w:val="NoSpacing"/>
+              <w:numPr>
+                <w:ilvl w:val="2"/>
+                <w:numId w:val="11"/>
+              </w:numPr>
+            </w:pPr>
+            <w:r>
+              <w:t>GitHub Actions provides a variety of runner environments to choose from, and in this case, it is using the Ubuntu environment.</w:t>
+            </w:r>
+          </w:p>
+          <w:p>
+            <w:pPr>
+              <w:pStyle w:val="NoSpacing"/>
+              <w:numPr>
+                <w:ilvl w:val="0"/>
+                <w:numId w:val="11"/>
+              </w:numPr>
+            </w:pPr>
+            <w:r>
+              <w:rPr>
+                <w:rStyle w:val="HTMLCode"/>
+                <w:rFonts w:asciiTheme="minorHAnsi" w:eastAsiaTheme="minorHAnsi" w:hAnsiTheme="minorHAnsi" w:cstheme="minorBidi"/>
+                <w:b/>
+                <w:bCs/>
+                <w:sz w:val="22"/>
+                <w:szCs w:val="22"/>
+              </w:rPr>
+              <w:t>steps</w:t>
+            </w:r>
+            <w:r>
+              <w:t xml:space="preserve">: This section defines the individual steps that will </w:t>
+            </w:r>
+            <w:proofErr w:type="gramStart"/>
+            <w:r>
+              <w:t>be executed</w:t>
+            </w:r>
+            <w:proofErr w:type="gramEnd"/>
+            <w:r>
+              <w:t xml:space="preserve"> as part of the job.</w:t>
             </w:r>
           </w:p>
           <w:p>
@@ -2656,14 +3743,26 @@
             </w:pPr>
             <w:r>
               <w:rPr>
-                <w:rFonts w:ascii="Courier New" w:hAnsi="Courier New" w:cs="Courier New"/>
-                <w:sz w:val="20"/>
-                <w:szCs w:val="20"/>
-              </w:rPr>
-              <w:t>schedule</w:t>
-            </w:r>
-            <w:r>
-              <w:t>: Triggered at specific scheduled intervals.</w:t>
+                <w:rStyle w:val="HTMLCode"/>
+                <w:rFonts w:asciiTheme="minorHAnsi" w:eastAsiaTheme="minorHAnsi" w:hAnsiTheme="minorHAnsi" w:cstheme="minorBidi"/>
+                <w:b/>
+                <w:bCs/>
+                <w:sz w:val="22"/>
+                <w:szCs w:val="22"/>
+              </w:rPr>
+              <w:t>name</w:t>
+            </w:r>
+            <w:r>
+              <w:rPr>
+                <w:rStyle w:val="HTMLCode"/>
+                <w:rFonts w:asciiTheme="minorHAnsi" w:eastAsiaTheme="minorHAnsi" w:hAnsiTheme="minorHAnsi" w:cstheme="minorBidi"/>
+                <w:sz w:val="22"/>
+                <w:szCs w:val="22"/>
+              </w:rPr>
+              <w:t>: Print Greetings</w:t>
+            </w:r>
+            <w:r>
+              <w:t>: This sets the name of the step to "Print Greetings".</w:t>
             </w:r>
           </w:p>
           <w:p>
@@ -2674,30 +3773,37 @@
                 <w:numId w:val="11"/>
               </w:numPr>
             </w:pPr>
-            <w:proofErr w:type="spellStart"/>
-            <w:r>
-              <w:rPr>
-                <w:rFonts w:ascii="Courier New" w:hAnsi="Courier New" w:cs="Courier New"/>
-                <w:sz w:val="20"/>
-                <w:szCs w:val="20"/>
-              </w:rPr>
-              <w:t>repository_dispatch</w:t>
-            </w:r>
-            <w:proofErr w:type="spellEnd"/>
-            <w:r>
-              <w:t>: Triggered by a custom event using the GitHub API.</w:t>
-            </w:r>
-          </w:p>
-          <w:p>
-            <w:pPr>
-              <w:pStyle w:val="NoSpacing"/>
+            <w:r>
+              <w:rPr>
+                <w:rStyle w:val="HTMLCode"/>
+                <w:rFonts w:asciiTheme="minorHAnsi" w:eastAsiaTheme="minorHAnsi" w:hAnsiTheme="minorHAnsi" w:cstheme="minorBidi"/>
+                <w:b/>
+                <w:bCs/>
+                <w:sz w:val="22"/>
+                <w:szCs w:val="22"/>
+              </w:rPr>
+              <w:t>run</w:t>
+            </w:r>
+            <w:r>
               <w:rPr>
                 <w:rStyle w:val="HTMLCode"/>
                 <w:rFonts w:asciiTheme="minorHAnsi" w:eastAsiaTheme="minorHAnsi" w:hAnsiTheme="minorHAnsi" w:cstheme="minorBidi"/>
                 <w:sz w:val="22"/>
                 <w:szCs w:val="22"/>
               </w:rPr>
-            </w:pPr>
+              <w:t>: echo "hello World"</w:t>
+            </w:r>
+            <w:r>
+              <w:t xml:space="preserve">: This is the command that will </w:t>
+            </w:r>
+            <w:proofErr w:type="gramStart"/>
+            <w:r>
+              <w:t>be executed</w:t>
+            </w:r>
+            <w:proofErr w:type="gramEnd"/>
+            <w:r>
+              <w:t xml:space="preserve"> as part of the step. In this case, it is using the </w:t>
+            </w:r>
             <w:r>
               <w:rPr>
                 <w:rStyle w:val="HTMLCode"/>
@@ -2705,17 +3811,31 @@
                 <w:sz w:val="22"/>
                 <w:szCs w:val="22"/>
               </w:rPr>
-              <w:t xml:space="preserve">In the example </w:t>
+              <w:t>echo</w:t>
+            </w:r>
+            <w:r>
+              <w:t> command to print the message "hello World" to the console.</w:t>
             </w:r>
           </w:p>
           <w:p>
             <w:pPr>
               <w:pStyle w:val="NoSpacing"/>
               <w:numPr>
-                <w:ilvl w:val="0"/>
+                <w:ilvl w:val="1"/>
                 <w:numId w:val="11"/>
               </w:numPr>
             </w:pPr>
+            <w:r>
+              <w:rPr>
+                <w:rStyle w:val="HTMLCode"/>
+                <w:rFonts w:asciiTheme="minorHAnsi" w:eastAsiaTheme="minorHAnsi" w:hAnsiTheme="minorHAnsi" w:cstheme="minorBidi"/>
+                <w:b/>
+                <w:bCs/>
+                <w:sz w:val="22"/>
+                <w:szCs w:val="22"/>
+              </w:rPr>
+              <w:t>name</w:t>
+            </w:r>
             <w:r>
               <w:rPr>
                 <w:rStyle w:val="HTMLCode"/>
@@ -2723,60 +3843,10 @@
                 <w:sz w:val="22"/>
                 <w:szCs w:val="22"/>
               </w:rPr>
-              <w:t xml:space="preserve"> </w:t>
-            </w:r>
-            <w:proofErr w:type="spellStart"/>
-            <w:r>
-              <w:rPr>
-                <w:rStyle w:val="HTMLCode"/>
-                <w:rFonts w:asciiTheme="minorHAnsi" w:eastAsiaTheme="minorHAnsi" w:hAnsiTheme="minorHAnsi" w:cstheme="minorBidi"/>
-                <w:b/>
-                <w:bCs/>
-                <w:sz w:val="22"/>
-                <w:szCs w:val="22"/>
-              </w:rPr>
-              <w:t>workflow_dispatch</w:t>
-            </w:r>
-            <w:proofErr w:type="spellEnd"/>
-            <w:r>
-              <w:t>: This specifies that the workflow should be triggered manually using the "</w:t>
-            </w:r>
-            <w:proofErr w:type="spellStart"/>
-            <w:r>
-              <w:t>workflow_dispatch</w:t>
-            </w:r>
-            <w:proofErr w:type="spellEnd"/>
-            <w:r>
-              <w:t xml:space="preserve">" event. This means </w:t>
-            </w:r>
-            <w:r>
-              <w:t>we</w:t>
-            </w:r>
-            <w:r>
-              <w:t xml:space="preserve"> can manually run this workflow from the GitHub Actions UI.</w:t>
-            </w:r>
-          </w:p>
-          <w:p>
-            <w:pPr>
-              <w:pStyle w:val="NoSpacing"/>
-              <w:numPr>
-                <w:ilvl w:val="0"/>
-                <w:numId w:val="11"/>
-              </w:numPr>
-            </w:pPr>
-            <w:r>
-              <w:rPr>
-                <w:rStyle w:val="HTMLCode"/>
-                <w:rFonts w:asciiTheme="minorHAnsi" w:eastAsiaTheme="minorHAnsi" w:hAnsiTheme="minorHAnsi" w:cstheme="minorBidi"/>
-                <w:b/>
-                <w:bCs/>
-                <w:sz w:val="22"/>
-                <w:szCs w:val="22"/>
-              </w:rPr>
-              <w:t>jobs</w:t>
-            </w:r>
-            <w:r>
-              <w:t>: This section defines the jobs that will be executed as part of the workflow. In this case, there is one job named "first-job".</w:t>
+              <w:t>: Print Goodbye</w:t>
+            </w:r>
+            <w:r>
+              <w:t>: This sets the name of the step to "Print Goodbye".</w:t>
             </w:r>
           </w:p>
           <w:p>
@@ -2796,30 +3866,7 @@
                 <w:sz w:val="22"/>
                 <w:szCs w:val="22"/>
               </w:rPr>
-              <w:t>first-job</w:t>
-            </w:r>
-            <w:r>
-              <w:t>: This section defines the properties and steps for the "first-job" job.</w:t>
-            </w:r>
-          </w:p>
-          <w:p>
-            <w:pPr>
-              <w:pStyle w:val="NoSpacing"/>
-              <w:numPr>
-                <w:ilvl w:val="1"/>
-                <w:numId w:val="11"/>
-              </w:numPr>
-            </w:pPr>
-            <w:r>
-              <w:rPr>
-                <w:rStyle w:val="HTMLCode"/>
-                <w:rFonts w:asciiTheme="minorHAnsi" w:eastAsiaTheme="minorHAnsi" w:hAnsiTheme="minorHAnsi" w:cstheme="minorBidi"/>
-                <w:b/>
-                <w:bCs/>
-                <w:sz w:val="22"/>
-                <w:szCs w:val="22"/>
-              </w:rPr>
-              <w:t>runs-on</w:t>
+              <w:t>run</w:t>
             </w:r>
             <w:r>
               <w:rPr>
@@ -2828,77 +3875,18 @@
                 <w:sz w:val="22"/>
                 <w:szCs w:val="22"/>
               </w:rPr>
-              <w:t>: ubuntu-latest</w:t>
-            </w:r>
-            <w:r>
-              <w:t xml:space="preserve">: </w:t>
-            </w:r>
-          </w:p>
-          <w:p>
-            <w:pPr>
-              <w:pStyle w:val="NoSpacing"/>
-              <w:numPr>
-                <w:ilvl w:val="2"/>
-                <w:numId w:val="11"/>
-              </w:numPr>
-            </w:pPr>
-            <w:r>
-              <w:t>This specifies that the job should run on the latest version of the Ubuntu operating system.</w:t>
-            </w:r>
-          </w:p>
-          <w:p>
-            <w:pPr>
-              <w:pStyle w:val="NoSpacing"/>
-              <w:numPr>
-                <w:ilvl w:val="2"/>
-                <w:numId w:val="11"/>
-              </w:numPr>
-            </w:pPr>
-            <w:r>
-              <w:t>GitHub Actions provides a variety of runner environments to choose from, and in this case, it is using the Ubuntu environment.</w:t>
-            </w:r>
-          </w:p>
-          <w:p>
-            <w:pPr>
-              <w:pStyle w:val="NoSpacing"/>
-              <w:numPr>
-                <w:ilvl w:val="0"/>
-                <w:numId w:val="11"/>
-              </w:numPr>
-            </w:pPr>
-            <w:r>
-              <w:rPr>
-                <w:rStyle w:val="HTMLCode"/>
-                <w:rFonts w:asciiTheme="minorHAnsi" w:eastAsiaTheme="minorHAnsi" w:hAnsiTheme="minorHAnsi" w:cstheme="minorBidi"/>
-                <w:b/>
-                <w:bCs/>
-                <w:sz w:val="22"/>
-                <w:szCs w:val="22"/>
-              </w:rPr>
-              <w:t>steps</w:t>
-            </w:r>
-            <w:r>
-              <w:t>: This section defines the individual steps that will be executed as part of the job.</w:t>
-            </w:r>
-          </w:p>
-          <w:p>
-            <w:pPr>
-              <w:pStyle w:val="NoSpacing"/>
-              <w:numPr>
-                <w:ilvl w:val="1"/>
-                <w:numId w:val="11"/>
-              </w:numPr>
-            </w:pPr>
-            <w:r>
-              <w:rPr>
-                <w:rStyle w:val="HTMLCode"/>
-                <w:rFonts w:asciiTheme="minorHAnsi" w:eastAsiaTheme="minorHAnsi" w:hAnsiTheme="minorHAnsi" w:cstheme="minorBidi"/>
-                <w:b/>
-                <w:bCs/>
-                <w:sz w:val="22"/>
-                <w:szCs w:val="22"/>
-              </w:rPr>
-              <w:t>name</w:t>
+              <w:t>: echo "Done- Bye"</w:t>
+            </w:r>
+            <w:r>
+              <w:t xml:space="preserve">: This is the command that will </w:t>
+            </w:r>
+            <w:proofErr w:type="gramStart"/>
+            <w:r>
+              <w:t>be executed</w:t>
+            </w:r>
+            <w:proofErr w:type="gramEnd"/>
+            <w:r>
+              <w:t xml:space="preserve"> as part of the step. It uses the </w:t>
             </w:r>
             <w:r>
               <w:rPr>
@@ -2907,126 +3895,6 @@
                 <w:sz w:val="22"/>
                 <w:szCs w:val="22"/>
               </w:rPr>
-              <w:t>: Print Greetings</w:t>
-            </w:r>
-            <w:r>
-              <w:t>: This sets the name of the step to "Print Greetings".</w:t>
-            </w:r>
-          </w:p>
-          <w:p>
-            <w:pPr>
-              <w:pStyle w:val="NoSpacing"/>
-              <w:numPr>
-                <w:ilvl w:val="1"/>
-                <w:numId w:val="11"/>
-              </w:numPr>
-            </w:pPr>
-            <w:r>
-              <w:rPr>
-                <w:rStyle w:val="HTMLCode"/>
-                <w:rFonts w:asciiTheme="minorHAnsi" w:eastAsiaTheme="minorHAnsi" w:hAnsiTheme="minorHAnsi" w:cstheme="minorBidi"/>
-                <w:b/>
-                <w:bCs/>
-                <w:sz w:val="22"/>
-                <w:szCs w:val="22"/>
-              </w:rPr>
-              <w:t>run</w:t>
-            </w:r>
-            <w:r>
-              <w:rPr>
-                <w:rStyle w:val="HTMLCode"/>
-                <w:rFonts w:asciiTheme="minorHAnsi" w:eastAsiaTheme="minorHAnsi" w:hAnsiTheme="minorHAnsi" w:cstheme="minorBidi"/>
-                <w:sz w:val="22"/>
-                <w:szCs w:val="22"/>
-              </w:rPr>
-              <w:t>: echo "hello World"</w:t>
-            </w:r>
-            <w:r>
-              <w:t>: This is the command that will be executed as part of the step. In this case, it is using the </w:t>
-            </w:r>
-            <w:r>
-              <w:rPr>
-                <w:rStyle w:val="HTMLCode"/>
-                <w:rFonts w:asciiTheme="minorHAnsi" w:eastAsiaTheme="minorHAnsi" w:hAnsiTheme="minorHAnsi" w:cstheme="minorBidi"/>
-                <w:sz w:val="22"/>
-                <w:szCs w:val="22"/>
-              </w:rPr>
-              <w:t>echo</w:t>
-            </w:r>
-            <w:r>
-              <w:t> command to print the message "hello World" to the console.</w:t>
-            </w:r>
-          </w:p>
-          <w:p>
-            <w:pPr>
-              <w:pStyle w:val="NoSpacing"/>
-              <w:numPr>
-                <w:ilvl w:val="1"/>
-                <w:numId w:val="11"/>
-              </w:numPr>
-            </w:pPr>
-            <w:r>
-              <w:rPr>
-                <w:rStyle w:val="HTMLCode"/>
-                <w:rFonts w:asciiTheme="minorHAnsi" w:eastAsiaTheme="minorHAnsi" w:hAnsiTheme="minorHAnsi" w:cstheme="minorBidi"/>
-                <w:b/>
-                <w:bCs/>
-                <w:sz w:val="22"/>
-                <w:szCs w:val="22"/>
-              </w:rPr>
-              <w:t>name</w:t>
-            </w:r>
-            <w:r>
-              <w:rPr>
-                <w:rStyle w:val="HTMLCode"/>
-                <w:rFonts w:asciiTheme="minorHAnsi" w:eastAsiaTheme="minorHAnsi" w:hAnsiTheme="minorHAnsi" w:cstheme="minorBidi"/>
-                <w:sz w:val="22"/>
-                <w:szCs w:val="22"/>
-              </w:rPr>
-              <w:t>: Print Goodbye</w:t>
-            </w:r>
-            <w:r>
-              <w:t>: This sets the name of the step to "Print Goodbye".</w:t>
-            </w:r>
-          </w:p>
-          <w:p>
-            <w:pPr>
-              <w:pStyle w:val="NoSpacing"/>
-              <w:numPr>
-                <w:ilvl w:val="1"/>
-                <w:numId w:val="11"/>
-              </w:numPr>
-            </w:pPr>
-            <w:r>
-              <w:rPr>
-                <w:rStyle w:val="HTMLCode"/>
-                <w:rFonts w:asciiTheme="minorHAnsi" w:eastAsiaTheme="minorHAnsi" w:hAnsiTheme="minorHAnsi" w:cstheme="minorBidi"/>
-                <w:b/>
-                <w:bCs/>
-                <w:sz w:val="22"/>
-                <w:szCs w:val="22"/>
-              </w:rPr>
-              <w:t>run</w:t>
-            </w:r>
-            <w:r>
-              <w:rPr>
-                <w:rStyle w:val="HTMLCode"/>
-                <w:rFonts w:asciiTheme="minorHAnsi" w:eastAsiaTheme="minorHAnsi" w:hAnsiTheme="minorHAnsi" w:cstheme="minorBidi"/>
-                <w:sz w:val="22"/>
-                <w:szCs w:val="22"/>
-              </w:rPr>
-              <w:t>: echo "Done- Bye"</w:t>
-            </w:r>
-            <w:r>
-              <w:t>: This is the command that will be executed as part of the step. It uses the </w:t>
-            </w:r>
-            <w:r>
-              <w:rPr>
-                <w:rStyle w:val="HTMLCode"/>
-                <w:rFonts w:asciiTheme="minorHAnsi" w:eastAsiaTheme="minorHAnsi" w:hAnsiTheme="minorHAnsi" w:cstheme="minorBidi"/>
-                <w:sz w:val="22"/>
-                <w:szCs w:val="22"/>
-              </w:rPr>
               <w:t>echo</w:t>
             </w:r>
             <w:r>
@@ -3043,8 +3911,9 @@
           <w:bottom w:val="single" w:sz="6" w:space="1" w:color="auto"/>
         </w:pBdr>
       </w:pPr>
-      <w:bookmarkStart w:id="8" w:name="_Toc180866996"/>
-      <w:r>
+      <w:bookmarkStart w:id="8" w:name="_Toc188708568"/>
+      <w:r>
+        <w:lastRenderedPageBreak/>
         <w:t>RUNNING THE WORKFLOW</w:t>
       </w:r>
       <w:bookmarkEnd w:id="8"/>
@@ -3073,7 +3942,7 @@
                     <pic:cNvPicPr/>
                   </pic:nvPicPr>
                   <pic:blipFill>
-                    <a:blip r:embed="rId10"/>
+                    <a:blip r:embed="rId11"/>
                     <a:stretch>
                       <a:fillRect/>
                     </a:stretch>
@@ -3124,7 +3993,7 @@
                     <pic:cNvPicPr/>
                   </pic:nvPicPr>
                   <pic:blipFill>
-                    <a:blip r:embed="rId11"/>
+                    <a:blip r:embed="rId12"/>
                     <a:stretch>
                       <a:fillRect/>
                     </a:stretch>
@@ -3230,8 +4099,13 @@
               </w:tabs>
             </w:pPr>
             <w:r>
-              <w:t xml:space="preserve">    echo "First output"</w:t>
-            </w:r>
+              <w:t xml:space="preserve">    echo "First </w:t>
+            </w:r>
+            <w:proofErr w:type="gramStart"/>
+            <w:r>
+              <w:t>output"</w:t>
+            </w:r>
+            <w:proofErr w:type="gramEnd"/>
           </w:p>
           <w:p>
             <w:pPr>
@@ -3244,8 +4118,13 @@
               </w:tabs>
             </w:pPr>
             <w:r>
-              <w:t xml:space="preserve">    echo "Second output"</w:t>
-            </w:r>
+              <w:t xml:space="preserve">    echo "Second </w:t>
+            </w:r>
+            <w:proofErr w:type="gramStart"/>
+            <w:r>
+              <w:t>output"</w:t>
+            </w:r>
+            <w:proofErr w:type="gramEnd"/>
           </w:p>
           <w:p>
             <w:pPr>
@@ -3268,13 +4147,16 @@
     <w:p>
       <w:pPr>
         <w:pStyle w:val="Heading2"/>
-        <w:pBdr>
-          <w:bottom w:val="single" w:sz="6" w:space="1" w:color="auto"/>
-        </w:pBdr>
-      </w:pPr>
-      <w:bookmarkStart w:id="9" w:name="_Toc180866997"/>
-      <w:r>
-        <w:t>EVENTS THAT TRIGGER WORKFLOWS</w:t>
+      </w:pPr>
+      <w:bookmarkStart w:id="9" w:name="_Toc188708569"/>
+      <w:r>
+        <w:t>EVENTS THAT TRIGGER</w:t>
+      </w:r>
+      <w:r>
+        <w:t>ED</w:t>
+      </w:r>
+      <w:r>
+        <w:t xml:space="preserve"> WORKFLOWS</w:t>
       </w:r>
       <w:bookmarkEnd w:id="9"/>
     </w:p>
@@ -3289,7 +4171,7 @@
       <w:r>
         <w:t xml:space="preserve">Reference : </w:t>
       </w:r>
-      <w:hyperlink r:id="rId12" w:history="1">
+      <w:hyperlink r:id="rId13" w:history="1">
         <w:r>
           <w:rPr>
             <w:rStyle w:val="Hyperlink"/>
@@ -3304,11 +4186,8 @@
     <w:p>
       <w:pPr>
         <w:pStyle w:val="Heading2"/>
-        <w:pBdr>
-          <w:bottom w:val="single" w:sz="6" w:space="1" w:color="auto"/>
-        </w:pBdr>
-      </w:pPr>
-      <w:bookmarkStart w:id="10" w:name="_Toc180866998"/>
+      </w:pPr>
+      <w:bookmarkStart w:id="10" w:name="_Toc188708570"/>
       <w:r>
         <w:lastRenderedPageBreak/>
         <w:t>CREATING WORKFLOW FROM CODEBASE</w:t>
@@ -3354,7 +4233,7 @@
                           <pic:cNvPicPr/>
                         </pic:nvPicPr>
                         <pic:blipFill>
-                          <a:blip r:embed="rId13"/>
+                          <a:blip r:embed="rId14"/>
                           <a:stretch>
                             <a:fillRect/>
                           </a:stretch>
@@ -3510,37 +4389,10 @@
               <w:t>We</w:t>
             </w:r>
             <w:r>
-              <w:t xml:space="preserve"> can create multiple workflow files within the workflows folder to define different workflows for different purposes. For example, </w:t>
-            </w:r>
-            <w:r>
-              <w:t>we can</w:t>
-            </w:r>
-            <w:r>
-              <w:t xml:space="preserve"> have a </w:t>
-            </w:r>
-            <w:proofErr w:type="spellStart"/>
-            <w:r>
-              <w:t>build.yml</w:t>
-            </w:r>
-            <w:proofErr w:type="spellEnd"/>
-            <w:r>
-              <w:t> file for building your application, a </w:t>
-            </w:r>
-            <w:proofErr w:type="spellStart"/>
-            <w:r>
-              <w:t>test.yml</w:t>
-            </w:r>
-            <w:proofErr w:type="spellEnd"/>
-            <w:r>
-              <w:t> file for running tests, and a </w:t>
-            </w:r>
-            <w:proofErr w:type="spellStart"/>
-            <w:r>
-              <w:t>deploy.yml</w:t>
-            </w:r>
-            <w:proofErr w:type="spellEnd"/>
-            <w:r>
-              <w:t> file for deployment.</w:t>
+              <w:t xml:space="preserve"> can create multiple workflow files within the workflows folder to define different workflows for different purposes</w:t>
+            </w:r>
+            <w:r>
+              <w:t>;</w:t>
             </w:r>
           </w:p>
         </w:tc>
@@ -3549,11 +4401,8 @@
     <w:p>
       <w:pPr>
         <w:pStyle w:val="Heading2"/>
-        <w:pBdr>
-          <w:bottom w:val="single" w:sz="6" w:space="1" w:color="auto"/>
-        </w:pBdr>
-      </w:pPr>
-      <w:bookmarkStart w:id="11" w:name="_Toc180866999"/>
+      </w:pPr>
+      <w:bookmarkStart w:id="11" w:name="_Toc188708571"/>
       <w:r>
         <w:t>ACTIONS</w:t>
       </w:r>
@@ -3603,7 +4452,15 @@
         </w:numPr>
       </w:pPr>
       <w:r>
-        <w:t xml:space="preserve">Actions are reusable, standalone tasks that can be executed within a workflow. </w:t>
+        <w:t xml:space="preserve">Actions are reusable, standalone tasks that can </w:t>
+      </w:r>
+      <w:proofErr w:type="gramStart"/>
+      <w:r>
+        <w:t>be executed</w:t>
+      </w:r>
+      <w:proofErr w:type="gramEnd"/>
+      <w:r>
+        <w:t xml:space="preserve"> within a workflow. </w:t>
       </w:r>
     </w:p>
     <w:p>
@@ -3623,7 +4480,23 @@
           <w:b/>
           <w:bCs/>
         </w:rPr>
-        <w:t>They are defined in YAML files and can be created by the GitHub community or by the repository owner.</w:t>
+        <w:t xml:space="preserve">They </w:t>
+      </w:r>
+      <w:proofErr w:type="gramStart"/>
+      <w:r>
+        <w:rPr>
+          <w:b/>
+          <w:bCs/>
+        </w:rPr>
+        <w:t>are defined</w:t>
+      </w:r>
+      <w:proofErr w:type="gramEnd"/>
+      <w:r>
+        <w:rPr>
+          <w:b/>
+          <w:bCs/>
+        </w:rPr>
+        <w:t xml:space="preserve"> in YAML files and can be created by the GitHub community or by the repository owner.</w:t>
       </w:r>
     </w:p>
     <w:p>
@@ -3645,7 +4518,15 @@
         <w:t>such as building and testing code, deploying applications, sending notifications, or running custom scripts</w:t>
       </w:r>
       <w:r>
-        <w:t>. They are designed to automate various parts of the software development lifecycle.</w:t>
+        <w:t xml:space="preserve">. They </w:t>
+      </w:r>
+      <w:proofErr w:type="gramStart"/>
+      <w:r>
+        <w:t>are designed</w:t>
+      </w:r>
+      <w:proofErr w:type="gramEnd"/>
+      <w:r>
+        <w:t xml:space="preserve"> to automate various parts of the software development lifecycle.</w:t>
       </w:r>
     </w:p>
     <w:p>
@@ -3657,14 +4538,38 @@
         </w:numPr>
       </w:pPr>
       <w:r>
-        <w:t xml:space="preserve">Actions are typically written in JavaScript, but they can also be created in other languages like Python or Shell. </w:t>
+        <w:t xml:space="preserve">Actions </w:t>
+      </w:r>
+      <w:proofErr w:type="gramStart"/>
+      <w:r>
+        <w:t>are typically written</w:t>
+      </w:r>
+      <w:proofErr w:type="gramEnd"/>
+      <w:r>
+        <w:t xml:space="preserve"> in JavaScript, but they can also be created in other languages like Python or Shell. </w:t>
       </w:r>
       <w:r>
         <w:rPr>
           <w:b/>
           <w:bCs/>
         </w:rPr>
-        <w:t>They can be triggered by events, such as a push to a repository, a pull request, or a scheduled interval.</w:t>
+        <w:t xml:space="preserve">They can </w:t>
+      </w:r>
+      <w:proofErr w:type="gramStart"/>
+      <w:r>
+        <w:rPr>
+          <w:b/>
+          <w:bCs/>
+        </w:rPr>
+        <w:t>be triggered</w:t>
+      </w:r>
+      <w:proofErr w:type="gramEnd"/>
+      <w:r>
+        <w:rPr>
+          <w:b/>
+          <w:bCs/>
+        </w:rPr>
+        <w:t xml:space="preserve"> by events, such as a push to a repository, a pull request, or a scheduled interval.</w:t>
       </w:r>
     </w:p>
     <w:p>
@@ -3687,7 +4592,7 @@
       <w:r>
         <w:t xml:space="preserve"> (</w:t>
       </w:r>
-      <w:hyperlink r:id="rId14" w:history="1">
+      <w:hyperlink r:id="rId15" w:history="1">
         <w:r>
           <w:rPr>
             <w:rStyle w:val="Hyperlink"/>
@@ -3699,7 +4604,15 @@
         <w:t xml:space="preserve"> )</w:t>
       </w:r>
       <w:r>
-        <w:t xml:space="preserve"> or create our own custom actions. These actions can be combined and configured to create a workflow that fits your specific needs.</w:t>
+        <w:t xml:space="preserve"> or create our own custom actions. These actions can </w:t>
+      </w:r>
+      <w:proofErr w:type="gramStart"/>
+      <w:r>
+        <w:t>be combined</w:t>
+      </w:r>
+      <w:proofErr w:type="gramEnd"/>
+      <w:r>
+        <w:t xml:space="preserve"> and configured to create a workflow that fits your specific needs.</w:t>
       </w:r>
     </w:p>
     <w:p>
@@ -3721,7 +4634,7 @@
           <w:bottom w:val="single" w:sz="6" w:space="1" w:color="auto"/>
         </w:pBdr>
       </w:pPr>
-      <w:bookmarkStart w:id="12" w:name="_Toc180867000"/>
+      <w:bookmarkStart w:id="12" w:name="_Toc188708572"/>
       <w:r>
         <w:t>EXAMPLE</w:t>
       </w:r>
@@ -3757,8 +4670,13 @@
         <w:pStyle w:val="NoSpacing"/>
       </w:pPr>
       <w:r>
-        <w:t>The workflow run in runner machine/ environment hence we need following steps in the workflow</w:t>
-      </w:r>
+        <w:t xml:space="preserve">The workflow run in runner machine/ environment hence we need following steps in the </w:t>
+      </w:r>
+      <w:proofErr w:type="gramStart"/>
+      <w:r>
+        <w:t>workflow</w:t>
+      </w:r>
+      <w:proofErr w:type="gramEnd"/>
     </w:p>
     <w:tbl>
       <w:tblPr>
@@ -3803,7 +4721,7 @@
                           <pic:cNvPicPr/>
                         </pic:nvPicPr>
                         <pic:blipFill>
-                          <a:blip r:embed="rId15"/>
+                          <a:blip r:embed="rId16"/>
                           <a:stretch>
                             <a:fillRect/>
                           </a:stretch>
@@ -3846,8 +4764,17 @@
                 <w:b/>
                 <w:bCs/>
               </w:rPr>
-              <w:t>Download /checkout the code in Runner environment</w:t>
-            </w:r>
+              <w:t xml:space="preserve">Download /checkout the code in Runner </w:t>
+            </w:r>
+            <w:proofErr w:type="gramStart"/>
+            <w:r>
+              <w:rPr>
+                <w:b/>
+                <w:bCs/>
+              </w:rPr>
+              <w:t>environment</w:t>
+            </w:r>
+            <w:proofErr w:type="gramEnd"/>
           </w:p>
           <w:p>
             <w:pPr>
@@ -3866,8 +4793,17 @@
                 <w:b/>
                 <w:bCs/>
               </w:rPr>
-              <w:t>Install the required node version</w:t>
-            </w:r>
+              <w:t xml:space="preserve">Install the required node </w:t>
+            </w:r>
+            <w:proofErr w:type="gramStart"/>
+            <w:r>
+              <w:rPr>
+                <w:b/>
+                <w:bCs/>
+              </w:rPr>
+              <w:t>version</w:t>
+            </w:r>
+            <w:proofErr w:type="gramEnd"/>
           </w:p>
           <w:p>
             <w:pPr>
@@ -3886,8 +4822,17 @@
                 <w:b/>
                 <w:bCs/>
               </w:rPr>
-              <w:t>Install the dependencies</w:t>
-            </w:r>
+              <w:t xml:space="preserve">Install the </w:t>
+            </w:r>
+            <w:proofErr w:type="gramStart"/>
+            <w:r>
+              <w:rPr>
+                <w:b/>
+                <w:bCs/>
+              </w:rPr>
+              <w:t>dependencies</w:t>
+            </w:r>
+            <w:proofErr w:type="gramEnd"/>
           </w:p>
           <w:p>
             <w:pPr>
@@ -4018,8 +4963,17 @@
                 <w:b/>
                 <w:bCs/>
               </w:rPr>
-              <w:t xml:space="preserve">    runs-on: ubuntu-latest</w:t>
-            </w:r>
+              <w:t xml:space="preserve">    runs-on: ubuntu-</w:t>
+            </w:r>
+            <w:proofErr w:type="gramStart"/>
+            <w:r>
+              <w:rPr>
+                <w:b/>
+                <w:bCs/>
+              </w:rPr>
+              <w:t>latest</w:t>
+            </w:r>
+            <w:proofErr w:type="gramEnd"/>
           </w:p>
           <w:p>
             <w:pPr>
@@ -4066,8 +5020,17 @@
                 <w:b/>
                 <w:bCs/>
               </w:rPr>
-              <w:t xml:space="preserve">        uses: actions/checkout@v3</w:t>
-            </w:r>
+              <w:t xml:space="preserve">        uses: actions/checkout@</w:t>
+            </w:r>
+            <w:proofErr w:type="gramStart"/>
+            <w:r>
+              <w:rPr>
+                <w:b/>
+                <w:bCs/>
+              </w:rPr>
+              <w:t>v3</w:t>
+            </w:r>
+            <w:proofErr w:type="gramEnd"/>
           </w:p>
           <w:p>
             <w:pPr>
@@ -4098,8 +5061,17 @@
                 <w:b/>
                 <w:bCs/>
               </w:rPr>
-              <w:t xml:space="preserve">        uses: actions/setup-node@v2</w:t>
-            </w:r>
+              <w:t xml:space="preserve">        uses: actions/setup-node@</w:t>
+            </w:r>
+            <w:proofErr w:type="gramStart"/>
+            <w:r>
+              <w:rPr>
+                <w:b/>
+                <w:bCs/>
+              </w:rPr>
+              <w:t>v2</w:t>
+            </w:r>
+            <w:proofErr w:type="gramEnd"/>
           </w:p>
           <w:p>
             <w:pPr>
@@ -4178,8 +5150,17 @@
                 <w:b/>
                 <w:bCs/>
               </w:rPr>
-              <w:t xml:space="preserve"> ci</w:t>
-            </w:r>
+              <w:t xml:space="preserve"> </w:t>
+            </w:r>
+            <w:proofErr w:type="gramStart"/>
+            <w:r>
+              <w:rPr>
+                <w:b/>
+                <w:bCs/>
+              </w:rPr>
+              <w:t>ci</w:t>
+            </w:r>
+            <w:proofErr w:type="gramEnd"/>
           </w:p>
           <w:p>
             <w:pPr>
@@ -4239,7 +5220,15 @@
               </w:numPr>
             </w:pPr>
             <w:r>
-              <w:t>The workflow is triggered by a push event to the repository, meaning it will run whenever changes are pushed to the repository.</w:t>
+              <w:t xml:space="preserve">The workflow </w:t>
+            </w:r>
+            <w:proofErr w:type="gramStart"/>
+            <w:r>
+              <w:t>is triggered</w:t>
+            </w:r>
+            <w:proofErr w:type="gramEnd"/>
+            <w:r>
+              <w:t xml:space="preserve"> by a push event to the repository, meaning it will run whenever changes are pushed to the repository.</w:t>
             </w:r>
           </w:p>
           <w:p>
@@ -4251,7 +5240,15 @@
               </w:numPr>
             </w:pPr>
             <w:r>
-              <w:t>The workflow consists of a single job named test, which runs on the latest version of Ubuntu (ubuntu-latest). The job is broken down into several steps:</w:t>
+              <w:t xml:space="preserve">The workflow consists of a single job named test, which runs on the latest version of Ubuntu (ubuntu-latest). The job </w:t>
+            </w:r>
+            <w:proofErr w:type="gramStart"/>
+            <w:r>
+              <w:t>is broken</w:t>
+            </w:r>
+            <w:proofErr w:type="gramEnd"/>
+            <w:r>
+              <w:t xml:space="preserve"> down into several steps:</w:t>
             </w:r>
           </w:p>
           <w:p>
@@ -4443,7 +5440,7 @@
             <w:r>
               <w:t xml:space="preserve"> ci command is optimized for continuous integration environments and ensures that the exact versions of dependencies specified in the </w:t>
             </w:r>
-            <w:hyperlink r:id="rId16" w:tooltip="c:\Users\asinha37\AviRepo\github-actions\second-github-action\package-lock.json" w:history="1">
+            <w:hyperlink r:id="rId17" w:tooltip="c:\Users\asinha37\AviRepo\github-actions\second-github-action\package-lock.json" w:history="1">
               <w:r>
                 <w:rPr>
                   <w:rStyle w:val="Hyperlink"/>
@@ -4488,7 +5485,15 @@
               </w:numPr>
             </w:pPr>
             <w:r>
-              <w:t>The final step runs the </w:t>
+              <w:t xml:space="preserve">The </w:t>
+            </w:r>
+            <w:proofErr w:type="gramStart"/>
+            <w:r>
+              <w:t>final step</w:t>
+            </w:r>
+            <w:proofErr w:type="gramEnd"/>
+            <w:r>
+              <w:t xml:space="preserve"> runs the </w:t>
             </w:r>
             <w:proofErr w:type="spellStart"/>
             <w:r>
@@ -4611,7 +5616,23 @@
                 <w:b/>
                 <w:bCs/>
               </w:rPr>
-              <w:t xml:space="preserve">This trigger will run the workflow when the code is pushed </w:t>
+              <w:t xml:space="preserve">This trigger will run the workflow when the code </w:t>
+            </w:r>
+            <w:proofErr w:type="gramStart"/>
+            <w:r>
+              <w:rPr>
+                <w:b/>
+                <w:bCs/>
+              </w:rPr>
+              <w:t>is pushed</w:t>
+            </w:r>
+            <w:proofErr w:type="gramEnd"/>
+            <w:r>
+              <w:rPr>
+                <w:b/>
+                <w:bCs/>
+              </w:rPr>
+              <w:t xml:space="preserve"> </w:t>
             </w:r>
             <w:r>
               <w:rPr>
@@ -4688,7 +5709,15 @@
         </w:numPr>
       </w:pPr>
       <w:r>
-        <w:t>It is primarily used in continuous integration (CI) or automated build environments to ensure reproducible and deterministic dependency installations.</w:t>
+        <w:t xml:space="preserve">It </w:t>
+      </w:r>
+      <w:proofErr w:type="gramStart"/>
+      <w:r>
+        <w:t>is primarily used</w:t>
+      </w:r>
+      <w:proofErr w:type="gramEnd"/>
+      <w:r>
+        <w:t xml:space="preserve"> in continuous integration (CI) or automated build environments to ensure reproducible and deterministic dependency installations.</w:t>
       </w:r>
     </w:p>
     <w:p>
@@ -4866,7 +5895,15 @@
       </w:r>
       <w:proofErr w:type="spellEnd"/>
       <w:r>
-        <w:t xml:space="preserve"> ci is designed to be used in CI or automated build environments where reproducibility and consistency are essential.</w:t>
+        <w:t xml:space="preserve"> ci </w:t>
+      </w:r>
+      <w:proofErr w:type="gramStart"/>
+      <w:r>
+        <w:t>is designed</w:t>
+      </w:r>
+      <w:proofErr w:type="gramEnd"/>
+      <w:r>
+        <w:t xml:space="preserve"> to be used in CI or automated build environments where reproducibility and consistency are essential.</w:t>
       </w:r>
     </w:p>
     <w:p>
@@ -4878,7 +5915,15 @@
         </w:numPr>
       </w:pPr>
       <w:r>
-        <w:t>It is recommended to run </w:t>
+        <w:t xml:space="preserve">It </w:t>
+      </w:r>
+      <w:proofErr w:type="gramStart"/>
+      <w:r>
+        <w:t>is recommended</w:t>
+      </w:r>
+      <w:proofErr w:type="gramEnd"/>
+      <w:r>
+        <w:t xml:space="preserve"> to run </w:t>
       </w:r>
       <w:proofErr w:type="spellStart"/>
       <w:r>
@@ -4900,14 +5945,12 @@
     <w:p>
       <w:pPr>
         <w:pStyle w:val="Heading2"/>
-        <w:pBdr>
-          <w:bottom w:val="single" w:sz="6" w:space="1" w:color="auto"/>
-        </w:pBdr>
-      </w:pPr>
-      <w:bookmarkStart w:id="13" w:name="_Toc180867001"/>
+      </w:pPr>
+      <w:bookmarkStart w:id="13" w:name="_Toc188708573"/>
       <w:r>
         <w:t>MULTIPLE TRIGGERS</w:t>
       </w:r>
+      <w:bookmarkEnd w:id="13"/>
     </w:p>
     <w:tbl>
       <w:tblPr>
@@ -4987,19 +6030,15 @@
               <w:t>ing</w:t>
             </w:r>
             <w:r>
-              <w:t xml:space="preserve"> the workflow to be triggered both by a push event on the specified branch and through manual triggering via the workflow dispatch event. </w:t>
-            </w:r>
-          </w:p>
-          <w:p>
-            <w:pPr>
-              <w:pStyle w:val="ListParagraph"/>
-              <w:numPr>
-                <w:ilvl w:val="0"/>
-                <w:numId w:val="40"/>
-              </w:numPr>
-            </w:pPr>
-            <w:r>
-              <w:t>This gives you the flexibility to either trigger the workflow automatically or manually as needed.</w:t>
+              <w:t xml:space="preserve"> the workflow to </w:t>
+            </w:r>
+            <w:proofErr w:type="gramStart"/>
+            <w:r>
+              <w:t>be triggered</w:t>
+            </w:r>
+            <w:proofErr w:type="gramEnd"/>
+            <w:r>
+              <w:t xml:space="preserve"> both by a push event on the specified branch and through manual triggering via the workflow dispatch event. </w:t>
             </w:r>
           </w:p>
         </w:tc>
@@ -5008,10 +6047,8 @@
     <w:p>
       <w:pPr>
         <w:pStyle w:val="Heading2"/>
-        <w:pBdr>
-          <w:bottom w:val="single" w:sz="6" w:space="1" w:color="auto"/>
-        </w:pBdr>
-      </w:pPr>
+      </w:pPr>
+      <w:bookmarkStart w:id="14" w:name="_Toc188708574"/>
       <w:r>
         <w:t>RUNNING JOBS IN PARAL</w:t>
       </w:r>
@@ -5021,18 +6058,12 @@
       <w:r>
         <w:t>L VS SEQUENTIAL</w:t>
       </w:r>
-      <w:bookmarkEnd w:id="13"/>
+      <w:bookmarkEnd w:id="14"/>
     </w:p>
     <w:p>
       <w:pPr>
         <w:pStyle w:val="NoSpacing"/>
       </w:pPr>
-      <w:r>
-        <w:t xml:space="preserve"> </w:t>
-      </w:r>
-      <w:r>
-        <w:t xml:space="preserve">When defining workflows in GitHub Actions, you have the flexibility to choose whether to run jobs in parallel or sequentially, </w:t>
-      </w:r>
     </w:p>
     <w:p>
       <w:pPr>
@@ -5044,12 +6075,14 @@
           <w:rStyle w:val="Heading3Char"/>
         </w:rPr>
       </w:pPr>
+      <w:bookmarkStart w:id="15" w:name="_Toc188708575"/>
       <w:r>
         <w:rPr>
           <w:rStyle w:val="Heading3Char"/>
         </w:rPr>
         <w:t>RUNNING JOBS IN PARALLEL</w:t>
       </w:r>
+      <w:bookmarkEnd w:id="15"/>
     </w:p>
     <w:p>
       <w:pPr>
@@ -5108,7 +6141,7 @@
                           <pic:cNvPicPr/>
                         </pic:nvPicPr>
                         <pic:blipFill>
-                          <a:blip r:embed="rId17"/>
+                          <a:blip r:embed="rId18"/>
                           <a:stretch>
                             <a:fillRect/>
                           </a:stretch>
@@ -5143,8 +6176,13 @@
               </w:numPr>
             </w:pPr>
             <w:r>
-              <w:t xml:space="preserve">Parallel execution allows multiple jobs to run simultaneously, potentially reducing the overall execution time of your workflow.  </w:t>
-            </w:r>
+              <w:t>Parallel execution allows multiple jobs to run simultaneously, potentially reducing the overall execution time of your workflow</w:t>
+            </w:r>
+            <w:proofErr w:type="gramStart"/>
+            <w:r>
+              <w:t xml:space="preserve">.  </w:t>
+            </w:r>
+            <w:proofErr w:type="gramEnd"/>
           </w:p>
           <w:p>
             <w:pPr>
@@ -5155,14 +6193,27 @@
               </w:numPr>
             </w:pPr>
             <w:r>
-              <w:t>This is useful when the jobs are independent of each other and can be executed concurrently without any dependencies or conflicts</w:t>
+              <w:t xml:space="preserve">This is useful when the jobs are independent of each other and can </w:t>
+            </w:r>
+            <w:proofErr w:type="gramStart"/>
+            <w:r>
+              <w:t>be executed</w:t>
+            </w:r>
+            <w:proofErr w:type="gramEnd"/>
+            <w:r>
+              <w:t xml:space="preserve"> concurrently without any dependencies or conflicts</w:t>
             </w:r>
             <w:r>
               <w:t xml:space="preserve">. For example - </w:t>
             </w:r>
             <w:r>
-              <w:t xml:space="preserve">tasks like building and testing multiple configurations or running tests in parallel against different environments.  </w:t>
-            </w:r>
+              <w:t>tasks like building and testing multiple configurations or running tests in parallel against different environments</w:t>
+            </w:r>
+            <w:proofErr w:type="gramStart"/>
+            <w:r>
+              <w:t xml:space="preserve">.  </w:t>
+            </w:r>
+            <w:proofErr w:type="gramEnd"/>
           </w:p>
           <w:p>
             <w:pPr>
@@ -5183,9 +6234,11 @@
           <w:bottom w:val="single" w:sz="6" w:space="1" w:color="auto"/>
         </w:pBdr>
       </w:pPr>
+      <w:bookmarkStart w:id="16" w:name="_Toc188708576"/>
       <w:r>
         <w:t>RUNNING JOBS SEQUENTIALLY</w:t>
       </w:r>
+      <w:bookmarkEnd w:id="16"/>
     </w:p>
     <w:p>
       <w:pPr>
@@ -5196,8 +6249,13 @@
         </w:numPr>
       </w:pPr>
       <w:r>
-        <w:t xml:space="preserve">Sequential execution ensures that jobs are executed one after another, in a defined order.  </w:t>
-      </w:r>
+        <w:t>Sequential execution ensures that jobs are executed one after another, in a defined order</w:t>
+      </w:r>
+      <w:proofErr w:type="gramStart"/>
+      <w:r>
+        <w:t xml:space="preserve">.  </w:t>
+      </w:r>
+      <w:proofErr w:type="gramEnd"/>
     </w:p>
     <w:p>
       <w:pPr>
@@ -5208,8 +6266,13 @@
         </w:numPr>
       </w:pPr>
       <w:r>
-        <w:t xml:space="preserve">This is useful when the jobs have dependencies on each other, and the output of one job is required as an input for the next job.  </w:t>
-      </w:r>
+        <w:t>This is useful when the jobs have dependencies on each other, and the output of one job is required as an input for the next job</w:t>
+      </w:r>
+      <w:proofErr w:type="gramStart"/>
+      <w:r>
+        <w:t xml:space="preserve">.  </w:t>
+      </w:r>
+      <w:proofErr w:type="gramEnd"/>
     </w:p>
     <w:p>
       <w:pPr>
@@ -5220,18 +6283,27 @@
         </w:numPr>
       </w:pPr>
       <w:r>
-        <w:t>Sequential jobs can be defined by specifying the `</w:t>
+        <w:t>Sequential jobs can be defined by specifying the</w:t>
+      </w:r>
+      <w:r>
+        <w:t xml:space="preserve"> </w:t>
       </w:r>
       <w:r>
         <w:rPr>
           <w:b/>
           <w:bCs/>
+          <w:color w:val="C00000"/>
         </w:rPr>
         <w:t>needs</w:t>
       </w:r>
       <w:r>
-        <w:t xml:space="preserve">` property in the workflow file, which ensures that a job runs only after its dependencies have completed successfully.  </w:t>
-      </w:r>
+        <w:t xml:space="preserve"> property in the workflow file, which ensures that a job runs only after its dependencies have completed successfully</w:t>
+      </w:r>
+      <w:proofErr w:type="gramStart"/>
+      <w:r>
+        <w:t xml:space="preserve">.  </w:t>
+      </w:r>
+      <w:proofErr w:type="gramEnd"/>
     </w:p>
     <w:p>
       <w:pPr>
@@ -5242,7 +6314,6 @@
         </w:numPr>
       </w:pPr>
       <w:r>
-        <w:lastRenderedPageBreak/>
         <w:t xml:space="preserve">Sequential jobs can be helpful when you need to perform tasks like deploying an application after successful build and test </w:t>
       </w:r>
       <w:proofErr w:type="gramStart"/>
@@ -5263,6 +6334,7 @@
         <w:rPr>
           <w:noProof/>
         </w:rPr>
+        <w:lastRenderedPageBreak/>
         <w:drawing>
           <wp:inline distT="0" distB="0" distL="0" distR="0" wp14:anchorId="756069F8" wp14:editId="24D8686C">
             <wp:extent cx="4257675" cy="1171387"/>
@@ -5279,7 +6351,7 @@
                     <pic:cNvPicPr/>
                   </pic:nvPicPr>
                   <pic:blipFill>
-                    <a:blip r:embed="rId18"/>
+                    <a:blip r:embed="rId19"/>
                     <a:stretch>
                       <a:fillRect/>
                     </a:stretch>
@@ -5353,7 +6425,7 @@
                           <pic:cNvPicPr/>
                         </pic:nvPicPr>
                         <pic:blipFill>
-                          <a:blip r:embed="rId19"/>
+                          <a:blip r:embed="rId20"/>
                           <a:stretch>
                             <a:fillRect/>
                           </a:stretch>
@@ -5429,8 +6501,13 @@
               <w:pStyle w:val="NoSpacing"/>
             </w:pPr>
             <w:r>
-              <w:t xml:space="preserve">    runs-on: ubuntu-latest</w:t>
-            </w:r>
+              <w:t xml:space="preserve">    runs-on: ubuntu-</w:t>
+            </w:r>
+            <w:proofErr w:type="gramStart"/>
+            <w:r>
+              <w:t>latest</w:t>
+            </w:r>
+            <w:proofErr w:type="gramEnd"/>
           </w:p>
           <w:p>
             <w:pPr>
@@ -5453,8 +6530,13 @@
               <w:pStyle w:val="NoSpacing"/>
             </w:pPr>
             <w:r>
-              <w:t xml:space="preserve">        uses: actions/checkout@v3</w:t>
-            </w:r>
+              <w:t xml:space="preserve">        uses: actions/checkout@</w:t>
+            </w:r>
+            <w:proofErr w:type="gramStart"/>
+            <w:r>
+              <w:t>v3</w:t>
+            </w:r>
+            <w:proofErr w:type="gramEnd"/>
           </w:p>
           <w:p>
             <w:pPr>
@@ -5469,8 +6551,13 @@
               <w:pStyle w:val="NoSpacing"/>
             </w:pPr>
             <w:r>
-              <w:t xml:space="preserve">        uses: actions/setup-node@v4</w:t>
-            </w:r>
+              <w:t xml:space="preserve">        uses: actions/setup-node@</w:t>
+            </w:r>
+            <w:proofErr w:type="gramStart"/>
+            <w:r>
+              <w:t>v4</w:t>
+            </w:r>
+            <w:proofErr w:type="gramEnd"/>
           </w:p>
           <w:p>
             <w:pPr>
@@ -5509,8 +6596,13 @@
             </w:r>
             <w:proofErr w:type="spellEnd"/>
             <w:r>
-              <w:t xml:space="preserve"> ci</w:t>
-            </w:r>
+              <w:t xml:space="preserve"> </w:t>
+            </w:r>
+            <w:proofErr w:type="gramStart"/>
+            <w:r>
+              <w:t>ci</w:t>
+            </w:r>
+            <w:proofErr w:type="gramEnd"/>
           </w:p>
           <w:p>
             <w:pPr>
@@ -5533,8 +6625,13 @@
             </w:r>
             <w:proofErr w:type="spellEnd"/>
             <w:r>
-              <w:t xml:space="preserve"> test</w:t>
-            </w:r>
+              <w:t xml:space="preserve"> </w:t>
+            </w:r>
+            <w:proofErr w:type="gramStart"/>
+            <w:r>
+              <w:t>test</w:t>
+            </w:r>
+            <w:proofErr w:type="gramEnd"/>
           </w:p>
           <w:p>
             <w:pPr>
@@ -5573,8 +6670,13 @@
               <w:pStyle w:val="NoSpacing"/>
             </w:pPr>
             <w:r>
-              <w:t xml:space="preserve">    runs-on: ubuntu-latest</w:t>
-            </w:r>
+              <w:t xml:space="preserve">    runs-on: ubuntu-</w:t>
+            </w:r>
+            <w:proofErr w:type="gramStart"/>
+            <w:r>
+              <w:t>latest</w:t>
+            </w:r>
+            <w:proofErr w:type="gramEnd"/>
           </w:p>
           <w:p>
             <w:pPr>
@@ -5597,8 +6699,13 @@
               <w:pStyle w:val="NoSpacing"/>
             </w:pPr>
             <w:r>
-              <w:t xml:space="preserve">        uses: actions/checkout@v3</w:t>
-            </w:r>
+              <w:t xml:space="preserve">        uses: actions/checkout@</w:t>
+            </w:r>
+            <w:proofErr w:type="gramStart"/>
+            <w:r>
+              <w:t>v3</w:t>
+            </w:r>
+            <w:proofErr w:type="gramEnd"/>
           </w:p>
           <w:p>
             <w:pPr>
@@ -5613,8 +6720,13 @@
               <w:pStyle w:val="NoSpacing"/>
             </w:pPr>
             <w:r>
-              <w:t xml:space="preserve">        uses: actions/setup-node@v4</w:t>
-            </w:r>
+              <w:t xml:space="preserve">        uses: actions/setup-node@</w:t>
+            </w:r>
+            <w:proofErr w:type="gramStart"/>
+            <w:r>
+              <w:t>v4</w:t>
+            </w:r>
+            <w:proofErr w:type="gramEnd"/>
           </w:p>
           <w:p>
             <w:pPr>
@@ -5653,8 +6765,13 @@
             </w:r>
             <w:proofErr w:type="spellEnd"/>
             <w:r>
-              <w:t xml:space="preserve"> ci</w:t>
-            </w:r>
+              <w:t xml:space="preserve"> </w:t>
+            </w:r>
+            <w:proofErr w:type="gramStart"/>
+            <w:r>
+              <w:t>ci</w:t>
+            </w:r>
+            <w:proofErr w:type="gramEnd"/>
           </w:p>
           <w:p>
             <w:pPr>
@@ -5744,11 +6861,388 @@
       <w:pPr>
         <w:pStyle w:val="Heading2"/>
       </w:pPr>
-      <w:bookmarkStart w:id="14" w:name="_Toc180867002"/>
-      <w:r>
-        <w:t>EXPRESSIONS AND CONTEXT OBJECTS</w:t>
-      </w:r>
-      <w:bookmarkEnd w:id="14"/>
+      <w:bookmarkStart w:id="17" w:name="_Toc188708577"/>
+      <w:r>
+        <w:t>EXPRESSIONS</w:t>
+      </w:r>
+      <w:r>
+        <w:t xml:space="preserve"> AND CONTEXT OBJECTS</w:t>
+      </w:r>
+      <w:bookmarkEnd w:id="17"/>
+    </w:p>
+    <w:p>
+      <w:pPr>
+        <w:pStyle w:val="NoSpacing"/>
+        <w:numPr>
+          <w:ilvl w:val="0"/>
+          <w:numId w:val="46"/>
+        </w:numPr>
+      </w:pPr>
+      <w:r>
+        <w:t xml:space="preserve">The context object in GitHub Actions provides information about the execution environment and the event that triggered the workflow. </w:t>
+      </w:r>
+    </w:p>
+    <w:p>
+      <w:pPr>
+        <w:pStyle w:val="NoSpacing"/>
+        <w:numPr>
+          <w:ilvl w:val="0"/>
+          <w:numId w:val="46"/>
+        </w:numPr>
+      </w:pPr>
+      <w:r>
+        <w:lastRenderedPageBreak/>
+        <w:t xml:space="preserve">It contains </w:t>
+      </w:r>
+      <w:proofErr w:type="gramStart"/>
+      <w:r>
+        <w:t>several</w:t>
+      </w:r>
+      <w:proofErr w:type="gramEnd"/>
+      <w:r>
+        <w:t xml:space="preserve"> properties that you can access within </w:t>
+      </w:r>
+      <w:r>
+        <w:t>the</w:t>
+      </w:r>
+      <w:r>
+        <w:t xml:space="preserve"> workflow to retrieve details about the repository, the event, and other relevant information.</w:t>
+      </w:r>
+    </w:p>
+    <w:p>
+      <w:pPr>
+        <w:pStyle w:val="Heading3"/>
+        <w:pBdr>
+          <w:bottom w:val="single" w:sz="6" w:space="1" w:color="auto"/>
+        </w:pBdr>
+      </w:pPr>
+      <w:r>
+        <w:t>COMMONLY USED PROPERTIES OF THE CONTEXT OBJECT</w:t>
+      </w:r>
+    </w:p>
+    <w:tbl>
+      <w:tblPr>
+        <w:tblStyle w:val="TableGrid"/>
+        <w:tblW w:w="0" w:type="auto"/>
+        <w:tblLook w:val="04A0" w:firstRow="1" w:lastRow="0" w:firstColumn="1" w:lastColumn="0" w:noHBand="0" w:noVBand="1"/>
+      </w:tblPr>
+      <w:tblGrid>
+        <w:gridCol w:w="1975"/>
+        <w:gridCol w:w="8815"/>
+      </w:tblGrid>
+      <w:tr>
+        <w:tc>
+          <w:tcPr>
+            <w:tcW w:w="1975" w:type="dxa"/>
+          </w:tcPr>
+          <w:p>
+            <w:pPr>
+              <w:pStyle w:val="NoSpacing"/>
+              <w:rPr>
+                <w:b/>
+                <w:bCs/>
+              </w:rPr>
+            </w:pPr>
+            <w:proofErr w:type="spellStart"/>
+            <w:proofErr w:type="gramStart"/>
+            <w:r>
+              <w:rPr>
+                <w:b/>
+                <w:bCs/>
+              </w:rPr>
+              <w:t>github.repository</w:t>
+            </w:r>
+            <w:proofErr w:type="spellEnd"/>
+            <w:proofErr w:type="gramEnd"/>
+          </w:p>
+        </w:tc>
+        <w:tc>
+          <w:tcPr>
+            <w:tcW w:w="8815" w:type="dxa"/>
+          </w:tcPr>
+          <w:p>
+            <w:pPr>
+              <w:pStyle w:val="NoSpacing"/>
+            </w:pPr>
+            <w:r>
+              <w:t>Contains information about the repository where the workflow is running, such as the repository owner and name.</w:t>
+            </w:r>
+          </w:p>
+        </w:tc>
+      </w:tr>
+      <w:tr>
+        <w:tc>
+          <w:tcPr>
+            <w:tcW w:w="1975" w:type="dxa"/>
+          </w:tcPr>
+          <w:p>
+            <w:pPr>
+              <w:pStyle w:val="NoSpacing"/>
+              <w:rPr>
+                <w:b/>
+                <w:bCs/>
+              </w:rPr>
+            </w:pPr>
+            <w:proofErr w:type="spellStart"/>
+            <w:proofErr w:type="gramStart"/>
+            <w:r>
+              <w:rPr>
+                <w:b/>
+                <w:bCs/>
+              </w:rPr>
+              <w:t>github.event</w:t>
+            </w:r>
+            <w:proofErr w:type="spellEnd"/>
+            <w:proofErr w:type="gramEnd"/>
+          </w:p>
+        </w:tc>
+        <w:tc>
+          <w:tcPr>
+            <w:tcW w:w="8815" w:type="dxa"/>
+          </w:tcPr>
+          <w:p>
+            <w:pPr>
+              <w:pStyle w:val="NoSpacing"/>
+            </w:pPr>
+            <w:r>
+              <w:t xml:space="preserve">Represents the payload of the GitHub event that triggered the workflow run. This includes data specific to the event type, such as push, pull request, issue, </w:t>
+            </w:r>
+            <w:proofErr w:type="spellStart"/>
+            <w:proofErr w:type="gramStart"/>
+            <w:r>
+              <w:t>etc</w:t>
+            </w:r>
+            <w:proofErr w:type="spellEnd"/>
+            <w:proofErr w:type="gramEnd"/>
+          </w:p>
+        </w:tc>
+      </w:tr>
+      <w:tr>
+        <w:tc>
+          <w:tcPr>
+            <w:tcW w:w="1975" w:type="dxa"/>
+          </w:tcPr>
+          <w:p>
+            <w:pPr>
+              <w:pStyle w:val="NoSpacing"/>
+              <w:rPr>
+                <w:b/>
+                <w:bCs/>
+              </w:rPr>
+            </w:pPr>
+            <w:proofErr w:type="spellStart"/>
+            <w:r>
+              <w:rPr>
+                <w:b/>
+                <w:bCs/>
+              </w:rPr>
+              <w:t>github.sha</w:t>
+            </w:r>
+            <w:proofErr w:type="spellEnd"/>
+          </w:p>
+        </w:tc>
+        <w:tc>
+          <w:tcPr>
+            <w:tcW w:w="8815" w:type="dxa"/>
+          </w:tcPr>
+          <w:p>
+            <w:pPr>
+              <w:pStyle w:val="NoSpacing"/>
+            </w:pPr>
+            <w:r>
+              <w:t>Specifies the commit SHA associated with the event that triggered the workflow run.</w:t>
+            </w:r>
+          </w:p>
+        </w:tc>
+      </w:tr>
+      <w:tr>
+        <w:tc>
+          <w:tcPr>
+            <w:tcW w:w="1975" w:type="dxa"/>
+          </w:tcPr>
+          <w:p>
+            <w:pPr>
+              <w:pStyle w:val="NoSpacing"/>
+              <w:rPr>
+                <w:b/>
+                <w:bCs/>
+              </w:rPr>
+            </w:pPr>
+            <w:proofErr w:type="spellStart"/>
+            <w:r>
+              <w:rPr>
+                <w:b/>
+                <w:bCs/>
+              </w:rPr>
+              <w:t>github.ref</w:t>
+            </w:r>
+            <w:proofErr w:type="spellEnd"/>
+          </w:p>
+        </w:tc>
+        <w:tc>
+          <w:tcPr>
+            <w:tcW w:w="8815" w:type="dxa"/>
+          </w:tcPr>
+          <w:p>
+            <w:pPr>
+              <w:pStyle w:val="NoSpacing"/>
+            </w:pPr>
+            <w:r>
+              <w:t xml:space="preserve"> Provides the Git reference (branch or tag) associated with the event that triggered the workflow run.</w:t>
+            </w:r>
+          </w:p>
+        </w:tc>
+      </w:tr>
+      <w:tr>
+        <w:trPr>
+          <w:trHeight w:val="70"/>
+        </w:trPr>
+        <w:tc>
+          <w:tcPr>
+            <w:tcW w:w="1975" w:type="dxa"/>
+          </w:tcPr>
+          <w:p>
+            <w:pPr>
+              <w:pStyle w:val="NoSpacing"/>
+              <w:rPr>
+                <w:b/>
+                <w:bCs/>
+              </w:rPr>
+            </w:pPr>
+            <w:proofErr w:type="spellStart"/>
+            <w:proofErr w:type="gramStart"/>
+            <w:r>
+              <w:rPr>
+                <w:b/>
+                <w:bCs/>
+              </w:rPr>
+              <w:t>github.actor</w:t>
+            </w:r>
+            <w:proofErr w:type="spellEnd"/>
+            <w:proofErr w:type="gramEnd"/>
+          </w:p>
+        </w:tc>
+        <w:tc>
+          <w:tcPr>
+            <w:tcW w:w="8815" w:type="dxa"/>
+          </w:tcPr>
+          <w:p>
+            <w:pPr>
+              <w:pStyle w:val="NoSpacing"/>
+            </w:pPr>
+            <w:r>
+              <w:t>Represents the username of the user or the name of the GitHub App that initiated the event</w:t>
+            </w:r>
+          </w:p>
+        </w:tc>
+      </w:tr>
+    </w:tbl>
+    <w:p>
+      <w:pPr>
+        <w:pStyle w:val="Heading3"/>
+        <w:pBdr>
+          <w:bottom w:val="single" w:sz="6" w:space="1" w:color="auto"/>
+        </w:pBdr>
+      </w:pPr>
+      <w:r>
+        <w:t>ACCESSING CONTEXT OBJECT</w:t>
+      </w:r>
+      <w:r>
+        <w:t xml:space="preserve"> </w:t>
+      </w:r>
+      <w:proofErr w:type="gramStart"/>
+      <w:r>
+        <w:t>USING  EXPRESSION</w:t>
+      </w:r>
+      <w:proofErr w:type="gramEnd"/>
+    </w:p>
+    <w:p>
+      <w:pPr>
+        <w:pStyle w:val="NoSpacing"/>
+        <w:numPr>
+          <w:ilvl w:val="0"/>
+          <w:numId w:val="48"/>
+        </w:numPr>
+      </w:pPr>
+      <w:proofErr w:type="gramStart"/>
+      <w:r>
+        <w:t xml:space="preserve">We </w:t>
+      </w:r>
+      <w:r>
+        <w:t xml:space="preserve"> can</w:t>
+      </w:r>
+      <w:proofErr w:type="gramEnd"/>
+      <w:r>
+        <w:t xml:space="preserve"> access these properties using the </w:t>
+      </w:r>
+      <w:proofErr w:type="spellStart"/>
+      <w:r>
+        <w:t>github</w:t>
+      </w:r>
+      <w:proofErr w:type="spellEnd"/>
+      <w:r>
+        <w:t xml:space="preserve"> object in </w:t>
+      </w:r>
+      <w:r>
+        <w:t>the</w:t>
+      </w:r>
+      <w:r>
+        <w:t xml:space="preserve"> workflow steps.</w:t>
+      </w:r>
+    </w:p>
+    <w:p>
+      <w:pPr>
+        <w:pStyle w:val="NoSpacing"/>
+        <w:numPr>
+          <w:ilvl w:val="0"/>
+          <w:numId w:val="48"/>
+        </w:numPr>
+        <w:rPr>
+          <w:b/>
+          <w:bCs/>
+        </w:rPr>
+      </w:pPr>
+      <w:r>
+        <w:rPr>
+          <w:b/>
+          <w:bCs/>
+        </w:rPr>
+        <w:t xml:space="preserve"> For example, </w:t>
+      </w:r>
+      <w:proofErr w:type="spellStart"/>
+      <w:proofErr w:type="gramStart"/>
+      <w:r>
+        <w:rPr>
+          <w:b/>
+          <w:bCs/>
+        </w:rPr>
+        <w:t>github.repository</w:t>
+      </w:r>
+      <w:proofErr w:type="spellEnd"/>
+      <w:proofErr w:type="gramEnd"/>
+      <w:r>
+        <w:rPr>
+          <w:b/>
+          <w:bCs/>
+        </w:rPr>
+        <w:t xml:space="preserve"> would be accessed as ${{ </w:t>
+      </w:r>
+      <w:proofErr w:type="spellStart"/>
+      <w:r>
+        <w:rPr>
+          <w:b/>
+          <w:bCs/>
+        </w:rPr>
+        <w:t>github.repository</w:t>
+      </w:r>
+      <w:proofErr w:type="spellEnd"/>
+      <w:r>
+        <w:rPr>
+          <w:b/>
+          <w:bCs/>
+        </w:rPr>
+        <w:t xml:space="preserve"> }}.</w:t>
+      </w:r>
     </w:p>
     <w:p>
       <w:pPr>
@@ -5763,10 +7257,11 @@
           <w:bottom w:val="single" w:sz="6" w:space="1" w:color="auto"/>
         </w:pBdr>
       </w:pPr>
-      <w:r>
-        <w:lastRenderedPageBreak/>
+      <w:bookmarkStart w:id="18" w:name="_Toc188708578"/>
+      <w:r>
         <w:t>CONTEXT OBJECTS</w:t>
       </w:r>
+      <w:bookmarkEnd w:id="18"/>
     </w:p>
     <w:p>
       <w:pPr>
@@ -5802,7 +7297,7 @@
       <w:r>
         <w:t xml:space="preserve"> : </w:t>
       </w:r>
-      <w:hyperlink r:id="rId20" w:anchor="about-contexts" w:history="1">
+      <w:hyperlink r:id="rId21" w:anchor="about-contexts" w:history="1">
         <w:r>
           <w:rPr>
             <w:rStyle w:val="Hyperlink"/>
@@ -5832,7 +7327,7 @@
       <w:r>
         <w:t xml:space="preserve">: </w:t>
       </w:r>
-      <w:hyperlink r:id="rId21" w:anchor="about-expressions" w:history="1">
+      <w:hyperlink r:id="rId22" w:anchor="about-expressions" w:history="1">
         <w:r>
           <w:rPr>
             <w:rStyle w:val="Hyperlink"/>
@@ -5847,14 +7342,3154 @@
     <w:p>
       <w:pPr>
         <w:pStyle w:val="Heading2"/>
+      </w:pPr>
+      <w:r>
+        <w:t>EXERCISE</w:t>
+      </w:r>
+    </w:p>
+    <w:p>
+      <w:pPr>
+        <w:jc w:val="center"/>
+      </w:pPr>
+      <w:r>
+        <w:drawing>
+          <wp:inline distT="0" distB="0" distL="0" distR="0" wp14:anchorId="21DEB898" wp14:editId="3C83F64F">
+            <wp:extent cx="5325110" cy="3795807"/>
+            <wp:effectExtent l="0" t="0" r="8890" b="0"/>
+            <wp:docPr id="654119774" name="Picture 1"/>
+            <wp:cNvGraphicFramePr>
+              <a:graphicFrameLocks xmlns:a="http://schemas.openxmlformats.org/drawingml/2006/main" noChangeAspect="1"/>
+            </wp:cNvGraphicFramePr>
+            <a:graphic xmlns:a="http://schemas.openxmlformats.org/drawingml/2006/main">
+              <a:graphicData uri="http://schemas.openxmlformats.org/drawingml/2006/picture">
+                <pic:pic xmlns:pic="http://schemas.openxmlformats.org/drawingml/2006/picture">
+                  <pic:nvPicPr>
+                    <pic:cNvPr id="654119774" name=""/>
+                    <pic:cNvPicPr/>
+                  </pic:nvPicPr>
+                  <pic:blipFill>
+                    <a:blip r:embed="rId23"/>
+                    <a:stretch>
+                      <a:fillRect/>
+                    </a:stretch>
+                  </pic:blipFill>
+                  <pic:spPr>
+                    <a:xfrm>
+                      <a:off x="0" y="0"/>
+                      <a:ext cx="5328124" cy="3797955"/>
+                    </a:xfrm>
+                    <a:prstGeom prst="rect">
+                      <a:avLst/>
+                    </a:prstGeom>
+                  </pic:spPr>
+                </pic:pic>
+              </a:graphicData>
+            </a:graphic>
+          </wp:inline>
+        </w:drawing>
+      </w:r>
+    </w:p>
+    <w:p/>
+    <w:p>
+      <w:pPr>
+        <w:pStyle w:val="NoSpacing"/>
+        <w:numPr>
+          <w:ilvl w:val="0"/>
+          <w:numId w:val="49"/>
+        </w:numPr>
+      </w:pPr>
+      <w:r>
+        <w:lastRenderedPageBreak/>
+        <w:t xml:space="preserve">Step 1: </w:t>
+      </w:r>
+      <w:r>
+        <w:rPr>
+          <w:b/>
+          <w:bCs/>
+        </w:rPr>
+        <w:t xml:space="preserve">CREATE A NEW REMOTE </w:t>
+      </w:r>
+      <w:r>
+        <w:rPr>
+          <w:b/>
+          <w:bCs/>
+        </w:rPr>
+        <w:t>REPO</w:t>
+      </w:r>
+      <w:r>
+        <w:t xml:space="preserve">. Example: </w:t>
+      </w:r>
+      <w:hyperlink r:id="rId24" w:history="1">
+        <w:proofErr w:type="spellStart"/>
+        <w:r>
+          <w:rPr>
+            <w:rStyle w:val="Hyperlink"/>
+            <w:b/>
+            <w:bCs/>
+          </w:rPr>
+          <w:t>github</w:t>
+        </w:r>
+        <w:proofErr w:type="spellEnd"/>
+        <w:r>
+          <w:rPr>
+            <w:rStyle w:val="Hyperlink"/>
+            <w:b/>
+            <w:bCs/>
+          </w:rPr>
+          <w:t>-action-react</w:t>
+        </w:r>
+      </w:hyperlink>
+      <w:r>
+        <w:t xml:space="preserve"> - </w:t>
+      </w:r>
+      <w:hyperlink r:id="rId25" w:history="1">
+        <w:r>
+          <w:rPr>
+            <w:rStyle w:val="Hyperlink"/>
+          </w:rPr>
+          <w:t>https://github.com/avishekhsinhaRepo/github-action-react.git</w:t>
+        </w:r>
+      </w:hyperlink>
+      <w:r>
+        <w:t xml:space="preserve"> </w:t>
+      </w:r>
+    </w:p>
+    <w:p>
+      <w:pPr>
+        <w:pStyle w:val="NoSpacing"/>
+        <w:numPr>
+          <w:ilvl w:val="0"/>
+          <w:numId w:val="49"/>
+        </w:numPr>
+      </w:pPr>
+      <w:r>
+        <w:t xml:space="preserve">Step 2: Initialize the local </w:t>
+      </w:r>
+      <w:proofErr w:type="gramStart"/>
+      <w:r>
+        <w:t>repo :</w:t>
+      </w:r>
+      <w:proofErr w:type="gramEnd"/>
+      <w:r>
+        <w:t xml:space="preserve"> </w:t>
+      </w:r>
+      <w:r>
+        <w:rPr>
+          <w:b/>
+          <w:bCs/>
+        </w:rPr>
+        <w:t xml:space="preserve">git </w:t>
+      </w:r>
+      <w:proofErr w:type="spellStart"/>
+      <w:r>
+        <w:rPr>
+          <w:b/>
+          <w:bCs/>
+        </w:rPr>
+        <w:t>init</w:t>
+      </w:r>
+      <w:proofErr w:type="spellEnd"/>
+    </w:p>
+    <w:p>
+      <w:pPr>
+        <w:pStyle w:val="NoSpacing"/>
+        <w:numPr>
+          <w:ilvl w:val="0"/>
+          <w:numId w:val="49"/>
+        </w:numPr>
+      </w:pPr>
+      <w:r>
+        <w:rPr>
+          <w:b/>
+          <w:bCs/>
+        </w:rPr>
+        <w:t xml:space="preserve">Step 3: Commit the </w:t>
+      </w:r>
+      <w:proofErr w:type="gramStart"/>
+      <w:r>
+        <w:rPr>
+          <w:b/>
+          <w:bCs/>
+        </w:rPr>
+        <w:t>code</w:t>
+      </w:r>
+      <w:proofErr w:type="gramEnd"/>
+      <w:r>
+        <w:rPr>
+          <w:b/>
+          <w:bCs/>
+        </w:rPr>
+        <w:t xml:space="preserve"> </w:t>
+      </w:r>
+    </w:p>
+    <w:p>
+      <w:pPr>
+        <w:pStyle w:val="NoSpacing"/>
+        <w:numPr>
+          <w:ilvl w:val="1"/>
+          <w:numId w:val="49"/>
+        </w:numPr>
+      </w:pPr>
+      <w:r>
+        <w:rPr>
+          <w:b/>
+          <w:bCs/>
+        </w:rPr>
+        <w:t xml:space="preserve">git </w:t>
+      </w:r>
+      <w:proofErr w:type="gramStart"/>
+      <w:r>
+        <w:rPr>
+          <w:b/>
+          <w:bCs/>
+        </w:rPr>
+        <w:t>add .</w:t>
+      </w:r>
+      <w:proofErr w:type="gramEnd"/>
+    </w:p>
+    <w:p>
+      <w:pPr>
+        <w:pStyle w:val="NoSpacing"/>
+        <w:numPr>
+          <w:ilvl w:val="1"/>
+          <w:numId w:val="49"/>
+        </w:numPr>
+      </w:pPr>
+      <w:r>
+        <w:rPr>
+          <w:b/>
+          <w:bCs/>
+        </w:rPr>
+        <w:t xml:space="preserve">git commit -m “First </w:t>
+      </w:r>
+      <w:proofErr w:type="gramStart"/>
+      <w:r>
+        <w:rPr>
+          <w:b/>
+          <w:bCs/>
+        </w:rPr>
+        <w:t>Commit</w:t>
+      </w:r>
+      <w:proofErr w:type="gramEnd"/>
+      <w:r>
+        <w:rPr>
+          <w:b/>
+          <w:bCs/>
+        </w:rPr>
+        <w:t>”</w:t>
+      </w:r>
+    </w:p>
+    <w:p>
+      <w:pPr>
+        <w:pStyle w:val="NoSpacing"/>
+        <w:ind w:left="720"/>
+      </w:pPr>
+      <w:r>
+        <w:drawing>
+          <wp:inline distT="0" distB="0" distL="0" distR="0" wp14:anchorId="3BF5A873" wp14:editId="5A4C100E">
+            <wp:extent cx="5677692" cy="3458058"/>
+            <wp:effectExtent l="0" t="0" r="0" b="9525"/>
+            <wp:docPr id="587157426" name="Picture 1"/>
+            <wp:cNvGraphicFramePr>
+              <a:graphicFrameLocks xmlns:a="http://schemas.openxmlformats.org/drawingml/2006/main" noChangeAspect="1"/>
+            </wp:cNvGraphicFramePr>
+            <a:graphic xmlns:a="http://schemas.openxmlformats.org/drawingml/2006/main">
+              <a:graphicData uri="http://schemas.openxmlformats.org/drawingml/2006/picture">
+                <pic:pic xmlns:pic="http://schemas.openxmlformats.org/drawingml/2006/picture">
+                  <pic:nvPicPr>
+                    <pic:cNvPr id="587157426" name=""/>
+                    <pic:cNvPicPr/>
+                  </pic:nvPicPr>
+                  <pic:blipFill>
+                    <a:blip r:embed="rId26"/>
+                    <a:stretch>
+                      <a:fillRect/>
+                    </a:stretch>
+                  </pic:blipFill>
+                  <pic:spPr>
+                    <a:xfrm>
+                      <a:off x="0" y="0"/>
+                      <a:ext cx="5677692" cy="3458058"/>
+                    </a:xfrm>
+                    <a:prstGeom prst="rect">
+                      <a:avLst/>
+                    </a:prstGeom>
+                  </pic:spPr>
+                </pic:pic>
+              </a:graphicData>
+            </a:graphic>
+          </wp:inline>
+        </w:drawing>
+      </w:r>
+    </w:p>
+    <w:p>
+      <w:pPr>
+        <w:pStyle w:val="NoSpacing"/>
+        <w:numPr>
+          <w:ilvl w:val="0"/>
+          <w:numId w:val="49"/>
+        </w:numPr>
+      </w:pPr>
+      <w:r>
+        <w:t xml:space="preserve">Step </w:t>
+      </w:r>
+      <w:r>
+        <w:t>4</w:t>
+      </w:r>
+      <w:r>
+        <w:t>: Push to the remote repository</w:t>
+      </w:r>
+    </w:p>
+    <w:p>
+      <w:pPr>
+        <w:pStyle w:val="NoSpacing"/>
+        <w:numPr>
+          <w:ilvl w:val="1"/>
+          <w:numId w:val="49"/>
+        </w:numPr>
+      </w:pPr>
+      <w:r>
+        <w:t xml:space="preserve">git remote add origin </w:t>
+      </w:r>
+      <w:hyperlink r:id="rId27" w:history="1">
+        <w:r>
+          <w:rPr>
+            <w:rStyle w:val="Hyperlink"/>
+          </w:rPr>
+          <w:t>https://github.com/avishekhsinhaRepo/github-action-react.git</w:t>
+        </w:r>
+      </w:hyperlink>
+    </w:p>
+    <w:p>
+      <w:pPr>
+        <w:pStyle w:val="NoSpacing"/>
+        <w:numPr>
+          <w:ilvl w:val="1"/>
+          <w:numId w:val="49"/>
+        </w:numPr>
+      </w:pPr>
+      <w:r>
+        <w:t>git branch -M main</w:t>
+      </w:r>
+    </w:p>
+    <w:p>
+      <w:pPr>
+        <w:pStyle w:val="NoSpacing"/>
+        <w:numPr>
+          <w:ilvl w:val="1"/>
+          <w:numId w:val="49"/>
+        </w:numPr>
+      </w:pPr>
+      <w:r>
+        <w:t>git push -u origin main</w:t>
+      </w:r>
+    </w:p>
+    <w:p>
+      <w:pPr>
+        <w:pStyle w:val="NoSpacing"/>
+        <w:numPr>
+          <w:ilvl w:val="0"/>
+          <w:numId w:val="49"/>
+        </w:numPr>
+      </w:pPr>
+      <w:r>
+        <w:t xml:space="preserve">Step 5: Create a workflow using “Simple Workflow” </w:t>
+      </w:r>
+      <w:proofErr w:type="gramStart"/>
+      <w:r>
+        <w:t>template</w:t>
+      </w:r>
+      <w:proofErr w:type="gramEnd"/>
+    </w:p>
+    <w:p>
+      <w:pPr>
+        <w:pStyle w:val="NoSpacing"/>
+        <w:jc w:val="center"/>
+      </w:pPr>
+      <w:r>
+        <w:lastRenderedPageBreak/>
+        <w:drawing>
+          <wp:inline distT="0" distB="0" distL="0" distR="0" wp14:anchorId="1621C5C0" wp14:editId="0C96CA17">
+            <wp:extent cx="5200650" cy="3895191"/>
+            <wp:effectExtent l="19050" t="19050" r="19050" b="10160"/>
+            <wp:docPr id="1874667822" name="Picture 1" descr="A screenshot of a computer&#10;&#10;Description automatically generated"/>
+            <wp:cNvGraphicFramePr>
+              <a:graphicFrameLocks xmlns:a="http://schemas.openxmlformats.org/drawingml/2006/main" noChangeAspect="1"/>
+            </wp:cNvGraphicFramePr>
+            <a:graphic xmlns:a="http://schemas.openxmlformats.org/drawingml/2006/main">
+              <a:graphicData uri="http://schemas.openxmlformats.org/drawingml/2006/picture">
+                <pic:pic xmlns:pic="http://schemas.openxmlformats.org/drawingml/2006/picture">
+                  <pic:nvPicPr>
+                    <pic:cNvPr id="1874667822" name="Picture 1" descr="A screenshot of a computer&#10;&#10;Description automatically generated"/>
+                    <pic:cNvPicPr/>
+                  </pic:nvPicPr>
+                  <pic:blipFill>
+                    <a:blip r:embed="rId28"/>
+                    <a:stretch>
+                      <a:fillRect/>
+                    </a:stretch>
+                  </pic:blipFill>
+                  <pic:spPr>
+                    <a:xfrm>
+                      <a:off x="0" y="0"/>
+                      <a:ext cx="5204505" cy="3898078"/>
+                    </a:xfrm>
+                    <a:prstGeom prst="rect">
+                      <a:avLst/>
+                    </a:prstGeom>
+                    <a:ln>
+                      <a:solidFill>
+                        <a:schemeClr val="accent1"/>
+                      </a:solidFill>
+                    </a:ln>
+                  </pic:spPr>
+                </pic:pic>
+              </a:graphicData>
+            </a:graphic>
+          </wp:inline>
+        </w:drawing>
+      </w:r>
+    </w:p>
+    <w:tbl>
+      <w:tblPr>
+        <w:tblStyle w:val="TableGrid"/>
+        <w:tblW w:w="0" w:type="auto"/>
+        <w:tblLook w:val="04A0" w:firstRow="1" w:lastRow="0" w:firstColumn="1" w:lastColumn="0" w:noHBand="0" w:noVBand="1"/>
+      </w:tblPr>
+      <w:tblGrid>
+        <w:gridCol w:w="4740"/>
+        <w:gridCol w:w="6050"/>
+      </w:tblGrid>
+      <w:tr>
+        <w:tc>
+          <w:tcPr>
+            <w:tcW w:w="4740" w:type="dxa"/>
+          </w:tcPr>
+          <w:p>
+            <w:pPr>
+              <w:pStyle w:val="NoSpacing"/>
+              <w:rPr>
+                <w:b/>
+                <w:bCs/>
+                <w:sz w:val="20"/>
+                <w:szCs w:val="20"/>
+              </w:rPr>
+            </w:pPr>
+            <w:proofErr w:type="spellStart"/>
+            <w:r>
+              <w:rPr>
+                <w:b/>
+                <w:bCs/>
+                <w:sz w:val="20"/>
+                <w:szCs w:val="20"/>
+              </w:rPr>
+              <w:t>Release.yaml</w:t>
+            </w:r>
+            <w:proofErr w:type="spellEnd"/>
+          </w:p>
+        </w:tc>
+        <w:tc>
+          <w:tcPr>
+            <w:tcW w:w="6050" w:type="dxa"/>
+          </w:tcPr>
+          <w:p>
+            <w:proofErr w:type="spellStart"/>
+            <w:r>
+              <w:t>Package.json</w:t>
+            </w:r>
+            <w:proofErr w:type="spellEnd"/>
+          </w:p>
+        </w:tc>
+      </w:tr>
+      <w:tr>
+        <w:tc>
+          <w:tcPr>
+            <w:tcW w:w="4740" w:type="dxa"/>
+          </w:tcPr>
+          <w:p>
+            <w:pPr>
+              <w:pStyle w:val="NoSpacing"/>
+              <w:rPr>
+                <w:b/>
+                <w:bCs/>
+                <w:sz w:val="20"/>
+                <w:szCs w:val="20"/>
+              </w:rPr>
+            </w:pPr>
+            <w:r>
+              <w:rPr>
+                <w:b/>
+                <w:bCs/>
+                <w:sz w:val="20"/>
+                <w:szCs w:val="20"/>
+              </w:rPr>
+              <w:t xml:space="preserve">name: React App Test Build and deploy </w:t>
+            </w:r>
+            <w:proofErr w:type="gramStart"/>
+            <w:r>
+              <w:rPr>
+                <w:b/>
+                <w:bCs/>
+                <w:sz w:val="20"/>
+                <w:szCs w:val="20"/>
+              </w:rPr>
+              <w:t>Workflow</w:t>
+            </w:r>
+            <w:proofErr w:type="gramEnd"/>
+          </w:p>
+          <w:p>
+            <w:pPr>
+              <w:pStyle w:val="NoSpacing"/>
+              <w:rPr>
+                <w:b/>
+                <w:bCs/>
+                <w:sz w:val="20"/>
+                <w:szCs w:val="20"/>
+              </w:rPr>
+            </w:pPr>
+            <w:r>
+              <w:rPr>
+                <w:b/>
+                <w:bCs/>
+                <w:sz w:val="20"/>
+                <w:szCs w:val="20"/>
+              </w:rPr>
+              <w:t>on: [</w:t>
+            </w:r>
+            <w:proofErr w:type="spellStart"/>
+            <w:r>
+              <w:rPr>
+                <w:b/>
+                <w:bCs/>
+                <w:sz w:val="20"/>
+                <w:szCs w:val="20"/>
+              </w:rPr>
+              <w:t>workflow_dispatch</w:t>
+            </w:r>
+            <w:proofErr w:type="spellEnd"/>
+            <w:r>
+              <w:rPr>
+                <w:b/>
+                <w:bCs/>
+                <w:sz w:val="20"/>
+                <w:szCs w:val="20"/>
+              </w:rPr>
+              <w:t>, push]</w:t>
+            </w:r>
+          </w:p>
+          <w:p>
+            <w:pPr>
+              <w:pStyle w:val="NoSpacing"/>
+              <w:rPr>
+                <w:b/>
+                <w:bCs/>
+                <w:sz w:val="20"/>
+                <w:szCs w:val="20"/>
+              </w:rPr>
+            </w:pPr>
+            <w:r>
+              <w:rPr>
+                <w:b/>
+                <w:bCs/>
+                <w:sz w:val="20"/>
+                <w:szCs w:val="20"/>
+              </w:rPr>
+              <w:t>jobs:</w:t>
+            </w:r>
+          </w:p>
+          <w:p>
+            <w:pPr>
+              <w:pStyle w:val="NoSpacing"/>
+              <w:rPr>
+                <w:b/>
+                <w:bCs/>
+                <w:sz w:val="20"/>
+                <w:szCs w:val="20"/>
+              </w:rPr>
+            </w:pPr>
+            <w:r>
+              <w:rPr>
+                <w:b/>
+                <w:bCs/>
+                <w:sz w:val="20"/>
+                <w:szCs w:val="20"/>
+              </w:rPr>
+              <w:t>  lint:</w:t>
+            </w:r>
+          </w:p>
+          <w:p>
+            <w:pPr>
+              <w:pStyle w:val="NoSpacing"/>
+              <w:rPr>
+                <w:b/>
+                <w:bCs/>
+                <w:sz w:val="20"/>
+                <w:szCs w:val="20"/>
+              </w:rPr>
+            </w:pPr>
+            <w:r>
+              <w:rPr>
+                <w:b/>
+                <w:bCs/>
+                <w:sz w:val="20"/>
+                <w:szCs w:val="20"/>
+              </w:rPr>
+              <w:t>    runs-on: ubuntu-</w:t>
+            </w:r>
+            <w:proofErr w:type="gramStart"/>
+            <w:r>
+              <w:rPr>
+                <w:b/>
+                <w:bCs/>
+                <w:sz w:val="20"/>
+                <w:szCs w:val="20"/>
+              </w:rPr>
+              <w:t>latest</w:t>
+            </w:r>
+            <w:proofErr w:type="gramEnd"/>
+          </w:p>
+          <w:p>
+            <w:pPr>
+              <w:pStyle w:val="NoSpacing"/>
+              <w:rPr>
+                <w:b/>
+                <w:bCs/>
+                <w:sz w:val="20"/>
+                <w:szCs w:val="20"/>
+              </w:rPr>
+            </w:pPr>
+            <w:r>
+              <w:rPr>
+                <w:b/>
+                <w:bCs/>
+                <w:sz w:val="20"/>
+                <w:szCs w:val="20"/>
+              </w:rPr>
+              <w:t>    steps:</w:t>
+            </w:r>
+          </w:p>
+          <w:p>
+            <w:pPr>
+              <w:pStyle w:val="NoSpacing"/>
+              <w:rPr>
+                <w:b/>
+                <w:bCs/>
+                <w:sz w:val="20"/>
+                <w:szCs w:val="20"/>
+              </w:rPr>
+            </w:pPr>
+            <w:r>
+              <w:rPr>
+                <w:b/>
+                <w:bCs/>
+                <w:sz w:val="20"/>
+                <w:szCs w:val="20"/>
+              </w:rPr>
+              <w:t>      - name: Checkout code</w:t>
+            </w:r>
+          </w:p>
+          <w:p>
+            <w:pPr>
+              <w:pStyle w:val="NoSpacing"/>
+              <w:rPr>
+                <w:b/>
+                <w:bCs/>
+                <w:sz w:val="20"/>
+                <w:szCs w:val="20"/>
+              </w:rPr>
+            </w:pPr>
+            <w:r>
+              <w:rPr>
+                <w:b/>
+                <w:bCs/>
+                <w:sz w:val="20"/>
+                <w:szCs w:val="20"/>
+              </w:rPr>
+              <w:t>        uses: actions/checkout@</w:t>
+            </w:r>
+            <w:proofErr w:type="gramStart"/>
+            <w:r>
+              <w:rPr>
+                <w:b/>
+                <w:bCs/>
+                <w:sz w:val="20"/>
+                <w:szCs w:val="20"/>
+              </w:rPr>
+              <w:t>v2</w:t>
+            </w:r>
+            <w:proofErr w:type="gramEnd"/>
+          </w:p>
+          <w:p>
+            <w:pPr>
+              <w:pStyle w:val="NoSpacing"/>
+              <w:rPr>
+                <w:b/>
+                <w:bCs/>
+                <w:sz w:val="20"/>
+                <w:szCs w:val="20"/>
+              </w:rPr>
+            </w:pPr>
+            <w:r>
+              <w:rPr>
+                <w:b/>
+                <w:bCs/>
+                <w:sz w:val="20"/>
+                <w:szCs w:val="20"/>
+              </w:rPr>
+              <w:t>      - name: Install dependencies</w:t>
+            </w:r>
+          </w:p>
+          <w:p>
+            <w:pPr>
+              <w:pStyle w:val="NoSpacing"/>
+              <w:rPr>
+                <w:b/>
+                <w:bCs/>
+                <w:sz w:val="20"/>
+                <w:szCs w:val="20"/>
+              </w:rPr>
+            </w:pPr>
+            <w:r>
+              <w:rPr>
+                <w:b/>
+                <w:bCs/>
+                <w:sz w:val="20"/>
+                <w:szCs w:val="20"/>
+              </w:rPr>
+              <w:t xml:space="preserve">        run: </w:t>
+            </w:r>
+            <w:proofErr w:type="spellStart"/>
+            <w:r>
+              <w:rPr>
+                <w:b/>
+                <w:bCs/>
+                <w:sz w:val="20"/>
+                <w:szCs w:val="20"/>
+              </w:rPr>
+              <w:t>npm</w:t>
+            </w:r>
+            <w:proofErr w:type="spellEnd"/>
+            <w:r>
+              <w:rPr>
+                <w:b/>
+                <w:bCs/>
+                <w:sz w:val="20"/>
+                <w:szCs w:val="20"/>
+              </w:rPr>
+              <w:t xml:space="preserve"> </w:t>
+            </w:r>
+            <w:proofErr w:type="gramStart"/>
+            <w:r>
+              <w:rPr>
+                <w:b/>
+                <w:bCs/>
+                <w:sz w:val="20"/>
+                <w:szCs w:val="20"/>
+              </w:rPr>
+              <w:t>ci</w:t>
+            </w:r>
+            <w:proofErr w:type="gramEnd"/>
+          </w:p>
+          <w:p>
+            <w:pPr>
+              <w:pStyle w:val="NoSpacing"/>
+              <w:rPr>
+                <w:b/>
+                <w:bCs/>
+                <w:sz w:val="20"/>
+                <w:szCs w:val="20"/>
+              </w:rPr>
+            </w:pPr>
+            <w:r>
+              <w:rPr>
+                <w:b/>
+                <w:bCs/>
+                <w:sz w:val="20"/>
+                <w:szCs w:val="20"/>
+              </w:rPr>
+              <w:t>      - name: Run tests</w:t>
+            </w:r>
+          </w:p>
+          <w:p>
+            <w:pPr>
+              <w:pStyle w:val="NoSpacing"/>
+              <w:rPr>
+                <w:b/>
+                <w:bCs/>
+                <w:sz w:val="20"/>
+                <w:szCs w:val="20"/>
+              </w:rPr>
+            </w:pPr>
+            <w:r>
+              <w:rPr>
+                <w:b/>
+                <w:bCs/>
+                <w:sz w:val="20"/>
+                <w:szCs w:val="20"/>
+              </w:rPr>
+              <w:t xml:space="preserve">        run: </w:t>
+            </w:r>
+            <w:proofErr w:type="spellStart"/>
+            <w:r>
+              <w:rPr>
+                <w:b/>
+                <w:bCs/>
+                <w:sz w:val="20"/>
+                <w:szCs w:val="20"/>
+              </w:rPr>
+              <w:t>npm</w:t>
+            </w:r>
+            <w:proofErr w:type="spellEnd"/>
+            <w:r>
+              <w:rPr>
+                <w:b/>
+                <w:bCs/>
+                <w:sz w:val="20"/>
+                <w:szCs w:val="20"/>
+              </w:rPr>
+              <w:t xml:space="preserve"> run </w:t>
+            </w:r>
+            <w:proofErr w:type="gramStart"/>
+            <w:r>
+              <w:rPr>
+                <w:b/>
+                <w:bCs/>
+                <w:sz w:val="20"/>
+                <w:szCs w:val="20"/>
+              </w:rPr>
+              <w:t>lint</w:t>
+            </w:r>
+            <w:proofErr w:type="gramEnd"/>
+          </w:p>
+          <w:p>
+            <w:pPr>
+              <w:pStyle w:val="NoSpacing"/>
+              <w:rPr>
+                <w:b/>
+                <w:bCs/>
+                <w:sz w:val="20"/>
+                <w:szCs w:val="20"/>
+              </w:rPr>
+            </w:pPr>
+            <w:r>
+              <w:rPr>
+                <w:b/>
+                <w:bCs/>
+                <w:sz w:val="20"/>
+                <w:szCs w:val="20"/>
+              </w:rPr>
+              <w:t>  test:</w:t>
+            </w:r>
+          </w:p>
+          <w:p>
+            <w:pPr>
+              <w:pStyle w:val="NoSpacing"/>
+              <w:rPr>
+                <w:b/>
+                <w:bCs/>
+                <w:sz w:val="20"/>
+                <w:szCs w:val="20"/>
+              </w:rPr>
+            </w:pPr>
+            <w:r>
+              <w:rPr>
+                <w:b/>
+                <w:bCs/>
+                <w:sz w:val="20"/>
+                <w:szCs w:val="20"/>
+              </w:rPr>
+              <w:t>    runs-on: ubuntu-</w:t>
+            </w:r>
+            <w:proofErr w:type="gramStart"/>
+            <w:r>
+              <w:rPr>
+                <w:b/>
+                <w:bCs/>
+                <w:sz w:val="20"/>
+                <w:szCs w:val="20"/>
+              </w:rPr>
+              <w:t>latest</w:t>
+            </w:r>
+            <w:proofErr w:type="gramEnd"/>
+          </w:p>
+          <w:p>
+            <w:pPr>
+              <w:pStyle w:val="NoSpacing"/>
+              <w:rPr>
+                <w:b/>
+                <w:bCs/>
+                <w:sz w:val="20"/>
+                <w:szCs w:val="20"/>
+              </w:rPr>
+            </w:pPr>
+            <w:r>
+              <w:rPr>
+                <w:b/>
+                <w:bCs/>
+                <w:sz w:val="20"/>
+                <w:szCs w:val="20"/>
+              </w:rPr>
+              <w:t>    steps:</w:t>
+            </w:r>
+          </w:p>
+          <w:p>
+            <w:pPr>
+              <w:pStyle w:val="NoSpacing"/>
+              <w:rPr>
+                <w:b/>
+                <w:bCs/>
+                <w:sz w:val="20"/>
+                <w:szCs w:val="20"/>
+              </w:rPr>
+            </w:pPr>
+            <w:r>
+              <w:rPr>
+                <w:b/>
+                <w:bCs/>
+                <w:sz w:val="20"/>
+                <w:szCs w:val="20"/>
+              </w:rPr>
+              <w:t>      - name: Checkout code</w:t>
+            </w:r>
+          </w:p>
+          <w:p>
+            <w:pPr>
+              <w:pStyle w:val="NoSpacing"/>
+              <w:rPr>
+                <w:b/>
+                <w:bCs/>
+                <w:sz w:val="20"/>
+                <w:szCs w:val="20"/>
+              </w:rPr>
+            </w:pPr>
+            <w:r>
+              <w:rPr>
+                <w:b/>
+                <w:bCs/>
+                <w:sz w:val="20"/>
+                <w:szCs w:val="20"/>
+              </w:rPr>
+              <w:t>        uses: actions/checkout@</w:t>
+            </w:r>
+            <w:proofErr w:type="gramStart"/>
+            <w:r>
+              <w:rPr>
+                <w:b/>
+                <w:bCs/>
+                <w:sz w:val="20"/>
+                <w:szCs w:val="20"/>
+              </w:rPr>
+              <w:t>v2</w:t>
+            </w:r>
+            <w:proofErr w:type="gramEnd"/>
+          </w:p>
+          <w:p>
+            <w:pPr>
+              <w:pStyle w:val="NoSpacing"/>
+              <w:rPr>
+                <w:b/>
+                <w:bCs/>
+                <w:sz w:val="20"/>
+                <w:szCs w:val="20"/>
+              </w:rPr>
+            </w:pPr>
+            <w:r>
+              <w:rPr>
+                <w:b/>
+                <w:bCs/>
+                <w:sz w:val="20"/>
+                <w:szCs w:val="20"/>
+              </w:rPr>
+              <w:t>      - name: Install dependencies</w:t>
+            </w:r>
+          </w:p>
+          <w:p>
+            <w:pPr>
+              <w:pStyle w:val="NoSpacing"/>
+              <w:rPr>
+                <w:b/>
+                <w:bCs/>
+                <w:sz w:val="20"/>
+                <w:szCs w:val="20"/>
+              </w:rPr>
+            </w:pPr>
+            <w:r>
+              <w:rPr>
+                <w:b/>
+                <w:bCs/>
+                <w:sz w:val="20"/>
+                <w:szCs w:val="20"/>
+              </w:rPr>
+              <w:t xml:space="preserve">        run: </w:t>
+            </w:r>
+            <w:proofErr w:type="spellStart"/>
+            <w:r>
+              <w:rPr>
+                <w:b/>
+                <w:bCs/>
+                <w:sz w:val="20"/>
+                <w:szCs w:val="20"/>
+              </w:rPr>
+              <w:t>npm</w:t>
+            </w:r>
+            <w:proofErr w:type="spellEnd"/>
+            <w:r>
+              <w:rPr>
+                <w:b/>
+                <w:bCs/>
+                <w:sz w:val="20"/>
+                <w:szCs w:val="20"/>
+              </w:rPr>
+              <w:t xml:space="preserve"> </w:t>
+            </w:r>
+            <w:proofErr w:type="gramStart"/>
+            <w:r>
+              <w:rPr>
+                <w:b/>
+                <w:bCs/>
+                <w:sz w:val="20"/>
+                <w:szCs w:val="20"/>
+              </w:rPr>
+              <w:t>ci</w:t>
+            </w:r>
+            <w:proofErr w:type="gramEnd"/>
+          </w:p>
+          <w:p>
+            <w:pPr>
+              <w:pStyle w:val="NoSpacing"/>
+              <w:rPr>
+                <w:b/>
+                <w:bCs/>
+                <w:sz w:val="20"/>
+                <w:szCs w:val="20"/>
+              </w:rPr>
+            </w:pPr>
+            <w:r>
+              <w:rPr>
+                <w:b/>
+                <w:bCs/>
+                <w:sz w:val="20"/>
+                <w:szCs w:val="20"/>
+              </w:rPr>
+              <w:t>      - name: Run tests</w:t>
+            </w:r>
+          </w:p>
+          <w:p>
+            <w:pPr>
+              <w:pStyle w:val="NoSpacing"/>
+              <w:rPr>
+                <w:b/>
+                <w:bCs/>
+                <w:sz w:val="20"/>
+                <w:szCs w:val="20"/>
+              </w:rPr>
+            </w:pPr>
+            <w:r>
+              <w:rPr>
+                <w:b/>
+                <w:bCs/>
+                <w:sz w:val="20"/>
+                <w:szCs w:val="20"/>
+              </w:rPr>
+              <w:t xml:space="preserve">        run: </w:t>
+            </w:r>
+            <w:proofErr w:type="spellStart"/>
+            <w:r>
+              <w:rPr>
+                <w:b/>
+                <w:bCs/>
+                <w:sz w:val="20"/>
+                <w:szCs w:val="20"/>
+              </w:rPr>
+              <w:t>npm</w:t>
+            </w:r>
+            <w:proofErr w:type="spellEnd"/>
+            <w:r>
+              <w:rPr>
+                <w:b/>
+                <w:bCs/>
+                <w:sz w:val="20"/>
+                <w:szCs w:val="20"/>
+              </w:rPr>
+              <w:t xml:space="preserve"> </w:t>
+            </w:r>
+            <w:proofErr w:type="gramStart"/>
+            <w:r>
+              <w:rPr>
+                <w:b/>
+                <w:bCs/>
+                <w:sz w:val="20"/>
+                <w:szCs w:val="20"/>
+              </w:rPr>
+              <w:t>test</w:t>
+            </w:r>
+            <w:proofErr w:type="gramEnd"/>
+          </w:p>
+          <w:p>
+            <w:pPr>
+              <w:pStyle w:val="NoSpacing"/>
+              <w:rPr>
+                <w:b/>
+                <w:bCs/>
+                <w:sz w:val="20"/>
+                <w:szCs w:val="20"/>
+              </w:rPr>
+            </w:pPr>
+            <w:r>
+              <w:rPr>
+                <w:b/>
+                <w:bCs/>
+                <w:sz w:val="20"/>
+                <w:szCs w:val="20"/>
+              </w:rPr>
+              <w:t>  build:</w:t>
+            </w:r>
+          </w:p>
+          <w:p>
+            <w:pPr>
+              <w:pStyle w:val="NoSpacing"/>
+              <w:rPr>
+                <w:b/>
+                <w:bCs/>
+                <w:sz w:val="20"/>
+                <w:szCs w:val="20"/>
+              </w:rPr>
+            </w:pPr>
+            <w:r>
+              <w:rPr>
+                <w:b/>
+                <w:bCs/>
+                <w:sz w:val="20"/>
+                <w:szCs w:val="20"/>
+              </w:rPr>
+              <w:t>      needs: test</w:t>
+            </w:r>
+          </w:p>
+          <w:p>
+            <w:pPr>
+              <w:pStyle w:val="NoSpacing"/>
+              <w:rPr>
+                <w:b/>
+                <w:bCs/>
+                <w:sz w:val="20"/>
+                <w:szCs w:val="20"/>
+              </w:rPr>
+            </w:pPr>
+            <w:r>
+              <w:rPr>
+                <w:b/>
+                <w:bCs/>
+                <w:sz w:val="20"/>
+                <w:szCs w:val="20"/>
+              </w:rPr>
+              <w:t>      runs-on: ubuntu-</w:t>
+            </w:r>
+            <w:proofErr w:type="gramStart"/>
+            <w:r>
+              <w:rPr>
+                <w:b/>
+                <w:bCs/>
+                <w:sz w:val="20"/>
+                <w:szCs w:val="20"/>
+              </w:rPr>
+              <w:t>latest</w:t>
+            </w:r>
+            <w:proofErr w:type="gramEnd"/>
+          </w:p>
+          <w:p>
+            <w:pPr>
+              <w:pStyle w:val="NoSpacing"/>
+              <w:rPr>
+                <w:b/>
+                <w:bCs/>
+                <w:sz w:val="20"/>
+                <w:szCs w:val="20"/>
+              </w:rPr>
+            </w:pPr>
+            <w:r>
+              <w:rPr>
+                <w:b/>
+                <w:bCs/>
+                <w:sz w:val="20"/>
+                <w:szCs w:val="20"/>
+              </w:rPr>
+              <w:t>      steps:</w:t>
+            </w:r>
+          </w:p>
+          <w:p>
+            <w:pPr>
+              <w:pStyle w:val="NoSpacing"/>
+              <w:rPr>
+                <w:b/>
+                <w:bCs/>
+                <w:sz w:val="20"/>
+                <w:szCs w:val="20"/>
+              </w:rPr>
+            </w:pPr>
+            <w:r>
+              <w:rPr>
+                <w:b/>
+                <w:bCs/>
+                <w:sz w:val="20"/>
+                <w:szCs w:val="20"/>
+              </w:rPr>
+              <w:t>        - name: Checkout code</w:t>
+            </w:r>
+          </w:p>
+          <w:p>
+            <w:pPr>
+              <w:pStyle w:val="NoSpacing"/>
+              <w:rPr>
+                <w:b/>
+                <w:bCs/>
+                <w:sz w:val="20"/>
+                <w:szCs w:val="20"/>
+              </w:rPr>
+            </w:pPr>
+            <w:r>
+              <w:rPr>
+                <w:b/>
+                <w:bCs/>
+                <w:sz w:val="20"/>
+                <w:szCs w:val="20"/>
+              </w:rPr>
+              <w:t>          uses: actions/checkout@</w:t>
+            </w:r>
+            <w:proofErr w:type="gramStart"/>
+            <w:r>
+              <w:rPr>
+                <w:b/>
+                <w:bCs/>
+                <w:sz w:val="20"/>
+                <w:szCs w:val="20"/>
+              </w:rPr>
+              <w:t>v2</w:t>
+            </w:r>
+            <w:proofErr w:type="gramEnd"/>
+          </w:p>
+          <w:p>
+            <w:pPr>
+              <w:pStyle w:val="NoSpacing"/>
+              <w:rPr>
+                <w:b/>
+                <w:bCs/>
+                <w:sz w:val="20"/>
+                <w:szCs w:val="20"/>
+              </w:rPr>
+            </w:pPr>
+            <w:r>
+              <w:rPr>
+                <w:b/>
+                <w:bCs/>
+                <w:sz w:val="20"/>
+                <w:szCs w:val="20"/>
+              </w:rPr>
+              <w:t>        - name: Install dependencies</w:t>
+            </w:r>
+          </w:p>
+          <w:p>
+            <w:pPr>
+              <w:pStyle w:val="NoSpacing"/>
+              <w:rPr>
+                <w:b/>
+                <w:bCs/>
+                <w:sz w:val="20"/>
+                <w:szCs w:val="20"/>
+              </w:rPr>
+            </w:pPr>
+            <w:r>
+              <w:rPr>
+                <w:b/>
+                <w:bCs/>
+                <w:sz w:val="20"/>
+                <w:szCs w:val="20"/>
+              </w:rPr>
+              <w:t xml:space="preserve">          run: </w:t>
+            </w:r>
+            <w:proofErr w:type="spellStart"/>
+            <w:r>
+              <w:rPr>
+                <w:b/>
+                <w:bCs/>
+                <w:sz w:val="20"/>
+                <w:szCs w:val="20"/>
+              </w:rPr>
+              <w:t>npm</w:t>
+            </w:r>
+            <w:proofErr w:type="spellEnd"/>
+            <w:r>
+              <w:rPr>
+                <w:b/>
+                <w:bCs/>
+                <w:sz w:val="20"/>
+                <w:szCs w:val="20"/>
+              </w:rPr>
+              <w:t xml:space="preserve"> </w:t>
+            </w:r>
+            <w:proofErr w:type="gramStart"/>
+            <w:r>
+              <w:rPr>
+                <w:b/>
+                <w:bCs/>
+                <w:sz w:val="20"/>
+                <w:szCs w:val="20"/>
+              </w:rPr>
+              <w:t>ci</w:t>
+            </w:r>
+            <w:proofErr w:type="gramEnd"/>
+          </w:p>
+          <w:p>
+            <w:pPr>
+              <w:pStyle w:val="NoSpacing"/>
+              <w:rPr>
+                <w:b/>
+                <w:bCs/>
+                <w:sz w:val="20"/>
+                <w:szCs w:val="20"/>
+              </w:rPr>
+            </w:pPr>
+            <w:r>
+              <w:rPr>
+                <w:b/>
+                <w:bCs/>
+                <w:sz w:val="20"/>
+                <w:szCs w:val="20"/>
+              </w:rPr>
+              <w:t>        - name: Build</w:t>
+            </w:r>
+          </w:p>
+          <w:p>
+            <w:pPr>
+              <w:pStyle w:val="NoSpacing"/>
+              <w:rPr>
+                <w:b/>
+                <w:bCs/>
+                <w:sz w:val="20"/>
+                <w:szCs w:val="20"/>
+              </w:rPr>
+            </w:pPr>
+            <w:r>
+              <w:rPr>
+                <w:b/>
+                <w:bCs/>
+                <w:sz w:val="20"/>
+                <w:szCs w:val="20"/>
+              </w:rPr>
+              <w:t xml:space="preserve">          run: </w:t>
+            </w:r>
+            <w:proofErr w:type="spellStart"/>
+            <w:r>
+              <w:rPr>
+                <w:b/>
+                <w:bCs/>
+                <w:sz w:val="20"/>
+                <w:szCs w:val="20"/>
+              </w:rPr>
+              <w:t>npm</w:t>
+            </w:r>
+            <w:proofErr w:type="spellEnd"/>
+            <w:r>
+              <w:rPr>
+                <w:b/>
+                <w:bCs/>
+                <w:sz w:val="20"/>
+                <w:szCs w:val="20"/>
+              </w:rPr>
+              <w:t xml:space="preserve"> run </w:t>
+            </w:r>
+            <w:proofErr w:type="gramStart"/>
+            <w:r>
+              <w:rPr>
+                <w:b/>
+                <w:bCs/>
+                <w:sz w:val="20"/>
+                <w:szCs w:val="20"/>
+              </w:rPr>
+              <w:t>build</w:t>
+            </w:r>
+            <w:proofErr w:type="gramEnd"/>
+          </w:p>
+          <w:p>
+            <w:pPr>
+              <w:pStyle w:val="NoSpacing"/>
+              <w:rPr>
+                <w:b/>
+                <w:bCs/>
+                <w:sz w:val="20"/>
+                <w:szCs w:val="20"/>
+              </w:rPr>
+            </w:pPr>
+            <w:r>
+              <w:rPr>
+                <w:b/>
+                <w:bCs/>
+                <w:sz w:val="20"/>
+                <w:szCs w:val="20"/>
+              </w:rPr>
+              <w:t>  deploy:</w:t>
+            </w:r>
+          </w:p>
+          <w:p>
+            <w:pPr>
+              <w:pStyle w:val="NoSpacing"/>
+              <w:rPr>
+                <w:b/>
+                <w:bCs/>
+                <w:sz w:val="20"/>
+                <w:szCs w:val="20"/>
+              </w:rPr>
+            </w:pPr>
+            <w:r>
+              <w:rPr>
+                <w:b/>
+                <w:bCs/>
+                <w:sz w:val="20"/>
+                <w:szCs w:val="20"/>
+              </w:rPr>
+              <w:lastRenderedPageBreak/>
+              <w:t>      needs: build</w:t>
+            </w:r>
+          </w:p>
+          <w:p>
+            <w:pPr>
+              <w:pStyle w:val="NoSpacing"/>
+              <w:rPr>
+                <w:b/>
+                <w:bCs/>
+                <w:sz w:val="20"/>
+                <w:szCs w:val="20"/>
+              </w:rPr>
+            </w:pPr>
+            <w:r>
+              <w:rPr>
+                <w:b/>
+                <w:bCs/>
+                <w:sz w:val="20"/>
+                <w:szCs w:val="20"/>
+              </w:rPr>
+              <w:t>      runs-on: ubuntu-</w:t>
+            </w:r>
+            <w:proofErr w:type="gramStart"/>
+            <w:r>
+              <w:rPr>
+                <w:b/>
+                <w:bCs/>
+                <w:sz w:val="20"/>
+                <w:szCs w:val="20"/>
+              </w:rPr>
+              <w:t>latest</w:t>
+            </w:r>
+            <w:proofErr w:type="gramEnd"/>
+          </w:p>
+          <w:p>
+            <w:pPr>
+              <w:pStyle w:val="NoSpacing"/>
+              <w:rPr>
+                <w:b/>
+                <w:bCs/>
+                <w:sz w:val="20"/>
+                <w:szCs w:val="20"/>
+              </w:rPr>
+            </w:pPr>
+            <w:r>
+              <w:rPr>
+                <w:b/>
+                <w:bCs/>
+                <w:sz w:val="20"/>
+                <w:szCs w:val="20"/>
+              </w:rPr>
+              <w:t>      steps:</w:t>
+            </w:r>
+          </w:p>
+          <w:p>
+            <w:pPr>
+              <w:pStyle w:val="NoSpacing"/>
+              <w:rPr>
+                <w:b/>
+                <w:bCs/>
+                <w:sz w:val="20"/>
+                <w:szCs w:val="20"/>
+              </w:rPr>
+            </w:pPr>
+            <w:r>
+              <w:rPr>
+                <w:b/>
+                <w:bCs/>
+                <w:sz w:val="20"/>
+                <w:szCs w:val="20"/>
+              </w:rPr>
+              <w:t>        - name: Deploy</w:t>
+            </w:r>
+          </w:p>
+          <w:p>
+            <w:pPr>
+              <w:pStyle w:val="NoSpacing"/>
+            </w:pPr>
+            <w:r>
+              <w:rPr>
+                <w:b/>
+                <w:bCs/>
+                <w:sz w:val="20"/>
+                <w:szCs w:val="20"/>
+              </w:rPr>
+              <w:t>          run: echo "Deployed"</w:t>
+            </w:r>
+          </w:p>
+        </w:tc>
+        <w:tc>
+          <w:tcPr>
+            <w:tcW w:w="6050" w:type="dxa"/>
+          </w:tcPr>
+          <w:p/>
+          <w:p>
+            <w:pPr>
+              <w:pStyle w:val="NoSpacing"/>
+              <w:rPr>
+                <w:b/>
+                <w:bCs/>
+                <w:sz w:val="20"/>
+                <w:szCs w:val="20"/>
+              </w:rPr>
+            </w:pPr>
+            <w:r>
+              <w:rPr>
+                <w:b/>
+                <w:bCs/>
+                <w:sz w:val="20"/>
+                <w:szCs w:val="20"/>
+              </w:rPr>
+              <w:t>{</w:t>
+            </w:r>
+          </w:p>
+          <w:p>
+            <w:pPr>
+              <w:pStyle w:val="NoSpacing"/>
+              <w:rPr>
+                <w:b/>
+                <w:bCs/>
+                <w:sz w:val="20"/>
+                <w:szCs w:val="20"/>
+              </w:rPr>
+            </w:pPr>
+            <w:r>
+              <w:rPr>
+                <w:b/>
+                <w:bCs/>
+                <w:sz w:val="20"/>
+                <w:szCs w:val="20"/>
+              </w:rPr>
+              <w:t>  "name": "02-basic-example",</w:t>
+            </w:r>
+          </w:p>
+          <w:p>
+            <w:pPr>
+              <w:pStyle w:val="NoSpacing"/>
+              <w:rPr>
+                <w:b/>
+                <w:bCs/>
+                <w:sz w:val="20"/>
+                <w:szCs w:val="20"/>
+              </w:rPr>
+            </w:pPr>
+            <w:r>
+              <w:rPr>
+                <w:b/>
+                <w:bCs/>
+                <w:sz w:val="20"/>
+                <w:szCs w:val="20"/>
+              </w:rPr>
+              <w:t>  "private": true,</w:t>
+            </w:r>
+          </w:p>
+          <w:p>
+            <w:pPr>
+              <w:pStyle w:val="NoSpacing"/>
+              <w:rPr>
+                <w:b/>
+                <w:bCs/>
+                <w:sz w:val="20"/>
+                <w:szCs w:val="20"/>
+              </w:rPr>
+            </w:pPr>
+            <w:r>
+              <w:rPr>
+                <w:b/>
+                <w:bCs/>
+                <w:sz w:val="20"/>
+                <w:szCs w:val="20"/>
+              </w:rPr>
+              <w:t>  "version": "0.0.0",</w:t>
+            </w:r>
+          </w:p>
+          <w:p>
+            <w:pPr>
+              <w:pStyle w:val="NoSpacing"/>
+              <w:rPr>
+                <w:b/>
+                <w:bCs/>
+                <w:sz w:val="20"/>
+                <w:szCs w:val="20"/>
+              </w:rPr>
+            </w:pPr>
+            <w:r>
+              <w:rPr>
+                <w:b/>
+                <w:bCs/>
+                <w:sz w:val="20"/>
+                <w:szCs w:val="20"/>
+              </w:rPr>
+              <w:t>  "type": "module",</w:t>
+            </w:r>
+          </w:p>
+          <w:p>
+            <w:pPr>
+              <w:pStyle w:val="NoSpacing"/>
+              <w:rPr>
+                <w:b/>
+                <w:bCs/>
+                <w:sz w:val="20"/>
+                <w:szCs w:val="20"/>
+              </w:rPr>
+            </w:pPr>
+            <w:r>
+              <w:rPr>
+                <w:b/>
+                <w:bCs/>
+                <w:sz w:val="20"/>
+                <w:szCs w:val="20"/>
+              </w:rPr>
+              <w:t>  "scripts": {</w:t>
+            </w:r>
+          </w:p>
+          <w:p>
+            <w:pPr>
+              <w:pStyle w:val="NoSpacing"/>
+              <w:rPr>
+                <w:b/>
+                <w:bCs/>
+                <w:sz w:val="20"/>
+                <w:szCs w:val="20"/>
+              </w:rPr>
+            </w:pPr>
+            <w:r>
+              <w:rPr>
+                <w:b/>
+                <w:bCs/>
+                <w:sz w:val="20"/>
+                <w:szCs w:val="20"/>
+              </w:rPr>
+              <w:t>    "dev": "</w:t>
+            </w:r>
+            <w:proofErr w:type="spellStart"/>
+            <w:r>
+              <w:rPr>
+                <w:b/>
+                <w:bCs/>
+                <w:sz w:val="20"/>
+                <w:szCs w:val="20"/>
+              </w:rPr>
+              <w:t>vite</w:t>
+            </w:r>
+            <w:proofErr w:type="spellEnd"/>
+            <w:r>
+              <w:rPr>
+                <w:b/>
+                <w:bCs/>
+                <w:sz w:val="20"/>
+                <w:szCs w:val="20"/>
+              </w:rPr>
+              <w:t>",</w:t>
+            </w:r>
+          </w:p>
+          <w:p>
+            <w:pPr>
+              <w:pStyle w:val="NoSpacing"/>
+              <w:rPr>
+                <w:b/>
+                <w:bCs/>
+                <w:sz w:val="20"/>
+                <w:szCs w:val="20"/>
+              </w:rPr>
+            </w:pPr>
+            <w:r>
+              <w:rPr>
+                <w:b/>
+                <w:bCs/>
+                <w:sz w:val="20"/>
+                <w:szCs w:val="20"/>
+              </w:rPr>
+              <w:t>    "lint": "</w:t>
+            </w:r>
+            <w:proofErr w:type="spellStart"/>
+            <w:r>
+              <w:rPr>
+                <w:b/>
+                <w:bCs/>
+                <w:sz w:val="20"/>
+                <w:szCs w:val="20"/>
+              </w:rPr>
+              <w:t>eslint</w:t>
+            </w:r>
+            <w:proofErr w:type="spellEnd"/>
+            <w:r>
+              <w:rPr>
+                <w:b/>
+                <w:bCs/>
+                <w:sz w:val="20"/>
+                <w:szCs w:val="20"/>
+              </w:rPr>
+              <w:t xml:space="preserve"> --</w:t>
+            </w:r>
+            <w:proofErr w:type="spellStart"/>
+            <w:proofErr w:type="gramStart"/>
+            <w:r>
+              <w:rPr>
+                <w:b/>
+                <w:bCs/>
+                <w:sz w:val="20"/>
+                <w:szCs w:val="20"/>
+              </w:rPr>
+              <w:t>ext</w:t>
+            </w:r>
+            <w:proofErr w:type="spellEnd"/>
+            <w:r>
+              <w:rPr>
+                <w:b/>
+                <w:bCs/>
+                <w:sz w:val="20"/>
+                <w:szCs w:val="20"/>
+              </w:rPr>
+              <w:t xml:space="preserve"> .</w:t>
+            </w:r>
+            <w:proofErr w:type="spellStart"/>
+            <w:r>
+              <w:rPr>
+                <w:b/>
+                <w:bCs/>
+                <w:sz w:val="20"/>
+                <w:szCs w:val="20"/>
+              </w:rPr>
+              <w:t>jsx</w:t>
+            </w:r>
+            <w:proofErr w:type="spellEnd"/>
+            <w:proofErr w:type="gramEnd"/>
+            <w:r>
+              <w:rPr>
+                <w:b/>
+                <w:bCs/>
+                <w:sz w:val="20"/>
+                <w:szCs w:val="20"/>
+              </w:rPr>
+              <w:t xml:space="preserve"> --fix </w:t>
+            </w:r>
+            <w:proofErr w:type="spellStart"/>
+            <w:r>
+              <w:rPr>
+                <w:b/>
+                <w:bCs/>
+                <w:sz w:val="20"/>
+                <w:szCs w:val="20"/>
+              </w:rPr>
+              <w:t>src</w:t>
+            </w:r>
+            <w:proofErr w:type="spellEnd"/>
+            <w:r>
+              <w:rPr>
+                <w:b/>
+                <w:bCs/>
+                <w:sz w:val="20"/>
+                <w:szCs w:val="20"/>
+              </w:rPr>
+              <w:t>",</w:t>
+            </w:r>
+          </w:p>
+          <w:p>
+            <w:pPr>
+              <w:pStyle w:val="NoSpacing"/>
+              <w:rPr>
+                <w:b/>
+                <w:bCs/>
+                <w:sz w:val="20"/>
+                <w:szCs w:val="20"/>
+              </w:rPr>
+            </w:pPr>
+            <w:r>
+              <w:rPr>
+                <w:b/>
+                <w:bCs/>
+                <w:sz w:val="20"/>
+                <w:szCs w:val="20"/>
+              </w:rPr>
+              <w:t>    "build": "</w:t>
+            </w:r>
+            <w:proofErr w:type="spellStart"/>
+            <w:r>
+              <w:rPr>
+                <w:b/>
+                <w:bCs/>
+                <w:sz w:val="20"/>
+                <w:szCs w:val="20"/>
+              </w:rPr>
+              <w:t>vite</w:t>
+            </w:r>
+            <w:proofErr w:type="spellEnd"/>
+            <w:r>
+              <w:rPr>
+                <w:b/>
+                <w:bCs/>
+                <w:sz w:val="20"/>
+                <w:szCs w:val="20"/>
+              </w:rPr>
+              <w:t xml:space="preserve"> build",</w:t>
+            </w:r>
+          </w:p>
+          <w:p>
+            <w:pPr>
+              <w:pStyle w:val="NoSpacing"/>
+              <w:rPr>
+                <w:b/>
+                <w:bCs/>
+                <w:sz w:val="20"/>
+                <w:szCs w:val="20"/>
+              </w:rPr>
+            </w:pPr>
+            <w:r>
+              <w:rPr>
+                <w:b/>
+                <w:bCs/>
+                <w:sz w:val="20"/>
+                <w:szCs w:val="20"/>
+              </w:rPr>
+              <w:t>    "preview": "</w:t>
+            </w:r>
+            <w:proofErr w:type="spellStart"/>
+            <w:r>
+              <w:rPr>
+                <w:b/>
+                <w:bCs/>
+                <w:sz w:val="20"/>
+                <w:szCs w:val="20"/>
+              </w:rPr>
+              <w:t>vite</w:t>
+            </w:r>
+            <w:proofErr w:type="spellEnd"/>
+            <w:r>
+              <w:rPr>
+                <w:b/>
+                <w:bCs/>
+                <w:sz w:val="20"/>
+                <w:szCs w:val="20"/>
+              </w:rPr>
+              <w:t xml:space="preserve"> preview",</w:t>
+            </w:r>
+          </w:p>
+          <w:p>
+            <w:pPr>
+              <w:pStyle w:val="NoSpacing"/>
+              <w:rPr>
+                <w:b/>
+                <w:bCs/>
+                <w:sz w:val="20"/>
+                <w:szCs w:val="20"/>
+              </w:rPr>
+            </w:pPr>
+            <w:r>
+              <w:rPr>
+                <w:b/>
+                <w:bCs/>
+                <w:sz w:val="20"/>
+                <w:szCs w:val="20"/>
+              </w:rPr>
+              <w:t>    "test": "</w:t>
+            </w:r>
+            <w:proofErr w:type="spellStart"/>
+            <w:r>
+              <w:rPr>
+                <w:b/>
+                <w:bCs/>
+                <w:sz w:val="20"/>
+                <w:szCs w:val="20"/>
+              </w:rPr>
+              <w:t>vitest</w:t>
+            </w:r>
+            <w:proofErr w:type="spellEnd"/>
+            <w:r>
+              <w:rPr>
+                <w:b/>
+                <w:bCs/>
+                <w:sz w:val="20"/>
+                <w:szCs w:val="20"/>
+              </w:rPr>
+              <w:t xml:space="preserve"> run"</w:t>
+            </w:r>
+          </w:p>
+          <w:p>
+            <w:pPr>
+              <w:pStyle w:val="NoSpacing"/>
+              <w:rPr>
+                <w:b/>
+                <w:bCs/>
+                <w:sz w:val="20"/>
+                <w:szCs w:val="20"/>
+              </w:rPr>
+            </w:pPr>
+            <w:r>
+              <w:rPr>
+                <w:b/>
+                <w:bCs/>
+                <w:sz w:val="20"/>
+                <w:szCs w:val="20"/>
+              </w:rPr>
+              <w:t>  },</w:t>
+            </w:r>
+          </w:p>
+          <w:p>
+            <w:pPr>
+              <w:pStyle w:val="NoSpacing"/>
+              <w:rPr>
+                <w:b/>
+                <w:bCs/>
+                <w:sz w:val="20"/>
+                <w:szCs w:val="20"/>
+              </w:rPr>
+            </w:pPr>
+            <w:r>
+              <w:rPr>
+                <w:b/>
+                <w:bCs/>
+                <w:sz w:val="20"/>
+                <w:szCs w:val="20"/>
+              </w:rPr>
+              <w:t>  "dependencies": {</w:t>
+            </w:r>
+          </w:p>
+          <w:p>
+            <w:pPr>
+              <w:pStyle w:val="NoSpacing"/>
+              <w:rPr>
+                <w:b/>
+                <w:bCs/>
+                <w:sz w:val="20"/>
+                <w:szCs w:val="20"/>
+              </w:rPr>
+            </w:pPr>
+            <w:r>
+              <w:rPr>
+                <w:b/>
+                <w:bCs/>
+                <w:sz w:val="20"/>
+                <w:szCs w:val="20"/>
+              </w:rPr>
+              <w:t>    "</w:t>
+            </w:r>
+            <w:proofErr w:type="gramStart"/>
+            <w:r>
+              <w:rPr>
+                <w:b/>
+                <w:bCs/>
+                <w:sz w:val="20"/>
+                <w:szCs w:val="20"/>
+              </w:rPr>
+              <w:t>prop</w:t>
+            </w:r>
+            <w:proofErr w:type="gramEnd"/>
+            <w:r>
+              <w:rPr>
+                <w:b/>
+                <w:bCs/>
+                <w:sz w:val="20"/>
+                <w:szCs w:val="20"/>
+              </w:rPr>
+              <w:t>-types": "^15.8.1",</w:t>
+            </w:r>
+          </w:p>
+          <w:p>
+            <w:pPr>
+              <w:pStyle w:val="NoSpacing"/>
+              <w:rPr>
+                <w:b/>
+                <w:bCs/>
+                <w:sz w:val="20"/>
+                <w:szCs w:val="20"/>
+              </w:rPr>
+            </w:pPr>
+            <w:r>
+              <w:rPr>
+                <w:b/>
+                <w:bCs/>
+                <w:sz w:val="20"/>
+                <w:szCs w:val="20"/>
+              </w:rPr>
+              <w:t>    "react": "^18.2.0",</w:t>
+            </w:r>
+          </w:p>
+          <w:p>
+            <w:pPr>
+              <w:pStyle w:val="NoSpacing"/>
+              <w:rPr>
+                <w:b/>
+                <w:bCs/>
+                <w:sz w:val="20"/>
+                <w:szCs w:val="20"/>
+              </w:rPr>
+            </w:pPr>
+            <w:r>
+              <w:rPr>
+                <w:b/>
+                <w:bCs/>
+                <w:sz w:val="20"/>
+                <w:szCs w:val="20"/>
+              </w:rPr>
+              <w:t>    "</w:t>
+            </w:r>
+            <w:proofErr w:type="gramStart"/>
+            <w:r>
+              <w:rPr>
+                <w:b/>
+                <w:bCs/>
+                <w:sz w:val="20"/>
+                <w:szCs w:val="20"/>
+              </w:rPr>
+              <w:t>react</w:t>
+            </w:r>
+            <w:proofErr w:type="gramEnd"/>
+            <w:r>
+              <w:rPr>
+                <w:b/>
+                <w:bCs/>
+                <w:sz w:val="20"/>
+                <w:szCs w:val="20"/>
+              </w:rPr>
+              <w:t>-</w:t>
+            </w:r>
+            <w:proofErr w:type="spellStart"/>
+            <w:r>
+              <w:rPr>
+                <w:b/>
+                <w:bCs/>
+                <w:sz w:val="20"/>
+                <w:szCs w:val="20"/>
+              </w:rPr>
+              <w:t>dom</w:t>
+            </w:r>
+            <w:proofErr w:type="spellEnd"/>
+            <w:r>
+              <w:rPr>
+                <w:b/>
+                <w:bCs/>
+                <w:sz w:val="20"/>
+                <w:szCs w:val="20"/>
+              </w:rPr>
+              <w:t>": "^18.2.0"</w:t>
+            </w:r>
+          </w:p>
+          <w:p>
+            <w:pPr>
+              <w:pStyle w:val="NoSpacing"/>
+              <w:rPr>
+                <w:b/>
+                <w:bCs/>
+                <w:sz w:val="20"/>
+                <w:szCs w:val="20"/>
+              </w:rPr>
+            </w:pPr>
+            <w:r>
+              <w:rPr>
+                <w:b/>
+                <w:bCs/>
+                <w:sz w:val="20"/>
+                <w:szCs w:val="20"/>
+              </w:rPr>
+              <w:t>  },</w:t>
+            </w:r>
+          </w:p>
+          <w:p>
+            <w:pPr>
+              <w:pStyle w:val="NoSpacing"/>
+              <w:rPr>
+                <w:b/>
+                <w:bCs/>
+                <w:sz w:val="20"/>
+                <w:szCs w:val="20"/>
+              </w:rPr>
+            </w:pPr>
+            <w:r>
+              <w:rPr>
+                <w:b/>
+                <w:bCs/>
+                <w:sz w:val="20"/>
+                <w:szCs w:val="20"/>
+              </w:rPr>
+              <w:t>  "</w:t>
+            </w:r>
+            <w:proofErr w:type="spellStart"/>
+            <w:r>
+              <w:rPr>
+                <w:b/>
+                <w:bCs/>
+                <w:sz w:val="20"/>
+                <w:szCs w:val="20"/>
+              </w:rPr>
+              <w:t>devDependencies</w:t>
+            </w:r>
+            <w:proofErr w:type="spellEnd"/>
+            <w:r>
+              <w:rPr>
+                <w:b/>
+                <w:bCs/>
+                <w:sz w:val="20"/>
+                <w:szCs w:val="20"/>
+              </w:rPr>
+              <w:t>": {</w:t>
+            </w:r>
+          </w:p>
+          <w:p>
+            <w:pPr>
+              <w:pStyle w:val="NoSpacing"/>
+              <w:rPr>
+                <w:b/>
+                <w:bCs/>
+                <w:sz w:val="20"/>
+                <w:szCs w:val="20"/>
+              </w:rPr>
+            </w:pPr>
+            <w:r>
+              <w:rPr>
+                <w:b/>
+                <w:bCs/>
+                <w:sz w:val="20"/>
+                <w:szCs w:val="20"/>
+              </w:rPr>
+              <w:t>    "@testing-library/jest-</w:t>
+            </w:r>
+            <w:proofErr w:type="spellStart"/>
+            <w:r>
+              <w:rPr>
+                <w:b/>
+                <w:bCs/>
+                <w:sz w:val="20"/>
+                <w:szCs w:val="20"/>
+              </w:rPr>
+              <w:t>dom</w:t>
+            </w:r>
+            <w:proofErr w:type="spellEnd"/>
+            <w:r>
+              <w:rPr>
+                <w:b/>
+                <w:bCs/>
+                <w:sz w:val="20"/>
+                <w:szCs w:val="20"/>
+              </w:rPr>
+              <w:t>": "^5.16.5",</w:t>
+            </w:r>
+          </w:p>
+          <w:p>
+            <w:pPr>
+              <w:pStyle w:val="NoSpacing"/>
+              <w:rPr>
+                <w:b/>
+                <w:bCs/>
+                <w:sz w:val="20"/>
+                <w:szCs w:val="20"/>
+              </w:rPr>
+            </w:pPr>
+            <w:r>
+              <w:rPr>
+                <w:b/>
+                <w:bCs/>
+                <w:sz w:val="20"/>
+                <w:szCs w:val="20"/>
+              </w:rPr>
+              <w:t>    "@testing-library/react": "^13.3.0",</w:t>
+            </w:r>
+          </w:p>
+          <w:p>
+            <w:pPr>
+              <w:pStyle w:val="NoSpacing"/>
+              <w:rPr>
+                <w:b/>
+                <w:bCs/>
+                <w:sz w:val="20"/>
+                <w:szCs w:val="20"/>
+              </w:rPr>
+            </w:pPr>
+            <w:r>
+              <w:rPr>
+                <w:b/>
+                <w:bCs/>
+                <w:sz w:val="20"/>
+                <w:szCs w:val="20"/>
+              </w:rPr>
+              <w:t>    "@testing-library/user-event": "^14.4.3",</w:t>
+            </w:r>
+          </w:p>
+          <w:p>
+            <w:pPr>
+              <w:pStyle w:val="NoSpacing"/>
+              <w:rPr>
+                <w:b/>
+                <w:bCs/>
+                <w:sz w:val="20"/>
+                <w:szCs w:val="20"/>
+              </w:rPr>
+            </w:pPr>
+            <w:r>
+              <w:rPr>
+                <w:b/>
+                <w:bCs/>
+                <w:sz w:val="20"/>
+                <w:szCs w:val="20"/>
+              </w:rPr>
+              <w:t>    "@types/react": "^18.0.17",</w:t>
+            </w:r>
+          </w:p>
+          <w:p>
+            <w:pPr>
+              <w:pStyle w:val="NoSpacing"/>
+              <w:rPr>
+                <w:b/>
+                <w:bCs/>
+                <w:sz w:val="20"/>
+                <w:szCs w:val="20"/>
+              </w:rPr>
+            </w:pPr>
+            <w:r>
+              <w:rPr>
+                <w:b/>
+                <w:bCs/>
+                <w:sz w:val="20"/>
+                <w:szCs w:val="20"/>
+              </w:rPr>
+              <w:t>    "@types/react-</w:t>
+            </w:r>
+            <w:proofErr w:type="spellStart"/>
+            <w:r>
+              <w:rPr>
+                <w:b/>
+                <w:bCs/>
+                <w:sz w:val="20"/>
+                <w:szCs w:val="20"/>
+              </w:rPr>
+              <w:t>dom</w:t>
+            </w:r>
+            <w:proofErr w:type="spellEnd"/>
+            <w:r>
+              <w:rPr>
+                <w:b/>
+                <w:bCs/>
+                <w:sz w:val="20"/>
+                <w:szCs w:val="20"/>
+              </w:rPr>
+              <w:t>": "^18.0.6",</w:t>
+            </w:r>
+          </w:p>
+          <w:p>
+            <w:pPr>
+              <w:pStyle w:val="NoSpacing"/>
+              <w:rPr>
+                <w:b/>
+                <w:bCs/>
+                <w:sz w:val="20"/>
+                <w:szCs w:val="20"/>
+              </w:rPr>
+            </w:pPr>
+            <w:r>
+              <w:rPr>
+                <w:b/>
+                <w:bCs/>
+                <w:sz w:val="20"/>
+                <w:szCs w:val="20"/>
+              </w:rPr>
+              <w:t>    "@</w:t>
+            </w:r>
+            <w:proofErr w:type="spellStart"/>
+            <w:r>
+              <w:rPr>
+                <w:b/>
+                <w:bCs/>
+                <w:sz w:val="20"/>
+                <w:szCs w:val="20"/>
+              </w:rPr>
+              <w:t>vitejs</w:t>
+            </w:r>
+            <w:proofErr w:type="spellEnd"/>
+            <w:r>
+              <w:rPr>
+                <w:b/>
+                <w:bCs/>
+                <w:sz w:val="20"/>
+                <w:szCs w:val="20"/>
+              </w:rPr>
+              <w:t>/plugin-react": "^2.0.1",</w:t>
+            </w:r>
+          </w:p>
+          <w:p>
+            <w:pPr>
+              <w:pStyle w:val="NoSpacing"/>
+              <w:rPr>
+                <w:b/>
+                <w:bCs/>
+                <w:sz w:val="20"/>
+                <w:szCs w:val="20"/>
+              </w:rPr>
+            </w:pPr>
+            <w:r>
+              <w:rPr>
+                <w:b/>
+                <w:bCs/>
+                <w:sz w:val="20"/>
+                <w:szCs w:val="20"/>
+              </w:rPr>
+              <w:t>    "</w:t>
+            </w:r>
+            <w:proofErr w:type="spellStart"/>
+            <w:r>
+              <w:rPr>
+                <w:b/>
+                <w:bCs/>
+                <w:sz w:val="20"/>
+                <w:szCs w:val="20"/>
+              </w:rPr>
+              <w:t>eslint</w:t>
+            </w:r>
+            <w:proofErr w:type="spellEnd"/>
+            <w:r>
+              <w:rPr>
+                <w:b/>
+                <w:bCs/>
+                <w:sz w:val="20"/>
+                <w:szCs w:val="20"/>
+              </w:rPr>
+              <w:t>": "^8.23.0",</w:t>
+            </w:r>
+          </w:p>
+          <w:p>
+            <w:pPr>
+              <w:pStyle w:val="NoSpacing"/>
+              <w:rPr>
+                <w:b/>
+                <w:bCs/>
+                <w:sz w:val="20"/>
+                <w:szCs w:val="20"/>
+              </w:rPr>
+            </w:pPr>
+            <w:r>
+              <w:rPr>
+                <w:b/>
+                <w:bCs/>
+                <w:sz w:val="20"/>
+                <w:szCs w:val="20"/>
+              </w:rPr>
+              <w:t>    "</w:t>
+            </w:r>
+            <w:proofErr w:type="spellStart"/>
+            <w:proofErr w:type="gramStart"/>
+            <w:r>
+              <w:rPr>
+                <w:b/>
+                <w:bCs/>
+                <w:sz w:val="20"/>
+                <w:szCs w:val="20"/>
+              </w:rPr>
+              <w:t>eslint</w:t>
+            </w:r>
+            <w:proofErr w:type="spellEnd"/>
+            <w:proofErr w:type="gramEnd"/>
+            <w:r>
+              <w:rPr>
+                <w:b/>
+                <w:bCs/>
+                <w:sz w:val="20"/>
+                <w:szCs w:val="20"/>
+              </w:rPr>
+              <w:t>-plugin-react": "^7.31.1",</w:t>
+            </w:r>
+          </w:p>
+          <w:p>
+            <w:pPr>
+              <w:pStyle w:val="NoSpacing"/>
+              <w:rPr>
+                <w:b/>
+                <w:bCs/>
+                <w:sz w:val="20"/>
+                <w:szCs w:val="20"/>
+              </w:rPr>
+            </w:pPr>
+            <w:r>
+              <w:rPr>
+                <w:b/>
+                <w:bCs/>
+                <w:sz w:val="20"/>
+                <w:szCs w:val="20"/>
+              </w:rPr>
+              <w:t>    "</w:t>
+            </w:r>
+            <w:proofErr w:type="spellStart"/>
+            <w:r>
+              <w:rPr>
+                <w:b/>
+                <w:bCs/>
+                <w:sz w:val="20"/>
+                <w:szCs w:val="20"/>
+              </w:rPr>
+              <w:t>jsdom</w:t>
+            </w:r>
+            <w:proofErr w:type="spellEnd"/>
+            <w:r>
+              <w:rPr>
+                <w:b/>
+                <w:bCs/>
+                <w:sz w:val="20"/>
+                <w:szCs w:val="20"/>
+              </w:rPr>
+              <w:t>": "^20.0.0",</w:t>
+            </w:r>
+          </w:p>
+          <w:p>
+            <w:pPr>
+              <w:pStyle w:val="NoSpacing"/>
+              <w:rPr>
+                <w:b/>
+                <w:bCs/>
+                <w:sz w:val="20"/>
+                <w:szCs w:val="20"/>
+              </w:rPr>
+            </w:pPr>
+            <w:r>
+              <w:rPr>
+                <w:b/>
+                <w:bCs/>
+                <w:sz w:val="20"/>
+                <w:szCs w:val="20"/>
+              </w:rPr>
+              <w:t>    "</w:t>
+            </w:r>
+            <w:proofErr w:type="spellStart"/>
+            <w:r>
+              <w:rPr>
+                <w:b/>
+                <w:bCs/>
+                <w:sz w:val="20"/>
+                <w:szCs w:val="20"/>
+              </w:rPr>
+              <w:t>vite</w:t>
+            </w:r>
+            <w:proofErr w:type="spellEnd"/>
+            <w:r>
+              <w:rPr>
+                <w:b/>
+                <w:bCs/>
+                <w:sz w:val="20"/>
+                <w:szCs w:val="20"/>
+              </w:rPr>
+              <w:t>": "^3.0.7",</w:t>
+            </w:r>
+          </w:p>
+          <w:p>
+            <w:pPr>
+              <w:pStyle w:val="NoSpacing"/>
+              <w:rPr>
+                <w:b/>
+                <w:bCs/>
+                <w:sz w:val="20"/>
+                <w:szCs w:val="20"/>
+              </w:rPr>
+            </w:pPr>
+            <w:r>
+              <w:rPr>
+                <w:b/>
+                <w:bCs/>
+                <w:sz w:val="20"/>
+                <w:szCs w:val="20"/>
+              </w:rPr>
+              <w:t>    "</w:t>
+            </w:r>
+            <w:proofErr w:type="spellStart"/>
+            <w:proofErr w:type="gramStart"/>
+            <w:r>
+              <w:rPr>
+                <w:b/>
+                <w:bCs/>
+                <w:sz w:val="20"/>
+                <w:szCs w:val="20"/>
+              </w:rPr>
+              <w:t>vite</w:t>
+            </w:r>
+            <w:proofErr w:type="spellEnd"/>
+            <w:proofErr w:type="gramEnd"/>
+            <w:r>
+              <w:rPr>
+                <w:b/>
+                <w:bCs/>
+                <w:sz w:val="20"/>
+                <w:szCs w:val="20"/>
+              </w:rPr>
+              <w:t>-plugin-</w:t>
+            </w:r>
+            <w:proofErr w:type="spellStart"/>
+            <w:r>
+              <w:rPr>
+                <w:b/>
+                <w:bCs/>
+                <w:sz w:val="20"/>
+                <w:szCs w:val="20"/>
+              </w:rPr>
+              <w:t>eslint</w:t>
+            </w:r>
+            <w:proofErr w:type="spellEnd"/>
+            <w:r>
+              <w:rPr>
+                <w:b/>
+                <w:bCs/>
+                <w:sz w:val="20"/>
+                <w:szCs w:val="20"/>
+              </w:rPr>
+              <w:t>": "^1.8.1",</w:t>
+            </w:r>
+          </w:p>
+          <w:p>
+            <w:pPr>
+              <w:pStyle w:val="NoSpacing"/>
+              <w:rPr>
+                <w:b/>
+                <w:bCs/>
+                <w:sz w:val="20"/>
+                <w:szCs w:val="20"/>
+              </w:rPr>
+            </w:pPr>
+            <w:r>
+              <w:rPr>
+                <w:b/>
+                <w:bCs/>
+                <w:sz w:val="20"/>
+                <w:szCs w:val="20"/>
+              </w:rPr>
+              <w:t>    "</w:t>
+            </w:r>
+            <w:proofErr w:type="spellStart"/>
+            <w:r>
+              <w:rPr>
+                <w:b/>
+                <w:bCs/>
+                <w:sz w:val="20"/>
+                <w:szCs w:val="20"/>
+              </w:rPr>
+              <w:t>vitest</w:t>
+            </w:r>
+            <w:proofErr w:type="spellEnd"/>
+            <w:r>
+              <w:rPr>
+                <w:b/>
+                <w:bCs/>
+                <w:sz w:val="20"/>
+                <w:szCs w:val="20"/>
+              </w:rPr>
+              <w:t>": "^0.22.1"</w:t>
+            </w:r>
+          </w:p>
+          <w:p>
+            <w:pPr>
+              <w:pStyle w:val="NoSpacing"/>
+              <w:rPr>
+                <w:b/>
+                <w:bCs/>
+                <w:sz w:val="20"/>
+                <w:szCs w:val="20"/>
+              </w:rPr>
+            </w:pPr>
+            <w:r>
+              <w:rPr>
+                <w:b/>
+                <w:bCs/>
+                <w:sz w:val="20"/>
+                <w:szCs w:val="20"/>
+              </w:rPr>
+              <w:t>  }</w:t>
+            </w:r>
+          </w:p>
+          <w:p>
+            <w:pPr>
+              <w:pStyle w:val="NoSpacing"/>
+              <w:rPr>
+                <w:b/>
+                <w:bCs/>
+                <w:sz w:val="20"/>
+                <w:szCs w:val="20"/>
+              </w:rPr>
+            </w:pPr>
+            <w:r>
+              <w:rPr>
+                <w:b/>
+                <w:bCs/>
+                <w:sz w:val="20"/>
+                <w:szCs w:val="20"/>
+              </w:rPr>
+              <w:lastRenderedPageBreak/>
+              <w:t>}</w:t>
+            </w:r>
+          </w:p>
+          <w:p>
+            <w:pPr>
+              <w:pStyle w:val="NoSpacing"/>
+            </w:pPr>
+          </w:p>
+          <w:p>
+            <w:pPr>
+              <w:pStyle w:val="NoSpacing"/>
+            </w:pPr>
+          </w:p>
+        </w:tc>
+      </w:tr>
+      <w:tr>
+        <w:tc>
+          <w:tcPr>
+            <w:tcW w:w="4740" w:type="dxa"/>
+          </w:tcPr>
+          <w:p>
+            <w:pPr>
+              <w:pStyle w:val="NoSpacing"/>
+              <w:jc w:val="center"/>
+              <w:rPr>
+                <w:b/>
+                <w:bCs/>
+                <w:color w:val="C00000"/>
+                <w:sz w:val="20"/>
+                <w:szCs w:val="20"/>
+              </w:rPr>
+            </w:pPr>
+            <w:r>
+              <w:rPr>
+                <w:b/>
+                <w:bCs/>
+                <w:color w:val="C00000"/>
+                <w:sz w:val="20"/>
+                <w:szCs w:val="20"/>
+              </w:rPr>
+              <w:lastRenderedPageBreak/>
+              <w:t>ISSUE WORKFLOW</w:t>
+            </w:r>
+          </w:p>
+          <w:p>
+            <w:pPr>
+              <w:pStyle w:val="NoSpacing"/>
+              <w:rPr>
+                <w:b/>
+                <w:bCs/>
+                <w:sz w:val="20"/>
+                <w:szCs w:val="20"/>
+              </w:rPr>
+            </w:pPr>
+            <w:r>
+              <w:rPr>
+                <w:b/>
+                <w:bCs/>
+                <w:sz w:val="20"/>
+                <w:szCs w:val="20"/>
+              </w:rPr>
+              <w:t xml:space="preserve">name: React issues </w:t>
+            </w:r>
+            <w:proofErr w:type="gramStart"/>
+            <w:r>
+              <w:rPr>
+                <w:b/>
+                <w:bCs/>
+                <w:sz w:val="20"/>
+                <w:szCs w:val="20"/>
+              </w:rPr>
+              <w:t>Workflow</w:t>
+            </w:r>
+            <w:proofErr w:type="gramEnd"/>
+          </w:p>
+          <w:p>
+            <w:pPr>
+              <w:pStyle w:val="NoSpacing"/>
+              <w:rPr>
+                <w:b/>
+                <w:bCs/>
+                <w:sz w:val="20"/>
+                <w:szCs w:val="20"/>
+              </w:rPr>
+            </w:pPr>
+            <w:r>
+              <w:rPr>
+                <w:b/>
+                <w:bCs/>
+                <w:sz w:val="20"/>
+                <w:szCs w:val="20"/>
+              </w:rPr>
+              <w:t xml:space="preserve">on: </w:t>
+            </w:r>
+          </w:p>
+          <w:p>
+            <w:pPr>
+              <w:pStyle w:val="NoSpacing"/>
+              <w:rPr>
+                <w:b/>
+                <w:bCs/>
+                <w:sz w:val="20"/>
+                <w:szCs w:val="20"/>
+              </w:rPr>
+            </w:pPr>
+            <w:r>
+              <w:rPr>
+                <w:b/>
+                <w:bCs/>
+                <w:sz w:val="20"/>
+                <w:szCs w:val="20"/>
+              </w:rPr>
+              <w:t>  issues:</w:t>
+            </w:r>
+          </w:p>
+          <w:p>
+            <w:pPr>
+              <w:pStyle w:val="NoSpacing"/>
+              <w:rPr>
+                <w:b/>
+                <w:bCs/>
+                <w:sz w:val="20"/>
+                <w:szCs w:val="20"/>
+              </w:rPr>
+            </w:pPr>
+            <w:r>
+              <w:rPr>
+                <w:b/>
+                <w:bCs/>
+                <w:sz w:val="20"/>
+                <w:szCs w:val="20"/>
+              </w:rPr>
+              <w:t>    types:</w:t>
+            </w:r>
+          </w:p>
+          <w:p>
+            <w:pPr>
+              <w:pStyle w:val="NoSpacing"/>
+              <w:rPr>
+                <w:b/>
+                <w:bCs/>
+                <w:sz w:val="20"/>
+                <w:szCs w:val="20"/>
+              </w:rPr>
+            </w:pPr>
+            <w:r>
+              <w:rPr>
+                <w:b/>
+                <w:bCs/>
+                <w:sz w:val="20"/>
+                <w:szCs w:val="20"/>
+              </w:rPr>
+              <w:t>      - opened</w:t>
+            </w:r>
+          </w:p>
+          <w:p>
+            <w:pPr>
+              <w:pStyle w:val="NoSpacing"/>
+              <w:rPr>
+                <w:b/>
+                <w:bCs/>
+                <w:sz w:val="20"/>
+                <w:szCs w:val="20"/>
+              </w:rPr>
+            </w:pPr>
+            <w:r>
+              <w:rPr>
+                <w:b/>
+                <w:bCs/>
+                <w:sz w:val="20"/>
+                <w:szCs w:val="20"/>
+              </w:rPr>
+              <w:t>      - closed</w:t>
+            </w:r>
+          </w:p>
+          <w:p>
+            <w:pPr>
+              <w:pStyle w:val="NoSpacing"/>
+              <w:rPr>
+                <w:b/>
+                <w:bCs/>
+                <w:sz w:val="20"/>
+                <w:szCs w:val="20"/>
+              </w:rPr>
+            </w:pPr>
+            <w:r>
+              <w:rPr>
+                <w:b/>
+                <w:bCs/>
+                <w:sz w:val="20"/>
+                <w:szCs w:val="20"/>
+              </w:rPr>
+              <w:t>jobs:</w:t>
+            </w:r>
+          </w:p>
+          <w:p>
+            <w:pPr>
+              <w:pStyle w:val="NoSpacing"/>
+              <w:rPr>
+                <w:b/>
+                <w:bCs/>
+                <w:sz w:val="20"/>
+                <w:szCs w:val="20"/>
+              </w:rPr>
+            </w:pPr>
+            <w:r>
+              <w:rPr>
+                <w:b/>
+                <w:bCs/>
+                <w:sz w:val="20"/>
+                <w:szCs w:val="20"/>
+              </w:rPr>
+              <w:t>  react-issues:</w:t>
+            </w:r>
+          </w:p>
+          <w:p>
+            <w:pPr>
+              <w:pStyle w:val="NoSpacing"/>
+              <w:rPr>
+                <w:b/>
+                <w:bCs/>
+                <w:sz w:val="20"/>
+                <w:szCs w:val="20"/>
+              </w:rPr>
+            </w:pPr>
+            <w:r>
+              <w:rPr>
+                <w:b/>
+                <w:bCs/>
+                <w:sz w:val="20"/>
+                <w:szCs w:val="20"/>
+              </w:rPr>
+              <w:t>    runs-on: ubuntu-</w:t>
+            </w:r>
+            <w:proofErr w:type="gramStart"/>
+            <w:r>
+              <w:rPr>
+                <w:b/>
+                <w:bCs/>
+                <w:sz w:val="20"/>
+                <w:szCs w:val="20"/>
+              </w:rPr>
+              <w:t>latest</w:t>
+            </w:r>
+            <w:proofErr w:type="gramEnd"/>
+          </w:p>
+          <w:p>
+            <w:pPr>
+              <w:pStyle w:val="NoSpacing"/>
+              <w:rPr>
+                <w:b/>
+                <w:bCs/>
+                <w:sz w:val="20"/>
+                <w:szCs w:val="20"/>
+              </w:rPr>
+            </w:pPr>
+            <w:r>
+              <w:rPr>
+                <w:b/>
+                <w:bCs/>
+                <w:sz w:val="20"/>
+                <w:szCs w:val="20"/>
+              </w:rPr>
+              <w:t>    steps:</w:t>
+            </w:r>
+          </w:p>
+          <w:p>
+            <w:pPr>
+              <w:pStyle w:val="NoSpacing"/>
+              <w:rPr>
+                <w:b/>
+                <w:bCs/>
+                <w:sz w:val="20"/>
+                <w:szCs w:val="20"/>
+              </w:rPr>
+            </w:pPr>
+            <w:r>
+              <w:rPr>
+                <w:b/>
+                <w:bCs/>
+                <w:sz w:val="20"/>
+                <w:szCs w:val="20"/>
+              </w:rPr>
+              <w:t>      - name: Checkout code</w:t>
+            </w:r>
+          </w:p>
+          <w:p>
+            <w:pPr>
+              <w:pStyle w:val="NoSpacing"/>
+              <w:rPr>
+                <w:b/>
+                <w:bCs/>
+                <w:sz w:val="20"/>
+                <w:szCs w:val="20"/>
+              </w:rPr>
+            </w:pPr>
+            <w:r>
+              <w:rPr>
+                <w:b/>
+                <w:bCs/>
+                <w:sz w:val="20"/>
+                <w:szCs w:val="20"/>
+              </w:rPr>
+              <w:t>        uses: actions/checkout@</w:t>
+            </w:r>
+            <w:proofErr w:type="gramStart"/>
+            <w:r>
+              <w:rPr>
+                <w:b/>
+                <w:bCs/>
+                <w:sz w:val="20"/>
+                <w:szCs w:val="20"/>
+              </w:rPr>
+              <w:t>v2</w:t>
+            </w:r>
+            <w:proofErr w:type="gramEnd"/>
+          </w:p>
+          <w:p>
+            <w:pPr>
+              <w:pStyle w:val="NoSpacing"/>
+              <w:rPr>
+                <w:b/>
+                <w:bCs/>
+                <w:sz w:val="20"/>
+                <w:szCs w:val="20"/>
+              </w:rPr>
+            </w:pPr>
+            <w:r>
+              <w:rPr>
+                <w:b/>
+                <w:bCs/>
+                <w:sz w:val="20"/>
+                <w:szCs w:val="20"/>
+              </w:rPr>
+              <w:t>      - name: Install dependencies</w:t>
+            </w:r>
+          </w:p>
+          <w:p>
+            <w:pPr>
+              <w:pStyle w:val="NoSpacing"/>
+              <w:rPr>
+                <w:b/>
+                <w:bCs/>
+                <w:sz w:val="20"/>
+                <w:szCs w:val="20"/>
+              </w:rPr>
+            </w:pPr>
+            <w:r>
+              <w:rPr>
+                <w:b/>
+                <w:bCs/>
+                <w:sz w:val="20"/>
+                <w:szCs w:val="20"/>
+              </w:rPr>
+              <w:t xml:space="preserve">        run: </w:t>
+            </w:r>
+            <w:proofErr w:type="spellStart"/>
+            <w:r>
+              <w:rPr>
+                <w:b/>
+                <w:bCs/>
+                <w:sz w:val="20"/>
+                <w:szCs w:val="20"/>
+              </w:rPr>
+              <w:t>npm</w:t>
+            </w:r>
+            <w:proofErr w:type="spellEnd"/>
+            <w:r>
+              <w:rPr>
+                <w:b/>
+                <w:bCs/>
+                <w:sz w:val="20"/>
+                <w:szCs w:val="20"/>
+              </w:rPr>
+              <w:t xml:space="preserve"> </w:t>
+            </w:r>
+            <w:proofErr w:type="gramStart"/>
+            <w:r>
+              <w:rPr>
+                <w:b/>
+                <w:bCs/>
+                <w:sz w:val="20"/>
+                <w:szCs w:val="20"/>
+              </w:rPr>
+              <w:t>ci</w:t>
+            </w:r>
+            <w:proofErr w:type="gramEnd"/>
+          </w:p>
+          <w:p>
+            <w:pPr>
+              <w:pStyle w:val="NoSpacing"/>
+              <w:rPr>
+                <w:b/>
+                <w:bCs/>
+                <w:sz w:val="20"/>
+                <w:szCs w:val="20"/>
+              </w:rPr>
+            </w:pPr>
+            <w:r>
+              <w:rPr>
+                <w:b/>
+                <w:bCs/>
+                <w:sz w:val="20"/>
+                <w:szCs w:val="20"/>
+              </w:rPr>
+              <w:t>      - name: Run tests</w:t>
+            </w:r>
+          </w:p>
+          <w:p>
+            <w:pPr>
+              <w:pStyle w:val="NoSpacing"/>
+              <w:rPr>
+                <w:b/>
+                <w:bCs/>
+                <w:sz w:val="20"/>
+                <w:szCs w:val="20"/>
+              </w:rPr>
+            </w:pPr>
+            <w:r>
+              <w:rPr>
+                <w:b/>
+                <w:bCs/>
+                <w:sz w:val="20"/>
+                <w:szCs w:val="20"/>
+              </w:rPr>
+              <w:t xml:space="preserve">        run: </w:t>
+            </w:r>
+            <w:proofErr w:type="spellStart"/>
+            <w:r>
+              <w:rPr>
+                <w:b/>
+                <w:bCs/>
+                <w:sz w:val="20"/>
+                <w:szCs w:val="20"/>
+              </w:rPr>
+              <w:t>npm</w:t>
+            </w:r>
+            <w:proofErr w:type="spellEnd"/>
+            <w:r>
+              <w:rPr>
+                <w:b/>
+                <w:bCs/>
+                <w:sz w:val="20"/>
+                <w:szCs w:val="20"/>
+              </w:rPr>
+              <w:t xml:space="preserve"> run </w:t>
+            </w:r>
+            <w:proofErr w:type="gramStart"/>
+            <w:r>
+              <w:rPr>
+                <w:b/>
+                <w:bCs/>
+                <w:sz w:val="20"/>
+                <w:szCs w:val="20"/>
+              </w:rPr>
+              <w:t>test</w:t>
+            </w:r>
+            <w:proofErr w:type="gramEnd"/>
+          </w:p>
+          <w:p>
+            <w:pPr>
+              <w:pStyle w:val="NoSpacing"/>
+              <w:rPr>
+                <w:b/>
+                <w:bCs/>
+                <w:sz w:val="20"/>
+                <w:szCs w:val="20"/>
+              </w:rPr>
+            </w:pPr>
+          </w:p>
+        </w:tc>
+        <w:tc>
+          <w:tcPr>
+            <w:tcW w:w="6050" w:type="dxa"/>
+          </w:tcPr>
+          <w:p>
+            <w:pPr>
+              <w:pStyle w:val="ListParagraph"/>
+              <w:numPr>
+                <w:ilvl w:val="0"/>
+                <w:numId w:val="50"/>
+              </w:numPr>
+            </w:pPr>
+            <w:r>
+              <w:t xml:space="preserve">It will be </w:t>
+            </w:r>
+            <w:proofErr w:type="spellStart"/>
+            <w:r>
+              <w:t>triggred</w:t>
+            </w:r>
+            <w:proofErr w:type="spellEnd"/>
+            <w:r>
+              <w:t xml:space="preserve"> whenever a New Issue is opened or </w:t>
+            </w:r>
+            <w:proofErr w:type="gramStart"/>
+            <w:r>
+              <w:t>existing  issue</w:t>
+            </w:r>
+            <w:proofErr w:type="gramEnd"/>
+            <w:r>
+              <w:t xml:space="preserve"> is closed.</w:t>
+            </w:r>
+          </w:p>
+        </w:tc>
+      </w:tr>
+    </w:tbl>
+    <w:p>
+      <w:pPr>
+        <w:pStyle w:val="NoSpacing"/>
+      </w:pPr>
+      <w:r>
+        <w:drawing>
+          <wp:inline distT="0" distB="0" distL="0" distR="0" wp14:anchorId="3963DCAC" wp14:editId="29EA67CC">
+            <wp:extent cx="6858000" cy="4394835"/>
+            <wp:effectExtent l="19050" t="19050" r="19050" b="24765"/>
+            <wp:docPr id="390720749" name="Picture 1" descr="A screenshot of a computer&#10;&#10;Description automatically generated"/>
+            <wp:cNvGraphicFramePr>
+              <a:graphicFrameLocks xmlns:a="http://schemas.openxmlformats.org/drawingml/2006/main" noChangeAspect="1"/>
+            </wp:cNvGraphicFramePr>
+            <a:graphic xmlns:a="http://schemas.openxmlformats.org/drawingml/2006/main">
+              <a:graphicData uri="http://schemas.openxmlformats.org/drawingml/2006/picture">
+                <pic:pic xmlns:pic="http://schemas.openxmlformats.org/drawingml/2006/picture">
+                  <pic:nvPicPr>
+                    <pic:cNvPr id="390720749" name="Picture 1" descr="A screenshot of a computer&#10;&#10;Description automatically generated"/>
+                    <pic:cNvPicPr/>
+                  </pic:nvPicPr>
+                  <pic:blipFill>
+                    <a:blip r:embed="rId29"/>
+                    <a:stretch>
+                      <a:fillRect/>
+                    </a:stretch>
+                  </pic:blipFill>
+                  <pic:spPr>
+                    <a:xfrm>
+                      <a:off x="0" y="0"/>
+                      <a:ext cx="6858000" cy="4394835"/>
+                    </a:xfrm>
+                    <a:prstGeom prst="rect">
+                      <a:avLst/>
+                    </a:prstGeom>
+                    <a:ln>
+                      <a:solidFill>
+                        <a:schemeClr val="tx1"/>
+                      </a:solidFill>
+                    </a:ln>
+                  </pic:spPr>
+                </pic:pic>
+              </a:graphicData>
+            </a:graphic>
+          </wp:inline>
+        </w:drawing>
+      </w:r>
+    </w:p>
+    <w:p>
+      <w:pPr>
+        <w:pStyle w:val="Heading1"/>
         <w:pBdr>
           <w:bottom w:val="single" w:sz="6" w:space="1" w:color="auto"/>
         </w:pBdr>
       </w:pPr>
       <w:r>
-        <w:t>EXAMPLE – 2</w:t>
+        <w:t>WORKFLOW EVENTS</w:t>
       </w:r>
     </w:p>
+    <w:p/>
     <w:p/>
     <w:p/>
     <w:sectPr>
@@ -6507,6 +11142,119 @@
     </w:lvl>
   </w:abstractNum>
   <w:abstractNum w:abstractNumId="5" w15:restartNumberingAfterBreak="0">
+    <w:nsid w:val="12805B32"/>
+    <w:multiLevelType w:val="hybridMultilevel"/>
+    <w:tmpl w:val="A0869DA8"/>
+    <w:lvl w:ilvl="0" w:tplc="04090001">
+      <w:start w:val="1"/>
+      <w:numFmt w:val="bullet"/>
+      <w:lvlText w:val=""/>
+      <w:lvlJc w:val="left"/>
+      <w:pPr>
+        <w:ind w:left="360" w:hanging="360"/>
+      </w:pPr>
+      <w:rPr>
+        <w:rFonts w:ascii="Symbol" w:hAnsi="Symbol" w:hint="default"/>
+      </w:rPr>
+    </w:lvl>
+    <w:lvl w:ilvl="1" w:tplc="04090003" w:tentative="1">
+      <w:start w:val="1"/>
+      <w:numFmt w:val="bullet"/>
+      <w:lvlText w:val="o"/>
+      <w:lvlJc w:val="left"/>
+      <w:pPr>
+        <w:ind w:left="1080" w:hanging="360"/>
+      </w:pPr>
+      <w:rPr>
+        <w:rFonts w:ascii="Courier New" w:hAnsi="Courier New" w:cs="Courier New" w:hint="default"/>
+      </w:rPr>
+    </w:lvl>
+    <w:lvl w:ilvl="2" w:tplc="04090005" w:tentative="1">
+      <w:start w:val="1"/>
+      <w:numFmt w:val="bullet"/>
+      <w:lvlText w:val=""/>
+      <w:lvlJc w:val="left"/>
+      <w:pPr>
+        <w:ind w:left="1800" w:hanging="360"/>
+      </w:pPr>
+      <w:rPr>
+        <w:rFonts w:ascii="Wingdings" w:hAnsi="Wingdings" w:hint="default"/>
+      </w:rPr>
+    </w:lvl>
+    <w:lvl w:ilvl="3" w:tplc="04090001" w:tentative="1">
+      <w:start w:val="1"/>
+      <w:numFmt w:val="bullet"/>
+      <w:lvlText w:val=""/>
+      <w:lvlJc w:val="left"/>
+      <w:pPr>
+        <w:ind w:left="2520" w:hanging="360"/>
+      </w:pPr>
+      <w:rPr>
+        <w:rFonts w:ascii="Symbol" w:hAnsi="Symbol" w:hint="default"/>
+      </w:rPr>
+    </w:lvl>
+    <w:lvl w:ilvl="4" w:tplc="04090003" w:tentative="1">
+      <w:start w:val="1"/>
+      <w:numFmt w:val="bullet"/>
+      <w:lvlText w:val="o"/>
+      <w:lvlJc w:val="left"/>
+      <w:pPr>
+        <w:ind w:left="3240" w:hanging="360"/>
+      </w:pPr>
+      <w:rPr>
+        <w:rFonts w:ascii="Courier New" w:hAnsi="Courier New" w:cs="Courier New" w:hint="default"/>
+      </w:rPr>
+    </w:lvl>
+    <w:lvl w:ilvl="5" w:tplc="04090005" w:tentative="1">
+      <w:start w:val="1"/>
+      <w:numFmt w:val="bullet"/>
+      <w:lvlText w:val=""/>
+      <w:lvlJc w:val="left"/>
+      <w:pPr>
+        <w:ind w:left="3960" w:hanging="360"/>
+      </w:pPr>
+      <w:rPr>
+        <w:rFonts w:ascii="Wingdings" w:hAnsi="Wingdings" w:hint="default"/>
+      </w:rPr>
+    </w:lvl>
+    <w:lvl w:ilvl="6" w:tplc="04090001" w:tentative="1">
+      <w:start w:val="1"/>
+      <w:numFmt w:val="bullet"/>
+      <w:lvlText w:val=""/>
+      <w:lvlJc w:val="left"/>
+      <w:pPr>
+        <w:ind w:left="4680" w:hanging="360"/>
+      </w:pPr>
+      <w:rPr>
+        <w:rFonts w:ascii="Symbol" w:hAnsi="Symbol" w:hint="default"/>
+      </w:rPr>
+    </w:lvl>
+    <w:lvl w:ilvl="7" w:tplc="04090003" w:tentative="1">
+      <w:start w:val="1"/>
+      <w:numFmt w:val="bullet"/>
+      <w:lvlText w:val="o"/>
+      <w:lvlJc w:val="left"/>
+      <w:pPr>
+        <w:ind w:left="5400" w:hanging="360"/>
+      </w:pPr>
+      <w:rPr>
+        <w:rFonts w:ascii="Courier New" w:hAnsi="Courier New" w:cs="Courier New" w:hint="default"/>
+      </w:rPr>
+    </w:lvl>
+    <w:lvl w:ilvl="8" w:tplc="04090005" w:tentative="1">
+      <w:start w:val="1"/>
+      <w:numFmt w:val="bullet"/>
+      <w:lvlText w:val=""/>
+      <w:lvlJc w:val="left"/>
+      <w:pPr>
+        <w:ind w:left="6120" w:hanging="360"/>
+      </w:pPr>
+      <w:rPr>
+        <w:rFonts w:ascii="Wingdings" w:hAnsi="Wingdings" w:hint="default"/>
+      </w:rPr>
+    </w:lvl>
+  </w:abstractNum>
+  <w:abstractNum w:abstractNumId="6" w15:restartNumberingAfterBreak="0">
     <w:nsid w:val="15371EEC"/>
     <w:multiLevelType w:val="multilevel"/>
     <w:tmpl w:val="FCBA32D6"/>
@@ -6655,7 +11403,7 @@
       </w:rPr>
     </w:lvl>
   </w:abstractNum>
-  <w:abstractNum w:abstractNumId="6" w15:restartNumberingAfterBreak="0">
+  <w:abstractNum w:abstractNumId="7" w15:restartNumberingAfterBreak="0">
     <w:nsid w:val="15436292"/>
     <w:multiLevelType w:val="multilevel"/>
     <w:tmpl w:val="B298F4B6"/>
@@ -6804,7 +11552,93 @@
       </w:rPr>
     </w:lvl>
   </w:abstractNum>
-  <w:abstractNum w:abstractNumId="7" w15:restartNumberingAfterBreak="0">
+  <w:abstractNum w:abstractNumId="8" w15:restartNumberingAfterBreak="0">
+    <w:nsid w:val="15CA0EB5"/>
+    <w:multiLevelType w:val="hybridMultilevel"/>
+    <w:tmpl w:val="DC682010"/>
+    <w:lvl w:ilvl="0" w:tplc="0409000F">
+      <w:start w:val="1"/>
+      <w:numFmt w:val="decimal"/>
+      <w:lvlText w:val="%1."/>
+      <w:lvlJc w:val="left"/>
+      <w:pPr>
+        <w:ind w:left="360" w:hanging="360"/>
+      </w:pPr>
+    </w:lvl>
+    <w:lvl w:ilvl="1" w:tplc="04090019">
+      <w:start w:val="1"/>
+      <w:numFmt w:val="lowerLetter"/>
+      <w:lvlText w:val="%2."/>
+      <w:lvlJc w:val="left"/>
+      <w:pPr>
+        <w:ind w:left="1080" w:hanging="360"/>
+      </w:pPr>
+    </w:lvl>
+    <w:lvl w:ilvl="2" w:tplc="0409001B">
+      <w:start w:val="1"/>
+      <w:numFmt w:val="lowerRoman"/>
+      <w:lvlText w:val="%3."/>
+      <w:lvlJc w:val="right"/>
+      <w:pPr>
+        <w:ind w:left="1800" w:hanging="180"/>
+      </w:pPr>
+    </w:lvl>
+    <w:lvl w:ilvl="3" w:tplc="0409000F" w:tentative="1">
+      <w:start w:val="1"/>
+      <w:numFmt w:val="decimal"/>
+      <w:lvlText w:val="%4."/>
+      <w:lvlJc w:val="left"/>
+      <w:pPr>
+        <w:ind w:left="2520" w:hanging="360"/>
+      </w:pPr>
+    </w:lvl>
+    <w:lvl w:ilvl="4" w:tplc="04090019" w:tentative="1">
+      <w:start w:val="1"/>
+      <w:numFmt w:val="lowerLetter"/>
+      <w:lvlText w:val="%5."/>
+      <w:lvlJc w:val="left"/>
+      <w:pPr>
+        <w:ind w:left="3240" w:hanging="360"/>
+      </w:pPr>
+    </w:lvl>
+    <w:lvl w:ilvl="5" w:tplc="0409001B" w:tentative="1">
+      <w:start w:val="1"/>
+      <w:numFmt w:val="lowerRoman"/>
+      <w:lvlText w:val="%6."/>
+      <w:lvlJc w:val="right"/>
+      <w:pPr>
+        <w:ind w:left="3960" w:hanging="180"/>
+      </w:pPr>
+    </w:lvl>
+    <w:lvl w:ilvl="6" w:tplc="0409000F" w:tentative="1">
+      <w:start w:val="1"/>
+      <w:numFmt w:val="decimal"/>
+      <w:lvlText w:val="%7."/>
+      <w:lvlJc w:val="left"/>
+      <w:pPr>
+        <w:ind w:left="4680" w:hanging="360"/>
+      </w:pPr>
+    </w:lvl>
+    <w:lvl w:ilvl="7" w:tplc="04090019" w:tentative="1">
+      <w:start w:val="1"/>
+      <w:numFmt w:val="lowerLetter"/>
+      <w:lvlText w:val="%8."/>
+      <w:lvlJc w:val="left"/>
+      <w:pPr>
+        <w:ind w:left="5400" w:hanging="360"/>
+      </w:pPr>
+    </w:lvl>
+    <w:lvl w:ilvl="8" w:tplc="0409001B" w:tentative="1">
+      <w:start w:val="1"/>
+      <w:numFmt w:val="lowerRoman"/>
+      <w:lvlText w:val="%9."/>
+      <w:lvlJc w:val="right"/>
+      <w:pPr>
+        <w:ind w:left="6120" w:hanging="180"/>
+      </w:pPr>
+    </w:lvl>
+  </w:abstractNum>
+  <w:abstractNum w:abstractNumId="9" w15:restartNumberingAfterBreak="0">
     <w:nsid w:val="15E35BAA"/>
     <w:multiLevelType w:val="multilevel"/>
     <w:tmpl w:val="A6220B3E"/>
@@ -6953,7 +11787,120 @@
       </w:rPr>
     </w:lvl>
   </w:abstractNum>
-  <w:abstractNum w:abstractNumId="8" w15:restartNumberingAfterBreak="0">
+  <w:abstractNum w:abstractNumId="10" w15:restartNumberingAfterBreak="0">
+    <w:nsid w:val="19AD25FE"/>
+    <w:multiLevelType w:val="hybridMultilevel"/>
+    <w:tmpl w:val="7FCEA2F4"/>
+    <w:lvl w:ilvl="0" w:tplc="04090001">
+      <w:start w:val="1"/>
+      <w:numFmt w:val="bullet"/>
+      <w:lvlText w:val=""/>
+      <w:lvlJc w:val="left"/>
+      <w:pPr>
+        <w:ind w:left="720" w:hanging="360"/>
+      </w:pPr>
+      <w:rPr>
+        <w:rFonts w:ascii="Symbol" w:hAnsi="Symbol" w:hint="default"/>
+      </w:rPr>
+    </w:lvl>
+    <w:lvl w:ilvl="1" w:tplc="04090003" w:tentative="1">
+      <w:start w:val="1"/>
+      <w:numFmt w:val="bullet"/>
+      <w:lvlText w:val="o"/>
+      <w:lvlJc w:val="left"/>
+      <w:pPr>
+        <w:ind w:left="1440" w:hanging="360"/>
+      </w:pPr>
+      <w:rPr>
+        <w:rFonts w:ascii="Courier New" w:hAnsi="Courier New" w:cs="Courier New" w:hint="default"/>
+      </w:rPr>
+    </w:lvl>
+    <w:lvl w:ilvl="2" w:tplc="04090005" w:tentative="1">
+      <w:start w:val="1"/>
+      <w:numFmt w:val="bullet"/>
+      <w:lvlText w:val=""/>
+      <w:lvlJc w:val="left"/>
+      <w:pPr>
+        <w:ind w:left="2160" w:hanging="360"/>
+      </w:pPr>
+      <w:rPr>
+        <w:rFonts w:ascii="Wingdings" w:hAnsi="Wingdings" w:hint="default"/>
+      </w:rPr>
+    </w:lvl>
+    <w:lvl w:ilvl="3" w:tplc="04090001" w:tentative="1">
+      <w:start w:val="1"/>
+      <w:numFmt w:val="bullet"/>
+      <w:lvlText w:val=""/>
+      <w:lvlJc w:val="left"/>
+      <w:pPr>
+        <w:ind w:left="2880" w:hanging="360"/>
+      </w:pPr>
+      <w:rPr>
+        <w:rFonts w:ascii="Symbol" w:hAnsi="Symbol" w:hint="default"/>
+      </w:rPr>
+    </w:lvl>
+    <w:lvl w:ilvl="4" w:tplc="04090003" w:tentative="1">
+      <w:start w:val="1"/>
+      <w:numFmt w:val="bullet"/>
+      <w:lvlText w:val="o"/>
+      <w:lvlJc w:val="left"/>
+      <w:pPr>
+        <w:ind w:left="3600" w:hanging="360"/>
+      </w:pPr>
+      <w:rPr>
+        <w:rFonts w:ascii="Courier New" w:hAnsi="Courier New" w:cs="Courier New" w:hint="default"/>
+      </w:rPr>
+    </w:lvl>
+    <w:lvl w:ilvl="5" w:tplc="04090005" w:tentative="1">
+      <w:start w:val="1"/>
+      <w:numFmt w:val="bullet"/>
+      <w:lvlText w:val=""/>
+      <w:lvlJc w:val="left"/>
+      <w:pPr>
+        <w:ind w:left="4320" w:hanging="360"/>
+      </w:pPr>
+      <w:rPr>
+        <w:rFonts w:ascii="Wingdings" w:hAnsi="Wingdings" w:hint="default"/>
+      </w:rPr>
+    </w:lvl>
+    <w:lvl w:ilvl="6" w:tplc="04090001" w:tentative="1">
+      <w:start w:val="1"/>
+      <w:numFmt w:val="bullet"/>
+      <w:lvlText w:val=""/>
+      <w:lvlJc w:val="left"/>
+      <w:pPr>
+        <w:ind w:left="5040" w:hanging="360"/>
+      </w:pPr>
+      <w:rPr>
+        <w:rFonts w:ascii="Symbol" w:hAnsi="Symbol" w:hint="default"/>
+      </w:rPr>
+    </w:lvl>
+    <w:lvl w:ilvl="7" w:tplc="04090003" w:tentative="1">
+      <w:start w:val="1"/>
+      <w:numFmt w:val="bullet"/>
+      <w:lvlText w:val="o"/>
+      <w:lvlJc w:val="left"/>
+      <w:pPr>
+        <w:ind w:left="5760" w:hanging="360"/>
+      </w:pPr>
+      <w:rPr>
+        <w:rFonts w:ascii="Courier New" w:hAnsi="Courier New" w:cs="Courier New" w:hint="default"/>
+      </w:rPr>
+    </w:lvl>
+    <w:lvl w:ilvl="8" w:tplc="04090005" w:tentative="1">
+      <w:start w:val="1"/>
+      <w:numFmt w:val="bullet"/>
+      <w:lvlText w:val=""/>
+      <w:lvlJc w:val="left"/>
+      <w:pPr>
+        <w:ind w:left="6480" w:hanging="360"/>
+      </w:pPr>
+      <w:rPr>
+        <w:rFonts w:ascii="Wingdings" w:hAnsi="Wingdings" w:hint="default"/>
+      </w:rPr>
+    </w:lvl>
+  </w:abstractNum>
+  <w:abstractNum w:abstractNumId="11" w15:restartNumberingAfterBreak="0">
     <w:nsid w:val="1D9C21D7"/>
     <w:multiLevelType w:val="multilevel"/>
     <w:tmpl w:val="FF9A5876"/>
@@ -7102,7 +12049,7 @@
       </w:rPr>
     </w:lvl>
   </w:abstractNum>
-  <w:abstractNum w:abstractNumId="9" w15:restartNumberingAfterBreak="0">
+  <w:abstractNum w:abstractNumId="12" w15:restartNumberingAfterBreak="0">
     <w:nsid w:val="250F6E25"/>
     <w:multiLevelType w:val="multilevel"/>
     <w:tmpl w:val="8E40AD8E"/>
@@ -7251,7 +12198,7 @@
       </w:rPr>
     </w:lvl>
   </w:abstractNum>
-  <w:abstractNum w:abstractNumId="10" w15:restartNumberingAfterBreak="0">
+  <w:abstractNum w:abstractNumId="13" w15:restartNumberingAfterBreak="0">
     <w:nsid w:val="251674E4"/>
     <w:multiLevelType w:val="hybridMultilevel"/>
     <w:tmpl w:val="3474BC76"/>
@@ -7364,7 +12311,7 @@
       </w:rPr>
     </w:lvl>
   </w:abstractNum>
-  <w:abstractNum w:abstractNumId="11" w15:restartNumberingAfterBreak="0">
+  <w:abstractNum w:abstractNumId="14" w15:restartNumberingAfterBreak="0">
     <w:nsid w:val="264C718D"/>
     <w:multiLevelType w:val="hybridMultilevel"/>
     <w:tmpl w:val="5E6A835C"/>
@@ -7477,10 +12424,10 @@
       </w:rPr>
     </w:lvl>
   </w:abstractNum>
-  <w:abstractNum w:abstractNumId="12" w15:restartNumberingAfterBreak="0">
+  <w:abstractNum w:abstractNumId="15" w15:restartNumberingAfterBreak="0">
     <w:nsid w:val="27FF1652"/>
     <w:multiLevelType w:val="hybridMultilevel"/>
-    <w:tmpl w:val="E0A848A2"/>
+    <w:tmpl w:val="FBD22ED8"/>
     <w:lvl w:ilvl="0" w:tplc="04090001">
       <w:start w:val="1"/>
       <w:numFmt w:val="bullet"/>
@@ -7590,7 +12537,7 @@
       </w:rPr>
     </w:lvl>
   </w:abstractNum>
-  <w:abstractNum w:abstractNumId="13" w15:restartNumberingAfterBreak="0">
+  <w:abstractNum w:abstractNumId="16" w15:restartNumberingAfterBreak="0">
     <w:nsid w:val="29887B19"/>
     <w:multiLevelType w:val="hybridMultilevel"/>
     <w:tmpl w:val="79369764"/>
@@ -7679,7 +12626,7 @@
       </w:pPr>
     </w:lvl>
   </w:abstractNum>
-  <w:abstractNum w:abstractNumId="14" w15:restartNumberingAfterBreak="0">
+  <w:abstractNum w:abstractNumId="17" w15:restartNumberingAfterBreak="0">
     <w:nsid w:val="29A960D1"/>
     <w:multiLevelType w:val="hybridMultilevel"/>
     <w:tmpl w:val="47C017D8"/>
@@ -7768,7 +12715,7 @@
       </w:pPr>
     </w:lvl>
   </w:abstractNum>
-  <w:abstractNum w:abstractNumId="15" w15:restartNumberingAfterBreak="0">
+  <w:abstractNum w:abstractNumId="18" w15:restartNumberingAfterBreak="0">
     <w:nsid w:val="2E3F599B"/>
     <w:multiLevelType w:val="hybridMultilevel"/>
     <w:tmpl w:val="B8BCA846"/>
@@ -7881,7 +12828,119 @@
       </w:rPr>
     </w:lvl>
   </w:abstractNum>
-  <w:abstractNum w:abstractNumId="16" w15:restartNumberingAfterBreak="0">
+  <w:abstractNum w:abstractNumId="19" w15:restartNumberingAfterBreak="0">
+    <w:nsid w:val="2F367418"/>
+    <w:multiLevelType w:val="hybridMultilevel"/>
+    <w:tmpl w:val="26CCE720"/>
+    <w:lvl w:ilvl="0" w:tplc="575487F4">
+      <w:numFmt w:val="bullet"/>
+      <w:lvlText w:val="-"/>
+      <w:lvlJc w:val="left"/>
+      <w:pPr>
+        <w:ind w:left="720" w:hanging="360"/>
+      </w:pPr>
+      <w:rPr>
+        <w:rFonts w:ascii="Calibri" w:eastAsiaTheme="minorHAnsi" w:hAnsi="Calibri" w:cs="Calibri" w:hint="default"/>
+      </w:rPr>
+    </w:lvl>
+    <w:lvl w:ilvl="1" w:tplc="04090003" w:tentative="1">
+      <w:start w:val="1"/>
+      <w:numFmt w:val="bullet"/>
+      <w:lvlText w:val="o"/>
+      <w:lvlJc w:val="left"/>
+      <w:pPr>
+        <w:ind w:left="1440" w:hanging="360"/>
+      </w:pPr>
+      <w:rPr>
+        <w:rFonts w:ascii="Courier New" w:hAnsi="Courier New" w:cs="Courier New" w:hint="default"/>
+      </w:rPr>
+    </w:lvl>
+    <w:lvl w:ilvl="2" w:tplc="04090005" w:tentative="1">
+      <w:start w:val="1"/>
+      <w:numFmt w:val="bullet"/>
+      <w:lvlText w:val=""/>
+      <w:lvlJc w:val="left"/>
+      <w:pPr>
+        <w:ind w:left="2160" w:hanging="360"/>
+      </w:pPr>
+      <w:rPr>
+        <w:rFonts w:ascii="Wingdings" w:hAnsi="Wingdings" w:hint="default"/>
+      </w:rPr>
+    </w:lvl>
+    <w:lvl w:ilvl="3" w:tplc="04090001" w:tentative="1">
+      <w:start w:val="1"/>
+      <w:numFmt w:val="bullet"/>
+      <w:lvlText w:val=""/>
+      <w:lvlJc w:val="left"/>
+      <w:pPr>
+        <w:ind w:left="2880" w:hanging="360"/>
+      </w:pPr>
+      <w:rPr>
+        <w:rFonts w:ascii="Symbol" w:hAnsi="Symbol" w:hint="default"/>
+      </w:rPr>
+    </w:lvl>
+    <w:lvl w:ilvl="4" w:tplc="04090003" w:tentative="1">
+      <w:start w:val="1"/>
+      <w:numFmt w:val="bullet"/>
+      <w:lvlText w:val="o"/>
+      <w:lvlJc w:val="left"/>
+      <w:pPr>
+        <w:ind w:left="3600" w:hanging="360"/>
+      </w:pPr>
+      <w:rPr>
+        <w:rFonts w:ascii="Courier New" w:hAnsi="Courier New" w:cs="Courier New" w:hint="default"/>
+      </w:rPr>
+    </w:lvl>
+    <w:lvl w:ilvl="5" w:tplc="04090005" w:tentative="1">
+      <w:start w:val="1"/>
+      <w:numFmt w:val="bullet"/>
+      <w:lvlText w:val=""/>
+      <w:lvlJc w:val="left"/>
+      <w:pPr>
+        <w:ind w:left="4320" w:hanging="360"/>
+      </w:pPr>
+      <w:rPr>
+        <w:rFonts w:ascii="Wingdings" w:hAnsi="Wingdings" w:hint="default"/>
+      </w:rPr>
+    </w:lvl>
+    <w:lvl w:ilvl="6" w:tplc="04090001" w:tentative="1">
+      <w:start w:val="1"/>
+      <w:numFmt w:val="bullet"/>
+      <w:lvlText w:val=""/>
+      <w:lvlJc w:val="left"/>
+      <w:pPr>
+        <w:ind w:left="5040" w:hanging="360"/>
+      </w:pPr>
+      <w:rPr>
+        <w:rFonts w:ascii="Symbol" w:hAnsi="Symbol" w:hint="default"/>
+      </w:rPr>
+    </w:lvl>
+    <w:lvl w:ilvl="7" w:tplc="04090003" w:tentative="1">
+      <w:start w:val="1"/>
+      <w:numFmt w:val="bullet"/>
+      <w:lvlText w:val="o"/>
+      <w:lvlJc w:val="left"/>
+      <w:pPr>
+        <w:ind w:left="5760" w:hanging="360"/>
+      </w:pPr>
+      <w:rPr>
+        <w:rFonts w:ascii="Courier New" w:hAnsi="Courier New" w:cs="Courier New" w:hint="default"/>
+      </w:rPr>
+    </w:lvl>
+    <w:lvl w:ilvl="8" w:tplc="04090005" w:tentative="1">
+      <w:start w:val="1"/>
+      <w:numFmt w:val="bullet"/>
+      <w:lvlText w:val=""/>
+      <w:lvlJc w:val="left"/>
+      <w:pPr>
+        <w:ind w:left="6480" w:hanging="360"/>
+      </w:pPr>
+      <w:rPr>
+        <w:rFonts w:ascii="Wingdings" w:hAnsi="Wingdings" w:hint="default"/>
+      </w:rPr>
+    </w:lvl>
+  </w:abstractNum>
+  <w:abstractNum w:abstractNumId="20" w15:restartNumberingAfterBreak="0">
     <w:nsid w:val="2FA046D2"/>
     <w:multiLevelType w:val="hybridMultilevel"/>
     <w:tmpl w:val="4BA20B9E"/>
@@ -7994,7 +13053,206 @@
       </w:rPr>
     </w:lvl>
   </w:abstractNum>
-  <w:abstractNum w:abstractNumId="17" w15:restartNumberingAfterBreak="0">
+  <w:abstractNum w:abstractNumId="21" w15:restartNumberingAfterBreak="0">
+    <w:nsid w:val="30200315"/>
+    <w:multiLevelType w:val="hybridMultilevel"/>
+    <w:tmpl w:val="C2362D4A"/>
+    <w:lvl w:ilvl="0" w:tplc="04090001">
+      <w:start w:val="1"/>
+      <w:numFmt w:val="bullet"/>
+      <w:lvlText w:val=""/>
+      <w:lvlJc w:val="left"/>
+      <w:pPr>
+        <w:ind w:left="360" w:hanging="360"/>
+      </w:pPr>
+      <w:rPr>
+        <w:rFonts w:ascii="Symbol" w:hAnsi="Symbol" w:hint="default"/>
+      </w:rPr>
+    </w:lvl>
+    <w:lvl w:ilvl="1" w:tplc="04090003" w:tentative="1">
+      <w:start w:val="1"/>
+      <w:numFmt w:val="bullet"/>
+      <w:lvlText w:val="o"/>
+      <w:lvlJc w:val="left"/>
+      <w:pPr>
+        <w:ind w:left="1080" w:hanging="360"/>
+      </w:pPr>
+      <w:rPr>
+        <w:rFonts w:ascii="Courier New" w:hAnsi="Courier New" w:cs="Courier New" w:hint="default"/>
+      </w:rPr>
+    </w:lvl>
+    <w:lvl w:ilvl="2" w:tplc="04090005" w:tentative="1">
+      <w:start w:val="1"/>
+      <w:numFmt w:val="bullet"/>
+      <w:lvlText w:val=""/>
+      <w:lvlJc w:val="left"/>
+      <w:pPr>
+        <w:ind w:left="1800" w:hanging="360"/>
+      </w:pPr>
+      <w:rPr>
+        <w:rFonts w:ascii="Wingdings" w:hAnsi="Wingdings" w:hint="default"/>
+      </w:rPr>
+    </w:lvl>
+    <w:lvl w:ilvl="3" w:tplc="04090001" w:tentative="1">
+      <w:start w:val="1"/>
+      <w:numFmt w:val="bullet"/>
+      <w:lvlText w:val=""/>
+      <w:lvlJc w:val="left"/>
+      <w:pPr>
+        <w:ind w:left="2520" w:hanging="360"/>
+      </w:pPr>
+      <w:rPr>
+        <w:rFonts w:ascii="Symbol" w:hAnsi="Symbol" w:hint="default"/>
+      </w:rPr>
+    </w:lvl>
+    <w:lvl w:ilvl="4" w:tplc="04090003" w:tentative="1">
+      <w:start w:val="1"/>
+      <w:numFmt w:val="bullet"/>
+      <w:lvlText w:val="o"/>
+      <w:lvlJc w:val="left"/>
+      <w:pPr>
+        <w:ind w:left="3240" w:hanging="360"/>
+      </w:pPr>
+      <w:rPr>
+        <w:rFonts w:ascii="Courier New" w:hAnsi="Courier New" w:cs="Courier New" w:hint="default"/>
+      </w:rPr>
+    </w:lvl>
+    <w:lvl w:ilvl="5" w:tplc="04090005" w:tentative="1">
+      <w:start w:val="1"/>
+      <w:numFmt w:val="bullet"/>
+      <w:lvlText w:val=""/>
+      <w:lvlJc w:val="left"/>
+      <w:pPr>
+        <w:ind w:left="3960" w:hanging="360"/>
+      </w:pPr>
+      <w:rPr>
+        <w:rFonts w:ascii="Wingdings" w:hAnsi="Wingdings" w:hint="default"/>
+      </w:rPr>
+    </w:lvl>
+    <w:lvl w:ilvl="6" w:tplc="04090001" w:tentative="1">
+      <w:start w:val="1"/>
+      <w:numFmt w:val="bullet"/>
+      <w:lvlText w:val=""/>
+      <w:lvlJc w:val="left"/>
+      <w:pPr>
+        <w:ind w:left="4680" w:hanging="360"/>
+      </w:pPr>
+      <w:rPr>
+        <w:rFonts w:ascii="Symbol" w:hAnsi="Symbol" w:hint="default"/>
+      </w:rPr>
+    </w:lvl>
+    <w:lvl w:ilvl="7" w:tplc="04090003" w:tentative="1">
+      <w:start w:val="1"/>
+      <w:numFmt w:val="bullet"/>
+      <w:lvlText w:val="o"/>
+      <w:lvlJc w:val="left"/>
+      <w:pPr>
+        <w:ind w:left="5400" w:hanging="360"/>
+      </w:pPr>
+      <w:rPr>
+        <w:rFonts w:ascii="Courier New" w:hAnsi="Courier New" w:cs="Courier New" w:hint="default"/>
+      </w:rPr>
+    </w:lvl>
+    <w:lvl w:ilvl="8" w:tplc="04090005" w:tentative="1">
+      <w:start w:val="1"/>
+      <w:numFmt w:val="bullet"/>
+      <w:lvlText w:val=""/>
+      <w:lvlJc w:val="left"/>
+      <w:pPr>
+        <w:ind w:left="6120" w:hanging="360"/>
+      </w:pPr>
+      <w:rPr>
+        <w:rFonts w:ascii="Wingdings" w:hAnsi="Wingdings" w:hint="default"/>
+      </w:rPr>
+    </w:lvl>
+  </w:abstractNum>
+  <w:abstractNum w:abstractNumId="22" w15:restartNumberingAfterBreak="0">
+    <w:nsid w:val="36482C4D"/>
+    <w:multiLevelType w:val="hybridMultilevel"/>
+    <w:tmpl w:val="86609BBE"/>
+    <w:lvl w:ilvl="0" w:tplc="0409000F">
+      <w:start w:val="1"/>
+      <w:numFmt w:val="decimal"/>
+      <w:lvlText w:val="%1."/>
+      <w:lvlJc w:val="left"/>
+      <w:pPr>
+        <w:ind w:left="360" w:hanging="360"/>
+      </w:pPr>
+    </w:lvl>
+    <w:lvl w:ilvl="1" w:tplc="04090019" w:tentative="1">
+      <w:start w:val="1"/>
+      <w:numFmt w:val="lowerLetter"/>
+      <w:lvlText w:val="%2."/>
+      <w:lvlJc w:val="left"/>
+      <w:pPr>
+        <w:ind w:left="1080" w:hanging="360"/>
+      </w:pPr>
+    </w:lvl>
+    <w:lvl w:ilvl="2" w:tplc="0409001B" w:tentative="1">
+      <w:start w:val="1"/>
+      <w:numFmt w:val="lowerRoman"/>
+      <w:lvlText w:val="%3."/>
+      <w:lvlJc w:val="right"/>
+      <w:pPr>
+        <w:ind w:left="1800" w:hanging="180"/>
+      </w:pPr>
+    </w:lvl>
+    <w:lvl w:ilvl="3" w:tplc="0409000F" w:tentative="1">
+      <w:start w:val="1"/>
+      <w:numFmt w:val="decimal"/>
+      <w:lvlText w:val="%4."/>
+      <w:lvlJc w:val="left"/>
+      <w:pPr>
+        <w:ind w:left="2520" w:hanging="360"/>
+      </w:pPr>
+    </w:lvl>
+    <w:lvl w:ilvl="4" w:tplc="04090019" w:tentative="1">
+      <w:start w:val="1"/>
+      <w:numFmt w:val="lowerLetter"/>
+      <w:lvlText w:val="%5."/>
+      <w:lvlJc w:val="left"/>
+      <w:pPr>
+        <w:ind w:left="3240" w:hanging="360"/>
+      </w:pPr>
+    </w:lvl>
+    <w:lvl w:ilvl="5" w:tplc="0409001B" w:tentative="1">
+      <w:start w:val="1"/>
+      <w:numFmt w:val="lowerRoman"/>
+      <w:lvlText w:val="%6."/>
+      <w:lvlJc w:val="right"/>
+      <w:pPr>
+        <w:ind w:left="3960" w:hanging="180"/>
+      </w:pPr>
+    </w:lvl>
+    <w:lvl w:ilvl="6" w:tplc="0409000F" w:tentative="1">
+      <w:start w:val="1"/>
+      <w:numFmt w:val="decimal"/>
+      <w:lvlText w:val="%7."/>
+      <w:lvlJc w:val="left"/>
+      <w:pPr>
+        <w:ind w:left="4680" w:hanging="360"/>
+      </w:pPr>
+    </w:lvl>
+    <w:lvl w:ilvl="7" w:tplc="04090019" w:tentative="1">
+      <w:start w:val="1"/>
+      <w:numFmt w:val="lowerLetter"/>
+      <w:lvlText w:val="%8."/>
+      <w:lvlJc w:val="left"/>
+      <w:pPr>
+        <w:ind w:left="5400" w:hanging="360"/>
+      </w:pPr>
+    </w:lvl>
+    <w:lvl w:ilvl="8" w:tplc="0409001B" w:tentative="1">
+      <w:start w:val="1"/>
+      <w:numFmt w:val="lowerRoman"/>
+      <w:lvlText w:val="%9."/>
+      <w:lvlJc w:val="right"/>
+      <w:pPr>
+        <w:ind w:left="6120" w:hanging="180"/>
+      </w:pPr>
+    </w:lvl>
+  </w:abstractNum>
+  <w:abstractNum w:abstractNumId="23" w15:restartNumberingAfterBreak="0">
     <w:nsid w:val="3B47525F"/>
     <w:multiLevelType w:val="multilevel"/>
     <w:tmpl w:val="B62EA1B6"/>
@@ -8111,7 +13369,7 @@
       </w:pPr>
     </w:lvl>
   </w:abstractNum>
-  <w:abstractNum w:abstractNumId="18" w15:restartNumberingAfterBreak="0">
+  <w:abstractNum w:abstractNumId="24" w15:restartNumberingAfterBreak="0">
     <w:nsid w:val="3EEA68E5"/>
     <w:multiLevelType w:val="hybridMultilevel"/>
     <w:tmpl w:val="CBAAEA52"/>
@@ -8224,7 +13482,7 @@
       </w:rPr>
     </w:lvl>
   </w:abstractNum>
-  <w:abstractNum w:abstractNumId="19" w15:restartNumberingAfterBreak="0">
+  <w:abstractNum w:abstractNumId="25" w15:restartNumberingAfterBreak="0">
     <w:nsid w:val="47F710B0"/>
     <w:multiLevelType w:val="hybridMultilevel"/>
     <w:tmpl w:val="D0F83320"/>
@@ -8337,7 +13595,7 @@
       </w:rPr>
     </w:lvl>
   </w:abstractNum>
-  <w:abstractNum w:abstractNumId="20" w15:restartNumberingAfterBreak="0">
+  <w:abstractNum w:abstractNumId="26" w15:restartNumberingAfterBreak="0">
     <w:nsid w:val="4C84165A"/>
     <w:multiLevelType w:val="hybridMultilevel"/>
     <w:tmpl w:val="803A9562"/>
@@ -8450,7 +13708,7 @@
       </w:rPr>
     </w:lvl>
   </w:abstractNum>
-  <w:abstractNum w:abstractNumId="21" w15:restartNumberingAfterBreak="0">
+  <w:abstractNum w:abstractNumId="27" w15:restartNumberingAfterBreak="0">
     <w:nsid w:val="4EDD4AE4"/>
     <w:multiLevelType w:val="hybridMultilevel"/>
     <w:tmpl w:val="C2BEA956"/>
@@ -8563,7 +13821,7 @@
       </w:rPr>
     </w:lvl>
   </w:abstractNum>
-  <w:abstractNum w:abstractNumId="22" w15:restartNumberingAfterBreak="0">
+  <w:abstractNum w:abstractNumId="28" w15:restartNumberingAfterBreak="0">
     <w:nsid w:val="509A78D3"/>
     <w:multiLevelType w:val="multilevel"/>
     <w:tmpl w:val="F774CD04"/>
@@ -8712,7 +13970,7 @@
       </w:rPr>
     </w:lvl>
   </w:abstractNum>
-  <w:abstractNum w:abstractNumId="23" w15:restartNumberingAfterBreak="0">
+  <w:abstractNum w:abstractNumId="29" w15:restartNumberingAfterBreak="0">
     <w:nsid w:val="50B33C62"/>
     <w:multiLevelType w:val="hybridMultilevel"/>
     <w:tmpl w:val="693EC77E"/>
@@ -8825,7 +14083,7 @@
       </w:rPr>
     </w:lvl>
   </w:abstractNum>
-  <w:abstractNum w:abstractNumId="24" w15:restartNumberingAfterBreak="0">
+  <w:abstractNum w:abstractNumId="30" w15:restartNumberingAfterBreak="0">
     <w:nsid w:val="53AC2EFA"/>
     <w:multiLevelType w:val="multilevel"/>
     <w:tmpl w:val="EF481BA8"/>
@@ -8974,7 +14232,7 @@
       </w:rPr>
     </w:lvl>
   </w:abstractNum>
-  <w:abstractNum w:abstractNumId="25" w15:restartNumberingAfterBreak="0">
+  <w:abstractNum w:abstractNumId="31" w15:restartNumberingAfterBreak="0">
     <w:nsid w:val="53FF32CD"/>
     <w:multiLevelType w:val="multilevel"/>
     <w:tmpl w:val="2F82F822"/>
@@ -9123,7 +14381,7 @@
       </w:rPr>
     </w:lvl>
   </w:abstractNum>
-  <w:abstractNum w:abstractNumId="26" w15:restartNumberingAfterBreak="0">
+  <w:abstractNum w:abstractNumId="32" w15:restartNumberingAfterBreak="0">
     <w:nsid w:val="54174A5C"/>
     <w:multiLevelType w:val="hybridMultilevel"/>
     <w:tmpl w:val="E8E8CB1C"/>
@@ -9209,7 +14467,7 @@
       </w:pPr>
     </w:lvl>
   </w:abstractNum>
-  <w:abstractNum w:abstractNumId="27" w15:restartNumberingAfterBreak="0">
+  <w:abstractNum w:abstractNumId="33" w15:restartNumberingAfterBreak="0">
     <w:nsid w:val="55C122A9"/>
     <w:multiLevelType w:val="hybridMultilevel"/>
     <w:tmpl w:val="DE420A4E"/>
@@ -9322,7 +14580,233 @@
       </w:rPr>
     </w:lvl>
   </w:abstractNum>
-  <w:abstractNum w:abstractNumId="28" w15:restartNumberingAfterBreak="0">
+  <w:abstractNum w:abstractNumId="34" w15:restartNumberingAfterBreak="0">
+    <w:nsid w:val="599B670C"/>
+    <w:multiLevelType w:val="hybridMultilevel"/>
+    <w:tmpl w:val="FC4C78B2"/>
+    <w:lvl w:ilvl="0" w:tplc="04090001">
+      <w:start w:val="1"/>
+      <w:numFmt w:val="bullet"/>
+      <w:lvlText w:val=""/>
+      <w:lvlJc w:val="left"/>
+      <w:pPr>
+        <w:ind w:left="360" w:hanging="360"/>
+      </w:pPr>
+      <w:rPr>
+        <w:rFonts w:ascii="Symbol" w:hAnsi="Symbol" w:hint="default"/>
+      </w:rPr>
+    </w:lvl>
+    <w:lvl w:ilvl="1" w:tplc="04090003" w:tentative="1">
+      <w:start w:val="1"/>
+      <w:numFmt w:val="bullet"/>
+      <w:lvlText w:val="o"/>
+      <w:lvlJc w:val="left"/>
+      <w:pPr>
+        <w:ind w:left="1080" w:hanging="360"/>
+      </w:pPr>
+      <w:rPr>
+        <w:rFonts w:ascii="Courier New" w:hAnsi="Courier New" w:cs="Courier New" w:hint="default"/>
+      </w:rPr>
+    </w:lvl>
+    <w:lvl w:ilvl="2" w:tplc="04090005" w:tentative="1">
+      <w:start w:val="1"/>
+      <w:numFmt w:val="bullet"/>
+      <w:lvlText w:val=""/>
+      <w:lvlJc w:val="left"/>
+      <w:pPr>
+        <w:ind w:left="1800" w:hanging="360"/>
+      </w:pPr>
+      <w:rPr>
+        <w:rFonts w:ascii="Wingdings" w:hAnsi="Wingdings" w:hint="default"/>
+      </w:rPr>
+    </w:lvl>
+    <w:lvl w:ilvl="3" w:tplc="04090001" w:tentative="1">
+      <w:start w:val="1"/>
+      <w:numFmt w:val="bullet"/>
+      <w:lvlText w:val=""/>
+      <w:lvlJc w:val="left"/>
+      <w:pPr>
+        <w:ind w:left="2520" w:hanging="360"/>
+      </w:pPr>
+      <w:rPr>
+        <w:rFonts w:ascii="Symbol" w:hAnsi="Symbol" w:hint="default"/>
+      </w:rPr>
+    </w:lvl>
+    <w:lvl w:ilvl="4" w:tplc="04090003" w:tentative="1">
+      <w:start w:val="1"/>
+      <w:numFmt w:val="bullet"/>
+      <w:lvlText w:val="o"/>
+      <w:lvlJc w:val="left"/>
+      <w:pPr>
+        <w:ind w:left="3240" w:hanging="360"/>
+      </w:pPr>
+      <w:rPr>
+        <w:rFonts w:ascii="Courier New" w:hAnsi="Courier New" w:cs="Courier New" w:hint="default"/>
+      </w:rPr>
+    </w:lvl>
+    <w:lvl w:ilvl="5" w:tplc="04090005" w:tentative="1">
+      <w:start w:val="1"/>
+      <w:numFmt w:val="bullet"/>
+      <w:lvlText w:val=""/>
+      <w:lvlJc w:val="left"/>
+      <w:pPr>
+        <w:ind w:left="3960" w:hanging="360"/>
+      </w:pPr>
+      <w:rPr>
+        <w:rFonts w:ascii="Wingdings" w:hAnsi="Wingdings" w:hint="default"/>
+      </w:rPr>
+    </w:lvl>
+    <w:lvl w:ilvl="6" w:tplc="04090001" w:tentative="1">
+      <w:start w:val="1"/>
+      <w:numFmt w:val="bullet"/>
+      <w:lvlText w:val=""/>
+      <w:lvlJc w:val="left"/>
+      <w:pPr>
+        <w:ind w:left="4680" w:hanging="360"/>
+      </w:pPr>
+      <w:rPr>
+        <w:rFonts w:ascii="Symbol" w:hAnsi="Symbol" w:hint="default"/>
+      </w:rPr>
+    </w:lvl>
+    <w:lvl w:ilvl="7" w:tplc="04090003" w:tentative="1">
+      <w:start w:val="1"/>
+      <w:numFmt w:val="bullet"/>
+      <w:lvlText w:val="o"/>
+      <w:lvlJc w:val="left"/>
+      <w:pPr>
+        <w:ind w:left="5400" w:hanging="360"/>
+      </w:pPr>
+      <w:rPr>
+        <w:rFonts w:ascii="Courier New" w:hAnsi="Courier New" w:cs="Courier New" w:hint="default"/>
+      </w:rPr>
+    </w:lvl>
+    <w:lvl w:ilvl="8" w:tplc="04090005" w:tentative="1">
+      <w:start w:val="1"/>
+      <w:numFmt w:val="bullet"/>
+      <w:lvlText w:val=""/>
+      <w:lvlJc w:val="left"/>
+      <w:pPr>
+        <w:ind w:left="6120" w:hanging="360"/>
+      </w:pPr>
+      <w:rPr>
+        <w:rFonts w:ascii="Wingdings" w:hAnsi="Wingdings" w:hint="default"/>
+      </w:rPr>
+    </w:lvl>
+  </w:abstractNum>
+  <w:abstractNum w:abstractNumId="35" w15:restartNumberingAfterBreak="0">
+    <w:nsid w:val="59EE3706"/>
+    <w:multiLevelType w:val="hybridMultilevel"/>
+    <w:tmpl w:val="2C1A40B0"/>
+    <w:lvl w:ilvl="0" w:tplc="04090001">
+      <w:start w:val="1"/>
+      <w:numFmt w:val="bullet"/>
+      <w:lvlText w:val=""/>
+      <w:lvlJc w:val="left"/>
+      <w:pPr>
+        <w:ind w:left="360" w:hanging="360"/>
+      </w:pPr>
+      <w:rPr>
+        <w:rFonts w:ascii="Symbol" w:hAnsi="Symbol" w:hint="default"/>
+      </w:rPr>
+    </w:lvl>
+    <w:lvl w:ilvl="1" w:tplc="04090003" w:tentative="1">
+      <w:start w:val="1"/>
+      <w:numFmt w:val="bullet"/>
+      <w:lvlText w:val="o"/>
+      <w:lvlJc w:val="left"/>
+      <w:pPr>
+        <w:ind w:left="1080" w:hanging="360"/>
+      </w:pPr>
+      <w:rPr>
+        <w:rFonts w:ascii="Courier New" w:hAnsi="Courier New" w:cs="Courier New" w:hint="default"/>
+      </w:rPr>
+    </w:lvl>
+    <w:lvl w:ilvl="2" w:tplc="04090005" w:tentative="1">
+      <w:start w:val="1"/>
+      <w:numFmt w:val="bullet"/>
+      <w:lvlText w:val=""/>
+      <w:lvlJc w:val="left"/>
+      <w:pPr>
+        <w:ind w:left="1800" w:hanging="360"/>
+      </w:pPr>
+      <w:rPr>
+        <w:rFonts w:ascii="Wingdings" w:hAnsi="Wingdings" w:hint="default"/>
+      </w:rPr>
+    </w:lvl>
+    <w:lvl w:ilvl="3" w:tplc="04090001" w:tentative="1">
+      <w:start w:val="1"/>
+      <w:numFmt w:val="bullet"/>
+      <w:lvlText w:val=""/>
+      <w:lvlJc w:val="left"/>
+      <w:pPr>
+        <w:ind w:left="2520" w:hanging="360"/>
+      </w:pPr>
+      <w:rPr>
+        <w:rFonts w:ascii="Symbol" w:hAnsi="Symbol" w:hint="default"/>
+      </w:rPr>
+    </w:lvl>
+    <w:lvl w:ilvl="4" w:tplc="04090003" w:tentative="1">
+      <w:start w:val="1"/>
+      <w:numFmt w:val="bullet"/>
+      <w:lvlText w:val="o"/>
+      <w:lvlJc w:val="left"/>
+      <w:pPr>
+        <w:ind w:left="3240" w:hanging="360"/>
+      </w:pPr>
+      <w:rPr>
+        <w:rFonts w:ascii="Courier New" w:hAnsi="Courier New" w:cs="Courier New" w:hint="default"/>
+      </w:rPr>
+    </w:lvl>
+    <w:lvl w:ilvl="5" w:tplc="04090005" w:tentative="1">
+      <w:start w:val="1"/>
+      <w:numFmt w:val="bullet"/>
+      <w:lvlText w:val=""/>
+      <w:lvlJc w:val="left"/>
+      <w:pPr>
+        <w:ind w:left="3960" w:hanging="360"/>
+      </w:pPr>
+      <w:rPr>
+        <w:rFonts w:ascii="Wingdings" w:hAnsi="Wingdings" w:hint="default"/>
+      </w:rPr>
+    </w:lvl>
+    <w:lvl w:ilvl="6" w:tplc="04090001" w:tentative="1">
+      <w:start w:val="1"/>
+      <w:numFmt w:val="bullet"/>
+      <w:lvlText w:val=""/>
+      <w:lvlJc w:val="left"/>
+      <w:pPr>
+        <w:ind w:left="4680" w:hanging="360"/>
+      </w:pPr>
+      <w:rPr>
+        <w:rFonts w:ascii="Symbol" w:hAnsi="Symbol" w:hint="default"/>
+      </w:rPr>
+    </w:lvl>
+    <w:lvl w:ilvl="7" w:tplc="04090003" w:tentative="1">
+      <w:start w:val="1"/>
+      <w:numFmt w:val="bullet"/>
+      <w:lvlText w:val="o"/>
+      <w:lvlJc w:val="left"/>
+      <w:pPr>
+        <w:ind w:left="5400" w:hanging="360"/>
+      </w:pPr>
+      <w:rPr>
+        <w:rFonts w:ascii="Courier New" w:hAnsi="Courier New" w:cs="Courier New" w:hint="default"/>
+      </w:rPr>
+    </w:lvl>
+    <w:lvl w:ilvl="8" w:tplc="04090005" w:tentative="1">
+      <w:start w:val="1"/>
+      <w:numFmt w:val="bullet"/>
+      <w:lvlText w:val=""/>
+      <w:lvlJc w:val="left"/>
+      <w:pPr>
+        <w:ind w:left="6120" w:hanging="360"/>
+      </w:pPr>
+      <w:rPr>
+        <w:rFonts w:ascii="Wingdings" w:hAnsi="Wingdings" w:hint="default"/>
+      </w:rPr>
+    </w:lvl>
+  </w:abstractNum>
+  <w:abstractNum w:abstractNumId="36" w15:restartNumberingAfterBreak="0">
     <w:nsid w:val="625D4DA6"/>
     <w:multiLevelType w:val="hybridMultilevel"/>
     <w:tmpl w:val="F81E635A"/>
@@ -9434,7 +14918,156 @@
       </w:rPr>
     </w:lvl>
   </w:abstractNum>
-  <w:abstractNum w:abstractNumId="29" w15:restartNumberingAfterBreak="0">
+  <w:abstractNum w:abstractNumId="37" w15:restartNumberingAfterBreak="0">
+    <w:nsid w:val="62651134"/>
+    <w:multiLevelType w:val="multilevel"/>
+    <w:tmpl w:val="5C8CF2A6"/>
+    <w:lvl w:ilvl="0">
+      <w:start w:val="1"/>
+      <w:numFmt w:val="bullet"/>
+      <w:lvlText w:val=""/>
+      <w:lvlJc w:val="left"/>
+      <w:pPr>
+        <w:tabs>
+          <w:tab w:val="num" w:pos="720"/>
+        </w:tabs>
+        <w:ind w:left="720" w:hanging="360"/>
+      </w:pPr>
+      <w:rPr>
+        <w:rFonts w:ascii="Symbol" w:hAnsi="Symbol" w:hint="default"/>
+        <w:sz w:val="20"/>
+      </w:rPr>
+    </w:lvl>
+    <w:lvl w:ilvl="1" w:tentative="1">
+      <w:start w:val="1"/>
+      <w:numFmt w:val="bullet"/>
+      <w:lvlText w:val="o"/>
+      <w:lvlJc w:val="left"/>
+      <w:pPr>
+        <w:tabs>
+          <w:tab w:val="num" w:pos="1440"/>
+        </w:tabs>
+        <w:ind w:left="1440" w:hanging="360"/>
+      </w:pPr>
+      <w:rPr>
+        <w:rFonts w:ascii="Courier New" w:hAnsi="Courier New" w:hint="default"/>
+        <w:sz w:val="20"/>
+      </w:rPr>
+    </w:lvl>
+    <w:lvl w:ilvl="2" w:tentative="1">
+      <w:start w:val="1"/>
+      <w:numFmt w:val="bullet"/>
+      <w:lvlText w:val=""/>
+      <w:lvlJc w:val="left"/>
+      <w:pPr>
+        <w:tabs>
+          <w:tab w:val="num" w:pos="2160"/>
+        </w:tabs>
+        <w:ind w:left="2160" w:hanging="360"/>
+      </w:pPr>
+      <w:rPr>
+        <w:rFonts w:ascii="Wingdings" w:hAnsi="Wingdings" w:hint="default"/>
+        <w:sz w:val="20"/>
+      </w:rPr>
+    </w:lvl>
+    <w:lvl w:ilvl="3" w:tentative="1">
+      <w:start w:val="1"/>
+      <w:numFmt w:val="bullet"/>
+      <w:lvlText w:val=""/>
+      <w:lvlJc w:val="left"/>
+      <w:pPr>
+        <w:tabs>
+          <w:tab w:val="num" w:pos="2880"/>
+        </w:tabs>
+        <w:ind w:left="2880" w:hanging="360"/>
+      </w:pPr>
+      <w:rPr>
+        <w:rFonts w:ascii="Wingdings" w:hAnsi="Wingdings" w:hint="default"/>
+        <w:sz w:val="20"/>
+      </w:rPr>
+    </w:lvl>
+    <w:lvl w:ilvl="4" w:tentative="1">
+      <w:start w:val="1"/>
+      <w:numFmt w:val="bullet"/>
+      <w:lvlText w:val=""/>
+      <w:lvlJc w:val="left"/>
+      <w:pPr>
+        <w:tabs>
+          <w:tab w:val="num" w:pos="3600"/>
+        </w:tabs>
+        <w:ind w:left="3600" w:hanging="360"/>
+      </w:pPr>
+      <w:rPr>
+        <w:rFonts w:ascii="Wingdings" w:hAnsi="Wingdings" w:hint="default"/>
+        <w:sz w:val="20"/>
+      </w:rPr>
+    </w:lvl>
+    <w:lvl w:ilvl="5" w:tentative="1">
+      <w:start w:val="1"/>
+      <w:numFmt w:val="bullet"/>
+      <w:lvlText w:val=""/>
+      <w:lvlJc w:val="left"/>
+      <w:pPr>
+        <w:tabs>
+          <w:tab w:val="num" w:pos="4320"/>
+        </w:tabs>
+        <w:ind w:left="4320" w:hanging="360"/>
+      </w:pPr>
+      <w:rPr>
+        <w:rFonts w:ascii="Wingdings" w:hAnsi="Wingdings" w:hint="default"/>
+        <w:sz w:val="20"/>
+      </w:rPr>
+    </w:lvl>
+    <w:lvl w:ilvl="6" w:tentative="1">
+      <w:start w:val="1"/>
+      <w:numFmt w:val="bullet"/>
+      <w:lvlText w:val=""/>
+      <w:lvlJc w:val="left"/>
+      <w:pPr>
+        <w:tabs>
+          <w:tab w:val="num" w:pos="5040"/>
+        </w:tabs>
+        <w:ind w:left="5040" w:hanging="360"/>
+      </w:pPr>
+      <w:rPr>
+        <w:rFonts w:ascii="Wingdings" w:hAnsi="Wingdings" w:hint="default"/>
+        <w:sz w:val="20"/>
+      </w:rPr>
+    </w:lvl>
+    <w:lvl w:ilvl="7" w:tentative="1">
+      <w:start w:val="1"/>
+      <w:numFmt w:val="bullet"/>
+      <w:lvlText w:val=""/>
+      <w:lvlJc w:val="left"/>
+      <w:pPr>
+        <w:tabs>
+          <w:tab w:val="num" w:pos="5760"/>
+        </w:tabs>
+        <w:ind w:left="5760" w:hanging="360"/>
+      </w:pPr>
+      <w:rPr>
+        <w:rFonts w:ascii="Wingdings" w:hAnsi="Wingdings" w:hint="default"/>
+        <w:sz w:val="20"/>
+      </w:rPr>
+    </w:lvl>
+    <w:lvl w:ilvl="8" w:tentative="1">
+      <w:start w:val="1"/>
+      <w:numFmt w:val="bullet"/>
+      <w:lvlText w:val=""/>
+      <w:lvlJc w:val="left"/>
+      <w:pPr>
+        <w:tabs>
+          <w:tab w:val="num" w:pos="6480"/>
+        </w:tabs>
+        <w:ind w:left="6480" w:hanging="360"/>
+      </w:pPr>
+      <w:rPr>
+        <w:rFonts w:ascii="Wingdings" w:hAnsi="Wingdings" w:hint="default"/>
+        <w:sz w:val="20"/>
+      </w:rPr>
+    </w:lvl>
+  </w:abstractNum>
+  <w:abstractNum w:abstractNumId="38" w15:restartNumberingAfterBreak="0">
     <w:nsid w:val="6269312D"/>
     <w:multiLevelType w:val="hybridMultilevel"/>
     <w:tmpl w:val="32042964"/>
@@ -9547,7 +15180,7 @@
       </w:rPr>
     </w:lvl>
   </w:abstractNum>
-  <w:abstractNum w:abstractNumId="30" w15:restartNumberingAfterBreak="0">
+  <w:abstractNum w:abstractNumId="39" w15:restartNumberingAfterBreak="0">
     <w:nsid w:val="64637E3B"/>
     <w:multiLevelType w:val="multilevel"/>
     <w:tmpl w:val="EE2A623A"/>
@@ -9696,7 +15329,7 @@
       </w:rPr>
     </w:lvl>
   </w:abstractNum>
-  <w:abstractNum w:abstractNumId="31" w15:restartNumberingAfterBreak="0">
+  <w:abstractNum w:abstractNumId="40" w15:restartNumberingAfterBreak="0">
     <w:nsid w:val="66476FB4"/>
     <w:multiLevelType w:val="hybridMultilevel"/>
     <w:tmpl w:val="3CA271F0"/>
@@ -9809,7 +15442,7 @@
       </w:rPr>
     </w:lvl>
   </w:abstractNum>
-  <w:abstractNum w:abstractNumId="32" w15:restartNumberingAfterBreak="0">
+  <w:abstractNum w:abstractNumId="41" w15:restartNumberingAfterBreak="0">
     <w:nsid w:val="66FD34DC"/>
     <w:multiLevelType w:val="multilevel"/>
     <w:tmpl w:val="0F603FA4"/>
@@ -9922,7 +15555,7 @@
       </w:pPr>
     </w:lvl>
   </w:abstractNum>
-  <w:abstractNum w:abstractNumId="33" w15:restartNumberingAfterBreak="0">
+  <w:abstractNum w:abstractNumId="42" w15:restartNumberingAfterBreak="0">
     <w:nsid w:val="6A7269E9"/>
     <w:multiLevelType w:val="hybridMultilevel"/>
     <w:tmpl w:val="41F6EA9A"/>
@@ -10035,7 +15668,7 @@
       </w:rPr>
     </w:lvl>
   </w:abstractNum>
-  <w:abstractNum w:abstractNumId="34" w15:restartNumberingAfterBreak="0">
+  <w:abstractNum w:abstractNumId="43" w15:restartNumberingAfterBreak="0">
     <w:nsid w:val="6A9C3AA8"/>
     <w:multiLevelType w:val="multilevel"/>
     <w:tmpl w:val="F502D874"/>
@@ -10184,7 +15817,7 @@
       </w:rPr>
     </w:lvl>
   </w:abstractNum>
-  <w:abstractNum w:abstractNumId="35" w15:restartNumberingAfterBreak="0">
+  <w:abstractNum w:abstractNumId="44" w15:restartNumberingAfterBreak="0">
     <w:nsid w:val="6CB650EE"/>
     <w:multiLevelType w:val="hybridMultilevel"/>
     <w:tmpl w:val="1CC63F28"/>
@@ -10297,7 +15930,7 @@
       </w:rPr>
     </w:lvl>
   </w:abstractNum>
-  <w:abstractNum w:abstractNumId="36" w15:restartNumberingAfterBreak="0">
+  <w:abstractNum w:abstractNumId="45" w15:restartNumberingAfterBreak="0">
     <w:nsid w:val="732D4DE7"/>
     <w:multiLevelType w:val="hybridMultilevel"/>
     <w:tmpl w:val="CECE51B4"/>
@@ -10410,7 +16043,7 @@
       </w:rPr>
     </w:lvl>
   </w:abstractNum>
-  <w:abstractNum w:abstractNumId="37" w15:restartNumberingAfterBreak="0">
+  <w:abstractNum w:abstractNumId="46" w15:restartNumberingAfterBreak="0">
     <w:nsid w:val="78785700"/>
     <w:multiLevelType w:val="multilevel"/>
     <w:tmpl w:val="A5926346"/>
@@ -10523,7 +16156,7 @@
       </w:pPr>
     </w:lvl>
   </w:abstractNum>
-  <w:abstractNum w:abstractNumId="38" w15:restartNumberingAfterBreak="0">
+  <w:abstractNum w:abstractNumId="47" w15:restartNumberingAfterBreak="0">
     <w:nsid w:val="78BB76FE"/>
     <w:multiLevelType w:val="hybridMultilevel"/>
     <w:tmpl w:val="816A4F80"/>
@@ -10636,7 +16269,7 @@
       </w:rPr>
     </w:lvl>
   </w:abstractNum>
-  <w:abstractNum w:abstractNumId="39" w15:restartNumberingAfterBreak="0">
+  <w:abstractNum w:abstractNumId="48" w15:restartNumberingAfterBreak="0">
     <w:nsid w:val="7B1073C9"/>
     <w:multiLevelType w:val="multilevel"/>
     <w:tmpl w:val="6CBCD6B4"/>
@@ -10785,7 +16418,7 @@
       </w:rPr>
     </w:lvl>
   </w:abstractNum>
-  <w:abstractNum w:abstractNumId="40" w15:restartNumberingAfterBreak="0">
+  <w:abstractNum w:abstractNumId="49" w15:restartNumberingAfterBreak="0">
     <w:nsid w:val="7C3D723B"/>
     <w:multiLevelType w:val="hybridMultilevel"/>
     <w:tmpl w:val="0282876E"/>
@@ -10899,127 +16532,154 @@
     </w:lvl>
   </w:abstractNum>
   <w:num w:numId="1" w16cid:durableId="438716232">
-    <w:abstractNumId w:val="17"/>
+    <w:abstractNumId w:val="23"/>
   </w:num>
   <w:num w:numId="2" w16cid:durableId="1121799698">
-    <w:abstractNumId w:val="19"/>
+    <w:abstractNumId w:val="25"/>
   </w:num>
   <w:num w:numId="3" w16cid:durableId="1884750560">
     <w:abstractNumId w:val="4"/>
   </w:num>
   <w:num w:numId="4" w16cid:durableId="1831600389">
-    <w:abstractNumId w:val="21"/>
+    <w:abstractNumId w:val="27"/>
   </w:num>
   <w:num w:numId="5" w16cid:durableId="1828520047">
-    <w:abstractNumId w:val="20"/>
+    <w:abstractNumId w:val="26"/>
   </w:num>
   <w:num w:numId="6" w16cid:durableId="698357865">
-    <w:abstractNumId w:val="12"/>
+    <w:abstractNumId w:val="15"/>
   </w:num>
   <w:num w:numId="7" w16cid:durableId="839270308">
-    <w:abstractNumId w:val="13"/>
+    <w:abstractNumId w:val="16"/>
   </w:num>
   <w:num w:numId="8" w16cid:durableId="2099978667">
-    <w:abstractNumId w:val="23"/>
+    <w:abstractNumId w:val="29"/>
   </w:num>
   <w:num w:numId="9" w16cid:durableId="1233926739">
-    <w:abstractNumId w:val="6"/>
+    <w:abstractNumId w:val="7"/>
   </w:num>
   <w:num w:numId="10" w16cid:durableId="517157890">
-    <w:abstractNumId w:val="38"/>
+    <w:abstractNumId w:val="47"/>
   </w:num>
   <w:num w:numId="11" w16cid:durableId="200824043">
-    <w:abstractNumId w:val="11"/>
+    <w:abstractNumId w:val="14"/>
   </w:num>
   <w:num w:numId="12" w16cid:durableId="1732802017">
-    <w:abstractNumId w:val="30"/>
+    <w:abstractNumId w:val="39"/>
   </w:num>
   <w:num w:numId="13" w16cid:durableId="1285193715">
     <w:abstractNumId w:val="2"/>
   </w:num>
   <w:num w:numId="14" w16cid:durableId="879240450">
-    <w:abstractNumId w:val="31"/>
+    <w:abstractNumId w:val="40"/>
   </w:num>
   <w:num w:numId="15" w16cid:durableId="1675111470">
-    <w:abstractNumId w:val="10"/>
+    <w:abstractNumId w:val="13"/>
   </w:num>
   <w:num w:numId="16" w16cid:durableId="1917283213">
-    <w:abstractNumId w:val="26"/>
+    <w:abstractNumId w:val="32"/>
   </w:num>
   <w:num w:numId="17" w16cid:durableId="180514670">
-    <w:abstractNumId w:val="14"/>
+    <w:abstractNumId w:val="17"/>
   </w:num>
   <w:num w:numId="18" w16cid:durableId="1797064985">
-    <w:abstractNumId w:val="32"/>
+    <w:abstractNumId w:val="41"/>
   </w:num>
   <w:num w:numId="19" w16cid:durableId="987632193">
-    <w:abstractNumId w:val="34"/>
+    <w:abstractNumId w:val="43"/>
   </w:num>
   <w:num w:numId="20" w16cid:durableId="1165433733">
+    <w:abstractNumId w:val="12"/>
+  </w:num>
+  <w:num w:numId="21" w16cid:durableId="1572038932">
     <w:abstractNumId w:val="9"/>
   </w:num>
-  <w:num w:numId="21" w16cid:durableId="1572038932">
-    <w:abstractNumId w:val="7"/>
-  </w:num>
   <w:num w:numId="22" w16cid:durableId="1729262298">
-    <w:abstractNumId w:val="22"/>
+    <w:abstractNumId w:val="28"/>
   </w:num>
   <w:num w:numId="23" w16cid:durableId="2076732919">
     <w:abstractNumId w:val="3"/>
   </w:num>
   <w:num w:numId="24" w16cid:durableId="2083063538">
-    <w:abstractNumId w:val="8"/>
+    <w:abstractNumId w:val="11"/>
   </w:num>
   <w:num w:numId="25" w16cid:durableId="1753165551">
-    <w:abstractNumId w:val="25"/>
+    <w:abstractNumId w:val="31"/>
   </w:num>
   <w:num w:numId="26" w16cid:durableId="908996367">
     <w:abstractNumId w:val="1"/>
   </w:num>
   <w:num w:numId="27" w16cid:durableId="402334055">
-    <w:abstractNumId w:val="39"/>
+    <w:abstractNumId w:val="48"/>
   </w:num>
   <w:num w:numId="28" w16cid:durableId="1615357620">
-    <w:abstractNumId w:val="5"/>
+    <w:abstractNumId w:val="6"/>
   </w:num>
   <w:num w:numId="29" w16cid:durableId="685983801">
-    <w:abstractNumId w:val="24"/>
+    <w:abstractNumId w:val="30"/>
   </w:num>
   <w:num w:numId="30" w16cid:durableId="628978985">
-    <w:abstractNumId w:val="35"/>
+    <w:abstractNumId w:val="44"/>
   </w:num>
   <w:num w:numId="31" w16cid:durableId="1595893957">
-    <w:abstractNumId w:val="33"/>
+    <w:abstractNumId w:val="42"/>
   </w:num>
   <w:num w:numId="32" w16cid:durableId="961885577">
-    <w:abstractNumId w:val="29"/>
+    <w:abstractNumId w:val="38"/>
   </w:num>
   <w:num w:numId="33" w16cid:durableId="1924490132">
-    <w:abstractNumId w:val="28"/>
+    <w:abstractNumId w:val="36"/>
   </w:num>
   <w:num w:numId="34" w16cid:durableId="17435681">
-    <w:abstractNumId w:val="37"/>
+    <w:abstractNumId w:val="46"/>
   </w:num>
   <w:num w:numId="35" w16cid:durableId="1816793209">
-    <w:abstractNumId w:val="15"/>
+    <w:abstractNumId w:val="18"/>
   </w:num>
   <w:num w:numId="36" w16cid:durableId="1385763205">
-    <w:abstractNumId w:val="18"/>
+    <w:abstractNumId w:val="24"/>
   </w:num>
   <w:num w:numId="37" w16cid:durableId="1412970575">
     <w:abstractNumId w:val="0"/>
   </w:num>
   <w:num w:numId="38" w16cid:durableId="1931503852">
-    <w:abstractNumId w:val="40"/>
+    <w:abstractNumId w:val="49"/>
   </w:num>
   <w:num w:numId="39" w16cid:durableId="841118086">
-    <w:abstractNumId w:val="36"/>
+    <w:abstractNumId w:val="45"/>
   </w:num>
   <w:num w:numId="40" w16cid:durableId="1182403676">
-    <w:abstractNumId w:val="27"/>
+    <w:abstractNumId w:val="33"/>
   </w:num>
   <w:num w:numId="41" w16cid:durableId="288324130">
-    <w:abstractNumId w:val="16"/>
+    <w:abstractNumId w:val="20"/>
+  </w:num>
+  <w:num w:numId="42" w16cid:durableId="718362021">
+    <w:abstractNumId w:val="35"/>
+  </w:num>
+  <w:num w:numId="43" w16cid:durableId="2042588367">
+    <w:abstractNumId w:val="10"/>
+  </w:num>
+  <w:num w:numId="44" w16cid:durableId="644626352">
+    <w:abstractNumId w:val="19"/>
+  </w:num>
+  <w:num w:numId="45" w16cid:durableId="440882946">
+    <w:abstractNumId w:val="22"/>
+  </w:num>
+  <w:num w:numId="46" w16cid:durableId="1172640830">
+    <w:abstractNumId w:val="21"/>
+  </w:num>
+  <w:num w:numId="47" w16cid:durableId="740907617">
+    <w:abstractNumId w:val="37"/>
+  </w:num>
+  <w:num w:numId="48" w16cid:durableId="1571454155">
+    <w:abstractNumId w:val="34"/>
+  </w:num>
+  <w:num w:numId="49" w16cid:durableId="1952545910">
+    <w:abstractNumId w:val="8"/>
+  </w:num>
+  <w:num w:numId="50" w16cid:durableId="2008824735">
+    <w:abstractNumId w:val="5"/>
   </w:num>
 </w:numbering>
 </file>
@@ -11454,10 +17114,13 @@
     <w:uiPriority w:val="9"/>
     <w:unhideWhenUsed/>
     <w:qFormat/>
-    <w:rsid w:val="00F83F8B"/>
+    <w:rsid w:val="00AB6694"/>
     <w:pPr>
       <w:keepNext/>
       <w:keepLines/>
+      <w:pBdr>
+        <w:bottom w:val="single" w:sz="6" w:space="1" w:color="auto"/>
+      </w:pBdr>
       <w:spacing w:before="160" w:after="80"/>
       <w:outlineLvl w:val="1"/>
     </w:pPr>
@@ -11622,7 +17285,6 @@
   <w:style w:type="character" w:default="1" w:styleId="DefaultParagraphFont">
     <w:name w:val="Default Paragraph Font"/>
     <w:uiPriority w:val="1"/>
-    <w:semiHidden/>
     <w:unhideWhenUsed/>
   </w:style>
   <w:style w:type="table" w:default="1" w:styleId="TableNormal">
@@ -11664,7 +17326,7 @@
     <w:basedOn w:val="DefaultParagraphFont"/>
     <w:link w:val="Heading2"/>
     <w:uiPriority w:val="9"/>
-    <w:rsid w:val="00F83F8B"/>
+    <w:rsid w:val="00AB6694"/>
     <w:rPr>
       <w:rFonts w:asciiTheme="majorHAnsi" w:eastAsiaTheme="majorEastAsia" w:hAnsiTheme="majorHAnsi" w:cstheme="majorBidi"/>
       <w:color w:val="9D3511" w:themeColor="accent1" w:themeShade="BF"/>
